--- a/DOCUMENTATION/IPET-CM-III_Doc2-4-4_unmanned-vehicles_r.docx
+++ b/DOCUMENTATION/IPET-CM-III_Doc2-4-4_unmanned-vehicles_r.docx
@@ -3808,7 +3808,6 @@
                 <w:szCs w:val="20"/>
               </w:rPr>
             </w:pPr>
-            <w:commentRangeStart w:id="2"/>
             <w:r>
               <w:rPr>
                 <w:rFonts w:ascii="Verdana" w:hAnsi="Verdana" w:cstheme="minorHAnsi"/>
@@ -3848,6 +3847,7 @@
                 <w:szCs w:val="20"/>
               </w:rPr>
             </w:pPr>
+            <w:commentRangeStart w:id="2"/>
             <w:r>
               <w:rPr>
                 <w:rFonts w:ascii="Verdana" w:hAnsi="Verdana" w:cstheme="minorHAnsi"/>
@@ -3927,46 +3927,35 @@
               <w:bottom w:w="0" w:type="dxa"/>
               <w:right w:w="15" w:type="dxa"/>
             </w:tcMar>
-            <w:hideMark/>
-          </w:tcPr>
-          <w:p>
-            <w:pPr>
-              <w:rPr>
-                <w:rFonts w:ascii="Verdana" w:hAnsi="Verdana" w:cstheme="minorHAnsi"/>
-                <w:color w:val="000000"/>
-                <w:sz w:val="20"/>
-                <w:szCs w:val="20"/>
-              </w:rPr>
-            </w:pPr>
-            <w:r>
-              <w:rPr>
-                <w:rFonts w:ascii="Verdana" w:hAnsi="Verdana" w:cstheme="minorHAnsi"/>
-                <w:color w:val="000000"/>
-                <w:sz w:val="20"/>
-                <w:szCs w:val="20"/>
-              </w:rPr>
-              <w:t> </w:t>
-            </w:r>
+          </w:tcPr>
+          <w:p>
+            <w:pPr>
+              <w:rPr>
+                <w:rFonts w:ascii="Verdana" w:hAnsi="Verdana" w:cstheme="minorHAnsi"/>
+                <w:color w:val="000000"/>
+                <w:sz w:val="20"/>
+                <w:szCs w:val="20"/>
+              </w:rPr>
+            </w:pPr>
           </w:p>
         </w:tc>
         <w:tc>
           <w:tcPr>
             <w:tcW w:w="1418" w:type="dxa"/>
             <w:tcBorders>
-              <w:top w:val="single" w:sz="4" w:space="0" w:color="auto"/>
-              <w:left w:val="nil"/>
-              <w:bottom w:val="nil"/>
-              <w:right w:val="single" w:sz="4" w:space="0" w:color="auto"/>
-            </w:tcBorders>
-            <w:shd w:val="clear" w:color="000000" w:fill="C6E0B4"/>
-            <w:noWrap/>
-            <w:tcMar>
-              <w:top w:w="15" w:type="dxa"/>
-              <w:left w:w="15" w:type="dxa"/>
-              <w:bottom w:w="0" w:type="dxa"/>
-              <w:right w:w="15" w:type="dxa"/>
-            </w:tcMar>
-            <w:hideMark/>
+              <w:top w:val="nil"/>
+              <w:left w:val="nil"/>
+              <w:bottom w:val="single" w:sz="4" w:space="0" w:color="auto"/>
+              <w:right w:val="single" w:sz="4" w:space="0" w:color="auto"/>
+            </w:tcBorders>
+            <w:shd w:val="clear" w:color="auto" w:fill="auto"/>
+            <w:noWrap/>
+            <w:tcMar>
+              <w:top w:w="15" w:type="dxa"/>
+              <w:left w:w="15" w:type="dxa"/>
+              <w:bottom w:w="0" w:type="dxa"/>
+              <w:right w:w="15" w:type="dxa"/>
+            </w:tcMar>
           </w:tcPr>
           <w:p>
             <w:pPr>
@@ -3978,14 +3967,15 @@
                 <w:szCs w:val="20"/>
               </w:rPr>
             </w:pPr>
-            <w:r>
-              <w:rPr>
-                <w:rFonts w:ascii="Verdana" w:hAnsi="Verdana" w:cstheme="minorHAnsi"/>
-                <w:color w:val="000000"/>
-                <w:sz w:val="20"/>
-                <w:szCs w:val="20"/>
-              </w:rPr>
-              <w:t>103000</w:t>
+            <w:commentRangeStart w:id="4"/>
+            <w:r>
+              <w:rPr>
+                <w:rFonts w:ascii="Verdana" w:hAnsi="Verdana" w:cstheme="minorHAnsi"/>
+                <w:color w:val="000000"/>
+                <w:sz w:val="20"/>
+                <w:szCs w:val="20"/>
+              </w:rPr>
+              <w:t>011104</w:t>
             </w:r>
           </w:p>
         </w:tc>
@@ -3993,38 +3983,64 @@
           <w:tcPr>
             <w:tcW w:w="5019" w:type="dxa"/>
             <w:tcBorders>
-              <w:top w:val="single" w:sz="4" w:space="0" w:color="auto"/>
-              <w:left w:val="nil"/>
-              <w:bottom w:val="nil"/>
+              <w:top w:val="nil"/>
+              <w:left w:val="nil"/>
+              <w:bottom w:val="single" w:sz="4" w:space="0" w:color="auto"/>
               <w:right w:val="nil"/>
             </w:tcBorders>
-            <w:shd w:val="clear" w:color="000000" w:fill="C6E0B4"/>
-            <w:noWrap/>
-            <w:tcMar>
-              <w:top w:w="15" w:type="dxa"/>
-              <w:left w:w="15" w:type="dxa"/>
-              <w:bottom w:w="0" w:type="dxa"/>
-              <w:right w:w="15" w:type="dxa"/>
-            </w:tcMar>
-            <w:hideMark/>
-          </w:tcPr>
-          <w:p>
-            <w:pPr>
-              <w:rPr>
-                <w:rFonts w:ascii="Verdana" w:hAnsi="Verdana" w:cstheme="minorHAnsi"/>
-                <w:color w:val="000000"/>
-                <w:sz w:val="20"/>
-                <w:szCs w:val="20"/>
-              </w:rPr>
-            </w:pPr>
-            <w:r>
-              <w:rPr>
-                <w:rFonts w:ascii="Verdana" w:hAnsi="Verdana" w:cstheme="minorHAnsi"/>
-                <w:color w:val="000000"/>
-                <w:sz w:val="20"/>
-                <w:szCs w:val="20"/>
-              </w:rPr>
-              <w:t>Delayed replication of 3 descriptor</w:t>
+            <w:shd w:val="clear" w:color="auto" w:fill="auto"/>
+            <w:noWrap/>
+            <w:tcMar>
+              <w:top w:w="15" w:type="dxa"/>
+              <w:left w:w="15" w:type="dxa"/>
+              <w:bottom w:w="0" w:type="dxa"/>
+              <w:right w:w="15" w:type="dxa"/>
+            </w:tcMar>
+          </w:tcPr>
+          <w:p>
+            <w:pPr>
+              <w:rPr>
+                <w:rFonts w:ascii="Verdana" w:hAnsi="Verdana" w:cstheme="minorHAnsi"/>
+                <w:color w:val="000000"/>
+                <w:sz w:val="20"/>
+                <w:szCs w:val="20"/>
+              </w:rPr>
+            </w:pPr>
+            <w:r>
+              <w:rPr>
+                <w:rFonts w:ascii="Verdana" w:hAnsi="Verdana" w:cstheme="minorHAnsi"/>
+                <w:color w:val="000000"/>
+                <w:sz w:val="20"/>
+                <w:szCs w:val="20"/>
+              </w:rPr>
+              <w:t xml:space="preserve">True heading of aircraft, ship or </w:t>
+            </w:r>
+            <w:proofErr w:type="gramStart"/>
+            <w:r>
+              <w:rPr>
+                <w:rFonts w:ascii="Verdana" w:hAnsi="Verdana" w:cstheme="minorHAnsi"/>
+                <w:color w:val="000000"/>
+                <w:sz w:val="20"/>
+                <w:szCs w:val="20"/>
+              </w:rPr>
+              <w:t>other</w:t>
+            </w:r>
+            <w:proofErr w:type="gramEnd"/>
+            <w:r>
+              <w:rPr>
+                <w:rFonts w:ascii="Verdana" w:hAnsi="Verdana" w:cstheme="minorHAnsi"/>
+                <w:color w:val="000000"/>
+                <w:sz w:val="20"/>
+                <w:szCs w:val="20"/>
+              </w:rPr>
+              <w:t xml:space="preserve"> mobile platform</w:t>
+            </w:r>
+            <w:commentRangeEnd w:id="4"/>
+            <w:r>
+              <w:rPr>
+                <w:rStyle w:val="CommentReference"/>
+              </w:rPr>
+              <w:commentReference w:id="4"/>
             </w:r>
           </w:p>
         </w:tc>
@@ -4045,26 +4061,16 @@
               <w:bottom w:w="0" w:type="dxa"/>
               <w:right w:w="15" w:type="dxa"/>
             </w:tcMar>
-            <w:hideMark/>
-          </w:tcPr>
-          <w:p>
-            <w:pPr>
-              <w:rPr>
-                <w:rFonts w:ascii="Verdana" w:hAnsi="Verdana" w:cstheme="minorHAnsi"/>
-                <w:color w:val="000000"/>
-                <w:sz w:val="20"/>
-                <w:szCs w:val="20"/>
-              </w:rPr>
-            </w:pPr>
-            <w:r>
-              <w:rPr>
-                <w:rFonts w:ascii="Verdana" w:hAnsi="Verdana" w:cstheme="minorHAnsi"/>
-                <w:color w:val="000000"/>
-                <w:sz w:val="20"/>
-                <w:szCs w:val="20"/>
-              </w:rPr>
-              <w:t> </w:t>
-            </w:r>
+          </w:tcPr>
+          <w:p>
+            <w:pPr>
+              <w:rPr>
+                <w:rFonts w:ascii="Verdana" w:hAnsi="Verdana" w:cstheme="minorHAnsi"/>
+                <w:color w:val="000000"/>
+                <w:sz w:val="20"/>
+                <w:szCs w:val="20"/>
+              </w:rPr>
+            </w:pPr>
           </w:p>
         </w:tc>
       </w:tr>
@@ -4115,9 +4121,9 @@
           <w:tcPr>
             <w:tcW w:w="1418" w:type="dxa"/>
             <w:tcBorders>
-              <w:top w:val="nil"/>
-              <w:left w:val="nil"/>
-              <w:bottom w:val="single" w:sz="4" w:space="0" w:color="auto"/>
+              <w:top w:val="single" w:sz="4" w:space="0" w:color="auto"/>
+              <w:left w:val="nil"/>
+              <w:bottom w:val="nil"/>
               <w:right w:val="single" w:sz="4" w:space="0" w:color="auto"/>
             </w:tcBorders>
             <w:shd w:val="clear" w:color="000000" w:fill="C6E0B4"/>
@@ -4147,7 +4153,7 @@
                 <w:sz w:val="20"/>
                 <w:szCs w:val="20"/>
               </w:rPr>
-              <w:t>031000</w:t>
+              <w:t>103000</w:t>
             </w:r>
           </w:p>
         </w:tc>
@@ -4155,9 +4161,9 @@
           <w:tcPr>
             <w:tcW w:w="5019" w:type="dxa"/>
             <w:tcBorders>
-              <w:top w:val="nil"/>
-              <w:left w:val="nil"/>
-              <w:bottom w:val="single" w:sz="4" w:space="0" w:color="auto"/>
+              <w:top w:val="single" w:sz="4" w:space="0" w:color="auto"/>
+              <w:left w:val="nil"/>
+              <w:bottom w:val="nil"/>
               <w:right w:val="nil"/>
             </w:tcBorders>
             <w:shd w:val="clear" w:color="000000" w:fill="C6E0B4"/>
@@ -4186,7 +4192,7 @@
                 <w:sz w:val="20"/>
                 <w:szCs w:val="20"/>
               </w:rPr>
-              <w:t>Short delayed descriptor replication factor</w:t>
+              <w:t>Delayed replication of 3 descriptor</w:t>
             </w:r>
           </w:p>
         </w:tc>
@@ -4282,7 +4288,7 @@
               <w:bottom w:val="single" w:sz="4" w:space="0" w:color="auto"/>
               <w:right w:val="single" w:sz="4" w:space="0" w:color="auto"/>
             </w:tcBorders>
-            <w:shd w:val="clear" w:color="auto" w:fill="auto"/>
+            <w:shd w:val="clear" w:color="000000" w:fill="C6E0B4"/>
             <w:noWrap/>
             <w:tcMar>
               <w:top w:w="15" w:type="dxa"/>
@@ -4309,7 +4315,7 @@
                 <w:sz w:val="20"/>
                 <w:szCs w:val="20"/>
               </w:rPr>
-              <w:t>007031</w:t>
+              <w:t>031000</w:t>
             </w:r>
           </w:p>
         </w:tc>
@@ -4322,33 +4328,33 @@
               <w:bottom w:val="single" w:sz="4" w:space="0" w:color="auto"/>
               <w:right w:val="nil"/>
             </w:tcBorders>
-            <w:shd w:val="clear" w:color="auto" w:fill="auto"/>
-            <w:noWrap/>
-            <w:tcMar>
-              <w:top w:w="15" w:type="dxa"/>
-              <w:left w:w="15" w:type="dxa"/>
-              <w:bottom w:w="0" w:type="dxa"/>
-              <w:right w:w="15" w:type="dxa"/>
-            </w:tcMar>
-            <w:hideMark/>
-          </w:tcPr>
-          <w:p>
-            <w:pPr>
-              <w:rPr>
-                <w:rFonts w:ascii="Verdana" w:hAnsi="Verdana" w:cstheme="minorHAnsi"/>
-                <w:color w:val="000000"/>
-                <w:sz w:val="20"/>
-                <w:szCs w:val="20"/>
-              </w:rPr>
-            </w:pPr>
-            <w:r>
-              <w:rPr>
-                <w:rFonts w:ascii="Verdana" w:hAnsi="Verdana" w:cstheme="minorHAnsi"/>
-                <w:color w:val="000000"/>
-                <w:sz w:val="20"/>
-                <w:szCs w:val="20"/>
-              </w:rPr>
-              <w:t>Height of barometer above mean sea level</w:t>
+            <w:shd w:val="clear" w:color="000000" w:fill="C6E0B4"/>
+            <w:noWrap/>
+            <w:tcMar>
+              <w:top w:w="15" w:type="dxa"/>
+              <w:left w:w="15" w:type="dxa"/>
+              <w:bottom w:w="0" w:type="dxa"/>
+              <w:right w:w="15" w:type="dxa"/>
+            </w:tcMar>
+            <w:hideMark/>
+          </w:tcPr>
+          <w:p>
+            <w:pPr>
+              <w:rPr>
+                <w:rFonts w:ascii="Verdana" w:hAnsi="Verdana" w:cstheme="minorHAnsi"/>
+                <w:color w:val="000000"/>
+                <w:sz w:val="20"/>
+                <w:szCs w:val="20"/>
+              </w:rPr>
+            </w:pPr>
+            <w:r>
+              <w:rPr>
+                <w:rFonts w:ascii="Verdana" w:hAnsi="Verdana" w:cstheme="minorHAnsi"/>
+                <w:color w:val="000000"/>
+                <w:sz w:val="20"/>
+                <w:szCs w:val="20"/>
+              </w:rPr>
+              <w:t>Short delayed descriptor replication factor</w:t>
             </w:r>
           </w:p>
         </w:tc>
@@ -4444,7 +4450,7 @@
               <w:bottom w:val="single" w:sz="4" w:space="0" w:color="auto"/>
               <w:right w:val="single" w:sz="4" w:space="0" w:color="auto"/>
             </w:tcBorders>
-            <w:shd w:val="clear" w:color="000000" w:fill="D9D9D9"/>
+            <w:shd w:val="clear" w:color="auto" w:fill="auto"/>
             <w:noWrap/>
             <w:tcMar>
               <w:top w:w="15" w:type="dxa"/>
@@ -4471,7 +4477,7 @@
                 <w:sz w:val="20"/>
                 <w:szCs w:val="20"/>
               </w:rPr>
-              <w:t>306038</w:t>
+              <w:t>007031</w:t>
             </w:r>
           </w:p>
         </w:tc>
@@ -4484,33 +4490,33 @@
               <w:bottom w:val="single" w:sz="4" w:space="0" w:color="auto"/>
               <w:right w:val="nil"/>
             </w:tcBorders>
-            <w:shd w:val="clear" w:color="000000" w:fill="D9D9D9"/>
-            <w:noWrap/>
-            <w:tcMar>
-              <w:top w:w="15" w:type="dxa"/>
-              <w:left w:w="15" w:type="dxa"/>
-              <w:bottom w:w="0" w:type="dxa"/>
-              <w:right w:w="15" w:type="dxa"/>
-            </w:tcMar>
-            <w:hideMark/>
-          </w:tcPr>
-          <w:p>
-            <w:pPr>
-              <w:rPr>
-                <w:rFonts w:ascii="Verdana" w:hAnsi="Verdana" w:cstheme="minorHAnsi"/>
-                <w:color w:val="000000"/>
-                <w:sz w:val="20"/>
-                <w:szCs w:val="20"/>
-              </w:rPr>
-            </w:pPr>
-            <w:r>
-              <w:rPr>
-                <w:rFonts w:ascii="Verdana" w:hAnsi="Verdana" w:cstheme="minorHAnsi"/>
-                <w:color w:val="000000"/>
-                <w:sz w:val="20"/>
-                <w:szCs w:val="20"/>
-              </w:rPr>
-              <w:t>Sequence for representation of standard surface marine meteorological observations from moored buoys</w:t>
+            <w:shd w:val="clear" w:color="auto" w:fill="auto"/>
+            <w:noWrap/>
+            <w:tcMar>
+              <w:top w:w="15" w:type="dxa"/>
+              <w:left w:w="15" w:type="dxa"/>
+              <w:bottom w:w="0" w:type="dxa"/>
+              <w:right w:w="15" w:type="dxa"/>
+            </w:tcMar>
+            <w:hideMark/>
+          </w:tcPr>
+          <w:p>
+            <w:pPr>
+              <w:rPr>
+                <w:rFonts w:ascii="Verdana" w:hAnsi="Verdana" w:cstheme="minorHAnsi"/>
+                <w:color w:val="000000"/>
+                <w:sz w:val="20"/>
+                <w:szCs w:val="20"/>
+              </w:rPr>
+            </w:pPr>
+            <w:r>
+              <w:rPr>
+                <w:rFonts w:ascii="Verdana" w:hAnsi="Verdana" w:cstheme="minorHAnsi"/>
+                <w:color w:val="000000"/>
+                <w:sz w:val="20"/>
+                <w:szCs w:val="20"/>
+              </w:rPr>
+              <w:t>Height of barometer above mean sea level</w:t>
             </w:r>
           </w:p>
         </w:tc>
@@ -4606,7 +4612,7 @@
               <w:bottom w:val="single" w:sz="4" w:space="0" w:color="auto"/>
               <w:right w:val="single" w:sz="4" w:space="0" w:color="auto"/>
             </w:tcBorders>
-            <w:shd w:val="clear" w:color="auto" w:fill="auto"/>
+            <w:shd w:val="clear" w:color="000000" w:fill="D9D9D9"/>
             <w:noWrap/>
             <w:tcMar>
               <w:top w:w="15" w:type="dxa"/>
@@ -4633,7 +4639,7 @@
                 <w:sz w:val="20"/>
                 <w:szCs w:val="20"/>
               </w:rPr>
-              <w:t>012161</w:t>
+              <w:t>306038</w:t>
             </w:r>
           </w:p>
         </w:tc>
@@ -4646,33 +4652,33 @@
               <w:bottom w:val="single" w:sz="4" w:space="0" w:color="auto"/>
               <w:right w:val="nil"/>
             </w:tcBorders>
-            <w:shd w:val="clear" w:color="auto" w:fill="auto"/>
-            <w:noWrap/>
-            <w:tcMar>
-              <w:top w:w="15" w:type="dxa"/>
-              <w:left w:w="15" w:type="dxa"/>
-              <w:bottom w:w="0" w:type="dxa"/>
-              <w:right w:w="15" w:type="dxa"/>
-            </w:tcMar>
-            <w:hideMark/>
-          </w:tcPr>
-          <w:p>
-            <w:pPr>
-              <w:rPr>
-                <w:rFonts w:ascii="Verdana" w:hAnsi="Verdana" w:cstheme="minorHAnsi"/>
-                <w:color w:val="000000"/>
-                <w:sz w:val="20"/>
-                <w:szCs w:val="20"/>
-              </w:rPr>
-            </w:pPr>
-            <w:r>
-              <w:rPr>
-                <w:rFonts w:ascii="Verdana" w:hAnsi="Verdana" w:cstheme="minorHAnsi"/>
-                <w:color w:val="000000"/>
-                <w:sz w:val="20"/>
-                <w:szCs w:val="20"/>
-              </w:rPr>
-              <w:t>Skin temperature</w:t>
+            <w:shd w:val="clear" w:color="000000" w:fill="D9D9D9"/>
+            <w:noWrap/>
+            <w:tcMar>
+              <w:top w:w="15" w:type="dxa"/>
+              <w:left w:w="15" w:type="dxa"/>
+              <w:bottom w:w="0" w:type="dxa"/>
+              <w:right w:w="15" w:type="dxa"/>
+            </w:tcMar>
+            <w:hideMark/>
+          </w:tcPr>
+          <w:p>
+            <w:pPr>
+              <w:rPr>
+                <w:rFonts w:ascii="Verdana" w:hAnsi="Verdana" w:cstheme="minorHAnsi"/>
+                <w:color w:val="000000"/>
+                <w:sz w:val="20"/>
+                <w:szCs w:val="20"/>
+              </w:rPr>
+            </w:pPr>
+            <w:r>
+              <w:rPr>
+                <w:rFonts w:ascii="Verdana" w:hAnsi="Verdana" w:cstheme="minorHAnsi"/>
+                <w:color w:val="000000"/>
+                <w:sz w:val="20"/>
+                <w:szCs w:val="20"/>
+              </w:rPr>
+              <w:t>Sequence for representation of standard surface marine meteorological observations from moored buoys</w:t>
             </w:r>
           </w:p>
         </w:tc>
@@ -4765,10 +4771,10 @@
             <w:tcBorders>
               <w:top w:val="nil"/>
               <w:left w:val="nil"/>
-              <w:bottom w:val="nil"/>
-              <w:right w:val="single" w:sz="4" w:space="0" w:color="auto"/>
-            </w:tcBorders>
-            <w:shd w:val="clear" w:color="000000" w:fill="C6E0B4"/>
+              <w:bottom w:val="single" w:sz="4" w:space="0" w:color="auto"/>
+              <w:right w:val="single" w:sz="4" w:space="0" w:color="auto"/>
+            </w:tcBorders>
+            <w:shd w:val="clear" w:color="auto" w:fill="auto"/>
             <w:noWrap/>
             <w:tcMar>
               <w:top w:w="15" w:type="dxa"/>
@@ -4795,7 +4801,7 @@
                 <w:sz w:val="20"/>
                 <w:szCs w:val="20"/>
               </w:rPr>
-              <w:t>101000</w:t>
+              <w:t>012161</w:t>
             </w:r>
           </w:p>
         </w:tc>
@@ -4805,48 +4811,37 @@
             <w:tcBorders>
               <w:top w:val="nil"/>
               <w:left w:val="nil"/>
-              <w:bottom w:val="nil"/>
+              <w:bottom w:val="single" w:sz="4" w:space="0" w:color="auto"/>
               <w:right w:val="nil"/>
             </w:tcBorders>
-            <w:shd w:val="clear" w:color="000000" w:fill="C6E0B4"/>
-            <w:noWrap/>
-            <w:tcMar>
-              <w:top w:w="15" w:type="dxa"/>
-              <w:left w:w="15" w:type="dxa"/>
-              <w:bottom w:w="0" w:type="dxa"/>
-              <w:right w:w="15" w:type="dxa"/>
-            </w:tcMar>
-            <w:hideMark/>
-          </w:tcPr>
-          <w:p>
-            <w:pPr>
-              <w:rPr>
-                <w:rFonts w:ascii="Verdana" w:hAnsi="Verdana" w:cstheme="minorHAnsi"/>
-                <w:color w:val="000000"/>
-                <w:sz w:val="20"/>
-                <w:szCs w:val="20"/>
-              </w:rPr>
-            </w:pPr>
-            <w:r>
-              <w:rPr>
-                <w:rFonts w:ascii="Verdana" w:hAnsi="Verdana" w:cstheme="minorHAnsi"/>
-                <w:color w:val="000000"/>
-                <w:sz w:val="20"/>
-                <w:szCs w:val="20"/>
-              </w:rPr>
-              <w:t xml:space="preserve">Delayed replication of 1 </w:t>
-            </w:r>
-            <w:proofErr w:type="gramStart"/>
-            <w:r>
-              <w:rPr>
-                <w:rFonts w:ascii="Verdana" w:hAnsi="Verdana" w:cstheme="minorHAnsi"/>
-                <w:color w:val="000000"/>
-                <w:sz w:val="20"/>
-                <w:szCs w:val="20"/>
-              </w:rPr>
-              <w:t>descriptors</w:t>
-            </w:r>
-            <w:proofErr w:type="gramEnd"/>
+            <w:shd w:val="clear" w:color="auto" w:fill="auto"/>
+            <w:noWrap/>
+            <w:tcMar>
+              <w:top w:w="15" w:type="dxa"/>
+              <w:left w:w="15" w:type="dxa"/>
+              <w:bottom w:w="0" w:type="dxa"/>
+              <w:right w:w="15" w:type="dxa"/>
+            </w:tcMar>
+            <w:hideMark/>
+          </w:tcPr>
+          <w:p>
+            <w:pPr>
+              <w:rPr>
+                <w:rFonts w:ascii="Verdana" w:hAnsi="Verdana" w:cstheme="minorHAnsi"/>
+                <w:color w:val="000000"/>
+                <w:sz w:val="20"/>
+                <w:szCs w:val="20"/>
+              </w:rPr>
+            </w:pPr>
+            <w:r>
+              <w:rPr>
+                <w:rFonts w:ascii="Verdana" w:hAnsi="Verdana" w:cstheme="minorHAnsi"/>
+                <w:color w:val="000000"/>
+                <w:sz w:val="20"/>
+                <w:szCs w:val="20"/>
+              </w:rPr>
+              <w:t>Skin temperature</w:t>
+            </w:r>
           </w:p>
         </w:tc>
         <w:tc>
@@ -4938,7 +4933,7 @@
             <w:tcBorders>
               <w:top w:val="nil"/>
               <w:left w:val="nil"/>
-              <w:bottom w:val="single" w:sz="4" w:space="0" w:color="auto"/>
+              <w:bottom w:val="nil"/>
               <w:right w:val="single" w:sz="4" w:space="0" w:color="auto"/>
             </w:tcBorders>
             <w:shd w:val="clear" w:color="000000" w:fill="C6E0B4"/>
@@ -4968,7 +4963,7 @@
                 <w:sz w:val="20"/>
                 <w:szCs w:val="20"/>
               </w:rPr>
-              <w:t>031000</w:t>
+              <w:t>101000</w:t>
             </w:r>
           </w:p>
         </w:tc>
@@ -4978,7 +4973,7 @@
             <w:tcBorders>
               <w:top w:val="nil"/>
               <w:left w:val="nil"/>
-              <w:bottom w:val="single" w:sz="4" w:space="0" w:color="auto"/>
+              <w:bottom w:val="nil"/>
               <w:right w:val="nil"/>
             </w:tcBorders>
             <w:shd w:val="clear" w:color="000000" w:fill="C6E0B4"/>
@@ -5007,8 +5002,19 @@
                 <w:sz w:val="20"/>
                 <w:szCs w:val="20"/>
               </w:rPr>
-              <w:t>Short delayed descriptor replication factor</w:t>
-            </w:r>
+              <w:t xml:space="preserve">Delayed replication of 1 </w:t>
+            </w:r>
+            <w:proofErr w:type="gramStart"/>
+            <w:r>
+              <w:rPr>
+                <w:rFonts w:ascii="Verdana" w:hAnsi="Verdana" w:cstheme="minorHAnsi"/>
+                <w:color w:val="000000"/>
+                <w:sz w:val="20"/>
+                <w:szCs w:val="20"/>
+              </w:rPr>
+              <w:t>descriptors</w:t>
+            </w:r>
+            <w:proofErr w:type="gramEnd"/>
           </w:p>
         </w:tc>
         <w:tc>
@@ -5103,7 +5109,7 @@
               <w:bottom w:val="single" w:sz="4" w:space="0" w:color="auto"/>
               <w:right w:val="single" w:sz="4" w:space="0" w:color="auto"/>
             </w:tcBorders>
-            <w:shd w:val="clear" w:color="000000" w:fill="E7E6E6"/>
+            <w:shd w:val="clear" w:color="000000" w:fill="C6E0B4"/>
             <w:noWrap/>
             <w:tcMar>
               <w:top w:w="15" w:type="dxa"/>
@@ -5130,7 +5136,7 @@
                 <w:sz w:val="20"/>
                 <w:szCs w:val="20"/>
               </w:rPr>
-              <w:t>306034</w:t>
+              <w:t>031000</w:t>
             </w:r>
           </w:p>
         </w:tc>
@@ -5143,33 +5149,33 @@
               <w:bottom w:val="single" w:sz="4" w:space="0" w:color="auto"/>
               <w:right w:val="nil"/>
             </w:tcBorders>
-            <w:shd w:val="clear" w:color="000000" w:fill="E7E6E6"/>
-            <w:noWrap/>
-            <w:tcMar>
-              <w:top w:w="15" w:type="dxa"/>
-              <w:left w:w="15" w:type="dxa"/>
-              <w:bottom w:w="0" w:type="dxa"/>
-              <w:right w:w="15" w:type="dxa"/>
-            </w:tcMar>
-            <w:hideMark/>
-          </w:tcPr>
-          <w:p>
-            <w:pPr>
-              <w:rPr>
-                <w:rFonts w:ascii="Verdana" w:hAnsi="Verdana" w:cstheme="minorHAnsi"/>
-                <w:color w:val="000000"/>
-                <w:sz w:val="20"/>
-                <w:szCs w:val="20"/>
-              </w:rPr>
-            </w:pPr>
-            <w:r>
-              <w:rPr>
-                <w:rFonts w:ascii="Verdana" w:hAnsi="Verdana" w:cstheme="minorHAnsi"/>
-                <w:color w:val="000000"/>
-                <w:sz w:val="20"/>
-                <w:szCs w:val="20"/>
-              </w:rPr>
-              <w:t>(Surface current)</w:t>
+            <w:shd w:val="clear" w:color="000000" w:fill="C6E0B4"/>
+            <w:noWrap/>
+            <w:tcMar>
+              <w:top w:w="15" w:type="dxa"/>
+              <w:left w:w="15" w:type="dxa"/>
+              <w:bottom w:w="0" w:type="dxa"/>
+              <w:right w:w="15" w:type="dxa"/>
+            </w:tcMar>
+            <w:hideMark/>
+          </w:tcPr>
+          <w:p>
+            <w:pPr>
+              <w:rPr>
+                <w:rFonts w:ascii="Verdana" w:hAnsi="Verdana" w:cstheme="minorHAnsi"/>
+                <w:color w:val="000000"/>
+                <w:sz w:val="20"/>
+                <w:szCs w:val="20"/>
+              </w:rPr>
+            </w:pPr>
+            <w:r>
+              <w:rPr>
+                <w:rFonts w:ascii="Verdana" w:hAnsi="Verdana" w:cstheme="minorHAnsi"/>
+                <w:color w:val="000000"/>
+                <w:sz w:val="20"/>
+                <w:szCs w:val="20"/>
+              </w:rPr>
+              <w:t>Short delayed descriptor replication factor</w:t>
             </w:r>
           </w:p>
         </w:tc>
@@ -5262,10 +5268,10 @@
             <w:tcBorders>
               <w:top w:val="nil"/>
               <w:left w:val="nil"/>
-              <w:bottom w:val="nil"/>
-              <w:right w:val="single" w:sz="4" w:space="0" w:color="auto"/>
-            </w:tcBorders>
-            <w:shd w:val="clear" w:color="000000" w:fill="C6E0B4"/>
+              <w:bottom w:val="single" w:sz="4" w:space="0" w:color="auto"/>
+              <w:right w:val="single" w:sz="4" w:space="0" w:color="auto"/>
+            </w:tcBorders>
+            <w:shd w:val="clear" w:color="000000" w:fill="E7E6E6"/>
             <w:noWrap/>
             <w:tcMar>
               <w:top w:w="15" w:type="dxa"/>
@@ -5292,7 +5298,7 @@
                 <w:sz w:val="20"/>
                 <w:szCs w:val="20"/>
               </w:rPr>
-              <w:t>101000</w:t>
+              <w:t>306034</w:t>
             </w:r>
           </w:p>
         </w:tc>
@@ -5302,36 +5308,36 @@
             <w:tcBorders>
               <w:top w:val="nil"/>
               <w:left w:val="nil"/>
-              <w:bottom w:val="nil"/>
+              <w:bottom w:val="single" w:sz="4" w:space="0" w:color="auto"/>
               <w:right w:val="nil"/>
             </w:tcBorders>
-            <w:shd w:val="clear" w:color="000000" w:fill="C6E0B4"/>
-            <w:noWrap/>
-            <w:tcMar>
-              <w:top w:w="15" w:type="dxa"/>
-              <w:left w:w="15" w:type="dxa"/>
-              <w:bottom w:w="0" w:type="dxa"/>
-              <w:right w:w="15" w:type="dxa"/>
-            </w:tcMar>
-            <w:hideMark/>
-          </w:tcPr>
-          <w:p>
-            <w:pPr>
-              <w:rPr>
-                <w:rFonts w:ascii="Verdana" w:hAnsi="Verdana" w:cstheme="minorHAnsi"/>
-                <w:color w:val="000000"/>
-                <w:sz w:val="20"/>
-                <w:szCs w:val="20"/>
-              </w:rPr>
-            </w:pPr>
-            <w:r>
-              <w:rPr>
-                <w:rFonts w:ascii="Verdana" w:hAnsi="Verdana" w:cstheme="minorHAnsi"/>
-                <w:color w:val="000000"/>
-                <w:sz w:val="20"/>
-                <w:szCs w:val="20"/>
-              </w:rPr>
-              <w:t>Delayed replication of 1 descriptor</w:t>
+            <w:shd w:val="clear" w:color="000000" w:fill="E7E6E6"/>
+            <w:noWrap/>
+            <w:tcMar>
+              <w:top w:w="15" w:type="dxa"/>
+              <w:left w:w="15" w:type="dxa"/>
+              <w:bottom w:w="0" w:type="dxa"/>
+              <w:right w:w="15" w:type="dxa"/>
+            </w:tcMar>
+            <w:hideMark/>
+          </w:tcPr>
+          <w:p>
+            <w:pPr>
+              <w:rPr>
+                <w:rFonts w:ascii="Verdana" w:hAnsi="Verdana" w:cstheme="minorHAnsi"/>
+                <w:color w:val="000000"/>
+                <w:sz w:val="20"/>
+                <w:szCs w:val="20"/>
+              </w:rPr>
+            </w:pPr>
+            <w:r>
+              <w:rPr>
+                <w:rFonts w:ascii="Verdana" w:hAnsi="Verdana" w:cstheme="minorHAnsi"/>
+                <w:color w:val="000000"/>
+                <w:sz w:val="20"/>
+                <w:szCs w:val="20"/>
+              </w:rPr>
+              <w:t>(Surface current)</w:t>
             </w:r>
           </w:p>
         </w:tc>
@@ -5424,7 +5430,7 @@
             <w:tcBorders>
               <w:top w:val="nil"/>
               <w:left w:val="nil"/>
-              <w:bottom w:val="single" w:sz="4" w:space="0" w:color="auto"/>
+              <w:bottom w:val="nil"/>
               <w:right w:val="single" w:sz="4" w:space="0" w:color="auto"/>
             </w:tcBorders>
             <w:shd w:val="clear" w:color="000000" w:fill="C6E0B4"/>
@@ -5454,7 +5460,7 @@
                 <w:sz w:val="20"/>
                 <w:szCs w:val="20"/>
               </w:rPr>
-              <w:t>031000</w:t>
+              <w:t>101000</w:t>
             </w:r>
           </w:p>
         </w:tc>
@@ -5464,7 +5470,7 @@
             <w:tcBorders>
               <w:top w:val="nil"/>
               <w:left w:val="nil"/>
-              <w:bottom w:val="single" w:sz="4" w:space="0" w:color="auto"/>
+              <w:bottom w:val="nil"/>
               <w:right w:val="nil"/>
             </w:tcBorders>
             <w:shd w:val="clear" w:color="000000" w:fill="C6E0B4"/>
@@ -5493,7 +5499,7 @@
                 <w:sz w:val="20"/>
                 <w:szCs w:val="20"/>
               </w:rPr>
-              <w:t>Short delayed descriptor replication factor</w:t>
+              <w:t>Delayed replication of 1 descriptor</w:t>
             </w:r>
           </w:p>
         </w:tc>
@@ -5577,6 +5583,168 @@
                 <w:szCs w:val="20"/>
               </w:rPr>
               <w:lastRenderedPageBreak/>
+              <w:t> </w:t>
+            </w:r>
+          </w:p>
+        </w:tc>
+        <w:tc>
+          <w:tcPr>
+            <w:tcW w:w="1418" w:type="dxa"/>
+            <w:tcBorders>
+              <w:top w:val="nil"/>
+              <w:left w:val="nil"/>
+              <w:bottom w:val="single" w:sz="4" w:space="0" w:color="auto"/>
+              <w:right w:val="single" w:sz="4" w:space="0" w:color="auto"/>
+            </w:tcBorders>
+            <w:shd w:val="clear" w:color="000000" w:fill="C6E0B4"/>
+            <w:noWrap/>
+            <w:tcMar>
+              <w:top w:w="15" w:type="dxa"/>
+              <w:left w:w="15" w:type="dxa"/>
+              <w:bottom w:w="0" w:type="dxa"/>
+              <w:right w:w="15" w:type="dxa"/>
+            </w:tcMar>
+            <w:hideMark/>
+          </w:tcPr>
+          <w:p>
+            <w:pPr>
+              <w:jc w:val="center"/>
+              <w:rPr>
+                <w:rFonts w:ascii="Verdana" w:hAnsi="Verdana" w:cstheme="minorHAnsi"/>
+                <w:color w:val="000000"/>
+                <w:sz w:val="20"/>
+                <w:szCs w:val="20"/>
+              </w:rPr>
+            </w:pPr>
+            <w:r>
+              <w:rPr>
+                <w:rFonts w:ascii="Verdana" w:hAnsi="Verdana" w:cstheme="minorHAnsi"/>
+                <w:color w:val="000000"/>
+                <w:sz w:val="20"/>
+                <w:szCs w:val="20"/>
+              </w:rPr>
+              <w:t>031000</w:t>
+            </w:r>
+          </w:p>
+        </w:tc>
+        <w:tc>
+          <w:tcPr>
+            <w:tcW w:w="5019" w:type="dxa"/>
+            <w:tcBorders>
+              <w:top w:val="nil"/>
+              <w:left w:val="nil"/>
+              <w:bottom w:val="single" w:sz="4" w:space="0" w:color="auto"/>
+              <w:right w:val="nil"/>
+            </w:tcBorders>
+            <w:shd w:val="clear" w:color="000000" w:fill="C6E0B4"/>
+            <w:noWrap/>
+            <w:tcMar>
+              <w:top w:w="15" w:type="dxa"/>
+              <w:left w:w="15" w:type="dxa"/>
+              <w:bottom w:w="0" w:type="dxa"/>
+              <w:right w:w="15" w:type="dxa"/>
+            </w:tcMar>
+            <w:hideMark/>
+          </w:tcPr>
+          <w:p>
+            <w:pPr>
+              <w:rPr>
+                <w:rFonts w:ascii="Verdana" w:hAnsi="Verdana" w:cstheme="minorHAnsi"/>
+                <w:color w:val="000000"/>
+                <w:sz w:val="20"/>
+                <w:szCs w:val="20"/>
+              </w:rPr>
+            </w:pPr>
+            <w:r>
+              <w:rPr>
+                <w:rFonts w:ascii="Verdana" w:hAnsi="Verdana" w:cstheme="minorHAnsi"/>
+                <w:color w:val="000000"/>
+                <w:sz w:val="20"/>
+                <w:szCs w:val="20"/>
+              </w:rPr>
+              <w:t>Short delayed descriptor replication factor</w:t>
+            </w:r>
+          </w:p>
+        </w:tc>
+        <w:tc>
+          <w:tcPr>
+            <w:tcW w:w="2063" w:type="dxa"/>
+            <w:tcBorders>
+              <w:top w:val="nil"/>
+              <w:left w:val="single" w:sz="4" w:space="0" w:color="auto"/>
+              <w:bottom w:val="nil"/>
+              <w:right w:val="single" w:sz="4" w:space="0" w:color="auto"/>
+            </w:tcBorders>
+            <w:shd w:val="clear" w:color="auto" w:fill="auto"/>
+            <w:noWrap/>
+            <w:tcMar>
+              <w:top w:w="15" w:type="dxa"/>
+              <w:left w:w="15" w:type="dxa"/>
+              <w:bottom w:w="0" w:type="dxa"/>
+              <w:right w:w="15" w:type="dxa"/>
+            </w:tcMar>
+            <w:hideMark/>
+          </w:tcPr>
+          <w:p>
+            <w:pPr>
+              <w:rPr>
+                <w:rFonts w:ascii="Verdana" w:hAnsi="Verdana" w:cstheme="minorHAnsi"/>
+                <w:color w:val="000000"/>
+                <w:sz w:val="20"/>
+                <w:szCs w:val="20"/>
+              </w:rPr>
+            </w:pPr>
+            <w:r>
+              <w:rPr>
+                <w:rFonts w:ascii="Verdana" w:hAnsi="Verdana" w:cstheme="minorHAnsi"/>
+                <w:color w:val="000000"/>
+                <w:sz w:val="20"/>
+                <w:szCs w:val="20"/>
+              </w:rPr>
+              <w:t> </w:t>
+            </w:r>
+          </w:p>
+        </w:tc>
+      </w:tr>
+      <w:tr>
+        <w:trPr>
+          <w:trHeight w:val="320"/>
+        </w:trPr>
+        <w:tc>
+          <w:tcPr>
+            <w:tcW w:w="1129" w:type="dxa"/>
+            <w:tcBorders>
+              <w:top w:val="nil"/>
+              <w:left w:val="single" w:sz="4" w:space="0" w:color="auto"/>
+              <w:bottom w:val="nil"/>
+              <w:right w:val="single" w:sz="4" w:space="0" w:color="auto"/>
+            </w:tcBorders>
+            <w:shd w:val="clear" w:color="auto" w:fill="auto"/>
+            <w:noWrap/>
+            <w:tcMar>
+              <w:top w:w="15" w:type="dxa"/>
+              <w:left w:w="15" w:type="dxa"/>
+              <w:bottom w:w="0" w:type="dxa"/>
+              <w:right w:w="15" w:type="dxa"/>
+            </w:tcMar>
+            <w:hideMark/>
+          </w:tcPr>
+          <w:p>
+            <w:pPr>
+              <w:rPr>
+                <w:rFonts w:ascii="Verdana" w:hAnsi="Verdana" w:cstheme="minorHAnsi"/>
+                <w:color w:val="000000"/>
+                <w:sz w:val="20"/>
+                <w:szCs w:val="20"/>
+              </w:rPr>
+            </w:pPr>
+            <w:r>
+              <w:rPr>
+                <w:rFonts w:ascii="Verdana" w:hAnsi="Verdana" w:cstheme="minorHAnsi"/>
+                <w:color w:val="000000"/>
+                <w:sz w:val="20"/>
+                <w:szCs w:val="20"/>
+              </w:rPr>
               <w:t> </w:t>
             </w:r>
           </w:p>
@@ -14663,44 +14831,136 @@
         </w:trPr>
         <w:tc>
           <w:tcPr>
-            <w:tcW w:w="9634" w:type="dxa"/>
-            <w:gridSpan w:val="3"/>
-            <w:tcBorders>
-              <w:top w:val="single" w:sz="4" w:space="0" w:color="auto"/>
+            <w:tcW w:w="1383" w:type="dxa"/>
+            <w:tcBorders>
+              <w:top w:val="nil"/>
               <w:left w:val="single" w:sz="4" w:space="0" w:color="auto"/>
-              <w:bottom w:val="single" w:sz="4" w:space="0" w:color="auto"/>
-              <w:right w:val="single" w:sz="4" w:space="0" w:color="000000"/>
-            </w:tcBorders>
-            <w:shd w:val="clear" w:color="auto" w:fill="auto"/>
-            <w:noWrap/>
-            <w:tcMar>
-              <w:top w:w="15" w:type="dxa"/>
-              <w:left w:w="15" w:type="dxa"/>
-              <w:bottom w:w="0" w:type="dxa"/>
-              <w:right w:w="15" w:type="dxa"/>
-            </w:tcMar>
-            <w:hideMark/>
+              <w:bottom w:val="nil"/>
+              <w:right w:val="single" w:sz="4" w:space="0" w:color="auto"/>
+            </w:tcBorders>
+            <w:shd w:val="clear" w:color="auto" w:fill="auto"/>
+            <w:noWrap/>
+            <w:tcMar>
+              <w:top w:w="15" w:type="dxa"/>
+              <w:left w:w="15" w:type="dxa"/>
+              <w:bottom w:w="0" w:type="dxa"/>
+              <w:right w:w="15" w:type="dxa"/>
+            </w:tcMar>
           </w:tcPr>
           <w:p>
             <w:pPr>
               <w:jc w:val="center"/>
               <w:rPr>
                 <w:rFonts w:ascii="Verdana" w:hAnsi="Verdana" w:cs="Calibri"/>
-                <w:i/>
-                <w:color w:val="000000"/>
-                <w:sz w:val="20"/>
-                <w:szCs w:val="20"/>
-              </w:rPr>
-            </w:pPr>
-            <w:r>
-              <w:rPr>
-                <w:rFonts w:ascii="Verdana" w:hAnsi="Verdana" w:cs="Calibri"/>
-                <w:i/>
-                <w:color w:val="000000"/>
-                <w:sz w:val="20"/>
-                <w:szCs w:val="20"/>
-              </w:rPr>
-              <w:t>Basic meteorological observations</w:t>
+                <w:color w:val="000000"/>
+                <w:sz w:val="20"/>
+                <w:szCs w:val="20"/>
+              </w:rPr>
+            </w:pPr>
+            <w:commentRangeStart w:id="5"/>
+            <w:r>
+              <w:rPr>
+                <w:rFonts w:ascii="Verdana" w:hAnsi="Verdana" w:cstheme="minorHAnsi"/>
+                <w:color w:val="000000"/>
+                <w:sz w:val="20"/>
+                <w:szCs w:val="20"/>
+              </w:rPr>
+              <w:t>011104</w:t>
+            </w:r>
+          </w:p>
+        </w:tc>
+        <w:tc>
+          <w:tcPr>
+            <w:tcW w:w="1383" w:type="dxa"/>
+            <w:tcBorders>
+              <w:top w:val="nil"/>
+              <w:left w:val="nil"/>
+              <w:bottom w:val="nil"/>
+              <w:right w:val="single" w:sz="4" w:space="0" w:color="auto"/>
+            </w:tcBorders>
+            <w:shd w:val="clear" w:color="auto" w:fill="auto"/>
+            <w:noWrap/>
+            <w:tcMar>
+              <w:top w:w="15" w:type="dxa"/>
+              <w:left w:w="15" w:type="dxa"/>
+              <w:bottom w:w="0" w:type="dxa"/>
+              <w:right w:w="15" w:type="dxa"/>
+            </w:tcMar>
+          </w:tcPr>
+          <w:p>
+            <w:pPr>
+              <w:jc w:val="center"/>
+              <w:rPr>
+                <w:rFonts w:ascii="Verdana" w:hAnsi="Verdana" w:cs="Calibri"/>
+                <w:color w:val="000000"/>
+                <w:sz w:val="20"/>
+                <w:szCs w:val="20"/>
+              </w:rPr>
+            </w:pPr>
+          </w:p>
+        </w:tc>
+        <w:tc>
+          <w:tcPr>
+            <w:tcW w:w="6868" w:type="dxa"/>
+            <w:tcBorders>
+              <w:top w:val="nil"/>
+              <w:left w:val="nil"/>
+              <w:bottom w:val="nil"/>
+              <w:right w:val="single" w:sz="4" w:space="0" w:color="auto"/>
+            </w:tcBorders>
+            <w:shd w:val="clear" w:color="auto" w:fill="auto"/>
+            <w:noWrap/>
+            <w:tcMar>
+              <w:top w:w="15" w:type="dxa"/>
+              <w:left w:w="15" w:type="dxa"/>
+              <w:bottom w:w="0" w:type="dxa"/>
+              <w:right w:w="15" w:type="dxa"/>
+            </w:tcMar>
+          </w:tcPr>
+          <w:p>
+            <w:pPr>
+              <w:rPr>
+                <w:rFonts w:ascii="Verdana" w:hAnsi="Verdana" w:cs="Calibri"/>
+                <w:color w:val="000000"/>
+                <w:sz w:val="20"/>
+                <w:szCs w:val="20"/>
+              </w:rPr>
+            </w:pPr>
+            <w:r>
+              <w:rPr>
+                <w:rFonts w:ascii="Verdana" w:hAnsi="Verdana" w:cstheme="minorHAnsi"/>
+                <w:color w:val="000000"/>
+                <w:sz w:val="20"/>
+                <w:szCs w:val="20"/>
+              </w:rPr>
+              <w:t xml:space="preserve">True heading of aircraft, ship or </w:t>
+            </w:r>
+            <w:proofErr w:type="gramStart"/>
+            <w:r>
+              <w:rPr>
+                <w:rFonts w:ascii="Verdana" w:hAnsi="Verdana" w:cstheme="minorHAnsi"/>
+                <w:color w:val="000000"/>
+                <w:sz w:val="20"/>
+                <w:szCs w:val="20"/>
+              </w:rPr>
+              <w:t>other</w:t>
+            </w:r>
+            <w:proofErr w:type="gramEnd"/>
+            <w:r>
+              <w:rPr>
+                <w:rFonts w:ascii="Verdana" w:hAnsi="Verdana" w:cstheme="minorHAnsi"/>
+                <w:color w:val="000000"/>
+                <w:sz w:val="20"/>
+                <w:szCs w:val="20"/>
+              </w:rPr>
+              <w:t xml:space="preserve"> mobile platform</w:t>
+            </w:r>
+            <w:commentRangeEnd w:id="5"/>
+            <w:r>
+              <w:rPr>
+                <w:rStyle w:val="CommentReference"/>
+              </w:rPr>
+              <w:commentReference w:id="5"/>
             </w:r>
           </w:p>
         </w:tc>
@@ -14711,14 +14971,15 @@
         </w:trPr>
         <w:tc>
           <w:tcPr>
-            <w:tcW w:w="1383" w:type="dxa"/>
-            <w:tcBorders>
-              <w:top w:val="nil"/>
+            <w:tcW w:w="9634" w:type="dxa"/>
+            <w:gridSpan w:val="3"/>
+            <w:tcBorders>
+              <w:top w:val="single" w:sz="4" w:space="0" w:color="auto"/>
               <w:left w:val="single" w:sz="4" w:space="0" w:color="auto"/>
-              <w:bottom w:val="nil"/>
-              <w:right w:val="single" w:sz="4" w:space="0" w:color="auto"/>
-            </w:tcBorders>
-            <w:shd w:val="clear" w:color="000000" w:fill="C6E0B4"/>
+              <w:bottom w:val="single" w:sz="4" w:space="0" w:color="auto"/>
+              <w:right w:val="single" w:sz="4" w:space="0" w:color="000000"/>
+            </w:tcBorders>
+            <w:shd w:val="clear" w:color="auto" w:fill="auto"/>
             <w:noWrap/>
             <w:tcMar>
               <w:top w:w="15" w:type="dxa"/>
@@ -14733,98 +14994,21 @@
               <w:jc w:val="center"/>
               <w:rPr>
                 <w:rFonts w:ascii="Verdana" w:hAnsi="Verdana" w:cs="Calibri"/>
-                <w:color w:val="000000"/>
-                <w:sz w:val="20"/>
-                <w:szCs w:val="20"/>
-              </w:rPr>
-            </w:pPr>
-            <w:r>
-              <w:rPr>
-                <w:rFonts w:ascii="Verdana" w:hAnsi="Verdana" w:cs="Calibri"/>
-                <w:color w:val="000000"/>
-                <w:sz w:val="20"/>
-                <w:szCs w:val="20"/>
-              </w:rPr>
-              <w:t>103000</w:t>
-            </w:r>
-          </w:p>
-        </w:tc>
-        <w:tc>
-          <w:tcPr>
-            <w:tcW w:w="1383" w:type="dxa"/>
-            <w:tcBorders>
-              <w:top w:val="nil"/>
-              <w:left w:val="nil"/>
-              <w:bottom w:val="nil"/>
-              <w:right w:val="single" w:sz="4" w:space="0" w:color="auto"/>
-            </w:tcBorders>
-            <w:shd w:val="clear" w:color="000000" w:fill="C6E0B4"/>
-            <w:noWrap/>
-            <w:tcMar>
-              <w:top w:w="15" w:type="dxa"/>
-              <w:left w:w="15" w:type="dxa"/>
-              <w:bottom w:w="0" w:type="dxa"/>
-              <w:right w:w="15" w:type="dxa"/>
-            </w:tcMar>
-            <w:hideMark/>
-          </w:tcPr>
-          <w:p>
-            <w:pPr>
-              <w:jc w:val="center"/>
-              <w:rPr>
-                <w:rFonts w:ascii="Verdana" w:hAnsi="Verdana" w:cs="Calibri"/>
-                <w:color w:val="000000"/>
-                <w:sz w:val="20"/>
-                <w:szCs w:val="20"/>
-              </w:rPr>
-            </w:pPr>
-            <w:r>
-              <w:rPr>
-                <w:rFonts w:ascii="Verdana" w:hAnsi="Verdana" w:cs="Calibri"/>
-                <w:color w:val="000000"/>
-                <w:sz w:val="20"/>
-                <w:szCs w:val="20"/>
-              </w:rPr>
-              <w:t> </w:t>
-            </w:r>
-          </w:p>
-        </w:tc>
-        <w:tc>
-          <w:tcPr>
-            <w:tcW w:w="6868" w:type="dxa"/>
-            <w:tcBorders>
-              <w:top w:val="nil"/>
-              <w:left w:val="nil"/>
-              <w:bottom w:val="nil"/>
-              <w:right w:val="single" w:sz="4" w:space="0" w:color="auto"/>
-            </w:tcBorders>
-            <w:shd w:val="clear" w:color="000000" w:fill="C6E0B4"/>
-            <w:noWrap/>
-            <w:tcMar>
-              <w:top w:w="15" w:type="dxa"/>
-              <w:left w:w="15" w:type="dxa"/>
-              <w:bottom w:w="0" w:type="dxa"/>
-              <w:right w:w="15" w:type="dxa"/>
-            </w:tcMar>
-            <w:hideMark/>
-          </w:tcPr>
-          <w:p>
-            <w:pPr>
-              <w:rPr>
-                <w:rFonts w:ascii="Verdana" w:hAnsi="Verdana" w:cs="Calibri"/>
-                <w:color w:val="000000"/>
-                <w:sz w:val="20"/>
-                <w:szCs w:val="20"/>
-              </w:rPr>
-            </w:pPr>
-            <w:r>
-              <w:rPr>
-                <w:rFonts w:ascii="Verdana" w:hAnsi="Verdana" w:cs="Calibri"/>
-                <w:color w:val="000000"/>
-                <w:sz w:val="20"/>
-                <w:szCs w:val="20"/>
-              </w:rPr>
-              <w:t>Delayed replication of 3 descriptor</w:t>
+                <w:i/>
+                <w:color w:val="000000"/>
+                <w:sz w:val="20"/>
+                <w:szCs w:val="20"/>
+              </w:rPr>
+            </w:pPr>
+            <w:r>
+              <w:rPr>
+                <w:rFonts w:ascii="Verdana" w:hAnsi="Verdana" w:cs="Calibri"/>
+                <w:i/>
+                <w:color w:val="000000"/>
+                <w:sz w:val="20"/>
+                <w:szCs w:val="20"/>
+              </w:rPr>
+              <w:t>Basic meteorological observations</w:t>
             </w:r>
           </w:p>
         </w:tc>
@@ -14839,7 +15023,7 @@
             <w:tcBorders>
               <w:top w:val="nil"/>
               <w:left w:val="single" w:sz="4" w:space="0" w:color="auto"/>
-              <w:bottom w:val="single" w:sz="4" w:space="0" w:color="auto"/>
+              <w:bottom w:val="nil"/>
               <w:right w:val="single" w:sz="4" w:space="0" w:color="auto"/>
             </w:tcBorders>
             <w:shd w:val="clear" w:color="000000" w:fill="C6E0B4"/>
@@ -14869,7 +15053,7 @@
                 <w:sz w:val="20"/>
                 <w:szCs w:val="20"/>
               </w:rPr>
-              <w:t>031000</w:t>
+              <w:t>103000</w:t>
             </w:r>
           </w:p>
         </w:tc>
@@ -14879,7 +15063,7 @@
             <w:tcBorders>
               <w:top w:val="nil"/>
               <w:left w:val="nil"/>
-              <w:bottom w:val="single" w:sz="4" w:space="0" w:color="auto"/>
+              <w:bottom w:val="nil"/>
               <w:right w:val="single" w:sz="4" w:space="0" w:color="auto"/>
             </w:tcBorders>
             <w:shd w:val="clear" w:color="000000" w:fill="C6E0B4"/>
@@ -14919,7 +15103,7 @@
             <w:tcBorders>
               <w:top w:val="nil"/>
               <w:left w:val="nil"/>
-              <w:bottom w:val="single" w:sz="4" w:space="0" w:color="auto"/>
+              <w:bottom w:val="nil"/>
               <w:right w:val="single" w:sz="4" w:space="0" w:color="auto"/>
             </w:tcBorders>
             <w:shd w:val="clear" w:color="000000" w:fill="C6E0B4"/>
@@ -14948,7 +15132,7 @@
                 <w:sz w:val="20"/>
                 <w:szCs w:val="20"/>
               </w:rPr>
-              <w:t>Short delayed descriptor replication factor</w:t>
+              <w:t>Delayed replication of 3 descriptor</w:t>
             </w:r>
           </w:p>
         </w:tc>
@@ -14966,7 +15150,7 @@
               <w:bottom w:val="single" w:sz="4" w:space="0" w:color="auto"/>
               <w:right w:val="single" w:sz="4" w:space="0" w:color="auto"/>
             </w:tcBorders>
-            <w:shd w:val="clear" w:color="auto" w:fill="auto"/>
+            <w:shd w:val="clear" w:color="000000" w:fill="C6E0B4"/>
             <w:noWrap/>
             <w:tcMar>
               <w:top w:w="15" w:type="dxa"/>
@@ -14993,7 +15177,7 @@
                 <w:sz w:val="20"/>
                 <w:szCs w:val="20"/>
               </w:rPr>
-              <w:t>007031</w:t>
+              <w:t>031000</w:t>
             </w:r>
           </w:p>
         </w:tc>
@@ -15006,7 +15190,7 @@
               <w:bottom w:val="single" w:sz="4" w:space="0" w:color="auto"/>
               <w:right w:val="single" w:sz="4" w:space="0" w:color="auto"/>
             </w:tcBorders>
-            <w:shd w:val="clear" w:color="auto" w:fill="auto"/>
+            <w:shd w:val="clear" w:color="000000" w:fill="C6E0B4"/>
             <w:noWrap/>
             <w:tcMar>
               <w:top w:w="15" w:type="dxa"/>
@@ -15046,33 +15230,33 @@
               <w:bottom w:val="single" w:sz="4" w:space="0" w:color="auto"/>
               <w:right w:val="single" w:sz="4" w:space="0" w:color="auto"/>
             </w:tcBorders>
-            <w:shd w:val="clear" w:color="auto" w:fill="auto"/>
-            <w:noWrap/>
-            <w:tcMar>
-              <w:top w:w="15" w:type="dxa"/>
-              <w:left w:w="15" w:type="dxa"/>
-              <w:bottom w:w="0" w:type="dxa"/>
-              <w:right w:w="15" w:type="dxa"/>
-            </w:tcMar>
-            <w:hideMark/>
-          </w:tcPr>
-          <w:p>
-            <w:pPr>
-              <w:rPr>
-                <w:rFonts w:ascii="Verdana" w:hAnsi="Verdana" w:cs="Calibri"/>
-                <w:color w:val="000000"/>
-                <w:sz w:val="20"/>
-                <w:szCs w:val="20"/>
-              </w:rPr>
-            </w:pPr>
-            <w:r>
-              <w:rPr>
-                <w:rFonts w:ascii="Verdana" w:hAnsi="Verdana" w:cs="Calibri"/>
-                <w:color w:val="000000"/>
-                <w:sz w:val="20"/>
-                <w:szCs w:val="20"/>
-              </w:rPr>
-              <w:t>Height of barometer above mean sea level</w:t>
+            <w:shd w:val="clear" w:color="000000" w:fill="C6E0B4"/>
+            <w:noWrap/>
+            <w:tcMar>
+              <w:top w:w="15" w:type="dxa"/>
+              <w:left w:w="15" w:type="dxa"/>
+              <w:bottom w:w="0" w:type="dxa"/>
+              <w:right w:w="15" w:type="dxa"/>
+            </w:tcMar>
+            <w:hideMark/>
+          </w:tcPr>
+          <w:p>
+            <w:pPr>
+              <w:rPr>
+                <w:rFonts w:ascii="Verdana" w:hAnsi="Verdana" w:cs="Calibri"/>
+                <w:color w:val="000000"/>
+                <w:sz w:val="20"/>
+                <w:szCs w:val="20"/>
+              </w:rPr>
+            </w:pPr>
+            <w:r>
+              <w:rPr>
+                <w:rFonts w:ascii="Verdana" w:hAnsi="Verdana" w:cs="Calibri"/>
+                <w:color w:val="000000"/>
+                <w:sz w:val="20"/>
+                <w:szCs w:val="20"/>
+              </w:rPr>
+              <w:t>Short delayed descriptor replication factor</w:t>
             </w:r>
           </w:p>
         </w:tc>
@@ -15090,7 +15274,7 @@
               <w:bottom w:val="single" w:sz="4" w:space="0" w:color="auto"/>
               <w:right w:val="single" w:sz="4" w:space="0" w:color="auto"/>
             </w:tcBorders>
-            <w:shd w:val="clear" w:color="000000" w:fill="D9D9D9"/>
+            <w:shd w:val="clear" w:color="auto" w:fill="auto"/>
             <w:noWrap/>
             <w:tcMar>
               <w:top w:w="15" w:type="dxa"/>
@@ -15117,7 +15301,7 @@
                 <w:sz w:val="20"/>
                 <w:szCs w:val="20"/>
               </w:rPr>
-              <w:t>306038</w:t>
+              <w:t>007031</w:t>
             </w:r>
           </w:p>
         </w:tc>
@@ -15130,7 +15314,7 @@
               <w:bottom w:val="single" w:sz="4" w:space="0" w:color="auto"/>
               <w:right w:val="single" w:sz="4" w:space="0" w:color="auto"/>
             </w:tcBorders>
-            <w:shd w:val="clear" w:color="000000" w:fill="D9D9D9"/>
+            <w:shd w:val="clear" w:color="auto" w:fill="auto"/>
             <w:noWrap/>
             <w:tcMar>
               <w:top w:w="15" w:type="dxa"/>
@@ -15170,33 +15354,33 @@
               <w:bottom w:val="single" w:sz="4" w:space="0" w:color="auto"/>
               <w:right w:val="single" w:sz="4" w:space="0" w:color="auto"/>
             </w:tcBorders>
-            <w:shd w:val="clear" w:color="000000" w:fill="D9D9D9"/>
-            <w:noWrap/>
-            <w:tcMar>
-              <w:top w:w="15" w:type="dxa"/>
-              <w:left w:w="15" w:type="dxa"/>
-              <w:bottom w:w="0" w:type="dxa"/>
-              <w:right w:w="15" w:type="dxa"/>
-            </w:tcMar>
-            <w:hideMark/>
-          </w:tcPr>
-          <w:p>
-            <w:pPr>
-              <w:rPr>
-                <w:rFonts w:ascii="Verdana" w:hAnsi="Verdana" w:cs="Calibri"/>
-                <w:color w:val="000000"/>
-                <w:sz w:val="20"/>
-                <w:szCs w:val="20"/>
-              </w:rPr>
-            </w:pPr>
-            <w:r>
-              <w:rPr>
-                <w:rFonts w:ascii="Verdana" w:hAnsi="Verdana" w:cs="Calibri"/>
-                <w:color w:val="000000"/>
-                <w:sz w:val="20"/>
-                <w:szCs w:val="20"/>
-              </w:rPr>
-              <w:t>Sequence for representation of standard surface marine meteorological observations from moored buoys</w:t>
+            <w:shd w:val="clear" w:color="auto" w:fill="auto"/>
+            <w:noWrap/>
+            <w:tcMar>
+              <w:top w:w="15" w:type="dxa"/>
+              <w:left w:w="15" w:type="dxa"/>
+              <w:bottom w:w="0" w:type="dxa"/>
+              <w:right w:w="15" w:type="dxa"/>
+            </w:tcMar>
+            <w:hideMark/>
+          </w:tcPr>
+          <w:p>
+            <w:pPr>
+              <w:rPr>
+                <w:rFonts w:ascii="Verdana" w:hAnsi="Verdana" w:cs="Calibri"/>
+                <w:color w:val="000000"/>
+                <w:sz w:val="20"/>
+                <w:szCs w:val="20"/>
+              </w:rPr>
+            </w:pPr>
+            <w:r>
+              <w:rPr>
+                <w:rFonts w:ascii="Verdana" w:hAnsi="Verdana" w:cs="Calibri"/>
+                <w:color w:val="000000"/>
+                <w:sz w:val="20"/>
+                <w:szCs w:val="20"/>
+              </w:rPr>
+              <w:t>Height of barometer above mean sea level</w:t>
             </w:r>
           </w:p>
         </w:tc>
@@ -15211,10 +15395,10 @@
             <w:tcBorders>
               <w:top w:val="nil"/>
               <w:left w:val="single" w:sz="4" w:space="0" w:color="auto"/>
-              <w:bottom w:val="nil"/>
-              <w:right w:val="single" w:sz="4" w:space="0" w:color="auto"/>
-            </w:tcBorders>
-            <w:shd w:val="clear" w:color="auto" w:fill="auto"/>
+              <w:bottom w:val="single" w:sz="4" w:space="0" w:color="auto"/>
+              <w:right w:val="single" w:sz="4" w:space="0" w:color="auto"/>
+            </w:tcBorders>
+            <w:shd w:val="clear" w:color="000000" w:fill="D9D9D9"/>
             <w:noWrap/>
             <w:tcMar>
               <w:top w:w="15" w:type="dxa"/>
@@ -15241,86 +15425,86 @@
                 <w:sz w:val="20"/>
                 <w:szCs w:val="20"/>
               </w:rPr>
+              <w:t>306038</w:t>
+            </w:r>
+          </w:p>
+        </w:tc>
+        <w:tc>
+          <w:tcPr>
+            <w:tcW w:w="1383" w:type="dxa"/>
+            <w:tcBorders>
+              <w:top w:val="nil"/>
+              <w:left w:val="nil"/>
+              <w:bottom w:val="single" w:sz="4" w:space="0" w:color="auto"/>
+              <w:right w:val="single" w:sz="4" w:space="0" w:color="auto"/>
+            </w:tcBorders>
+            <w:shd w:val="clear" w:color="000000" w:fill="D9D9D9"/>
+            <w:noWrap/>
+            <w:tcMar>
+              <w:top w:w="15" w:type="dxa"/>
+              <w:left w:w="15" w:type="dxa"/>
+              <w:bottom w:w="0" w:type="dxa"/>
+              <w:right w:w="15" w:type="dxa"/>
+            </w:tcMar>
+            <w:hideMark/>
+          </w:tcPr>
+          <w:p>
+            <w:pPr>
+              <w:jc w:val="center"/>
+              <w:rPr>
+                <w:rFonts w:ascii="Verdana" w:hAnsi="Verdana" w:cs="Calibri"/>
+                <w:color w:val="000000"/>
+                <w:sz w:val="20"/>
+                <w:szCs w:val="20"/>
+              </w:rPr>
+            </w:pPr>
+            <w:r>
+              <w:rPr>
+                <w:rFonts w:ascii="Verdana" w:hAnsi="Verdana" w:cs="Calibri"/>
+                <w:color w:val="000000"/>
+                <w:sz w:val="20"/>
+                <w:szCs w:val="20"/>
+              </w:rPr>
               <w:t> </w:t>
             </w:r>
           </w:p>
         </w:tc>
         <w:tc>
           <w:tcPr>
-            <w:tcW w:w="1383" w:type="dxa"/>
-            <w:tcBorders>
-              <w:top w:val="nil"/>
-              <w:left w:val="nil"/>
-              <w:bottom w:val="nil"/>
-              <w:right w:val="single" w:sz="4" w:space="0" w:color="auto"/>
-            </w:tcBorders>
-            <w:shd w:val="clear" w:color="auto" w:fill="auto"/>
-            <w:noWrap/>
-            <w:tcMar>
-              <w:top w:w="15" w:type="dxa"/>
-              <w:left w:w="15" w:type="dxa"/>
-              <w:bottom w:w="0" w:type="dxa"/>
-              <w:right w:w="15" w:type="dxa"/>
-            </w:tcMar>
-            <w:hideMark/>
-          </w:tcPr>
-          <w:p>
-            <w:pPr>
-              <w:jc w:val="center"/>
-              <w:rPr>
-                <w:rFonts w:ascii="Verdana" w:hAnsi="Verdana" w:cs="Calibri"/>
-                <w:color w:val="000000"/>
-                <w:sz w:val="20"/>
-                <w:szCs w:val="20"/>
-              </w:rPr>
-            </w:pPr>
-            <w:r>
-              <w:rPr>
-                <w:rFonts w:ascii="Verdana" w:hAnsi="Verdana" w:cs="Calibri"/>
-                <w:color w:val="000000"/>
-                <w:sz w:val="20"/>
-                <w:szCs w:val="20"/>
-              </w:rPr>
-              <w:t>010004</w:t>
-            </w:r>
-          </w:p>
-        </w:tc>
-        <w:tc>
-          <w:tcPr>
             <w:tcW w:w="6868" w:type="dxa"/>
             <w:tcBorders>
               <w:top w:val="nil"/>
               <w:left w:val="nil"/>
-              <w:bottom w:val="nil"/>
-              <w:right w:val="single" w:sz="4" w:space="0" w:color="auto"/>
-            </w:tcBorders>
-            <w:shd w:val="clear" w:color="auto" w:fill="auto"/>
-            <w:noWrap/>
-            <w:tcMar>
-              <w:top w:w="15" w:type="dxa"/>
-              <w:left w:w="15" w:type="dxa"/>
-              <w:bottom w:w="0" w:type="dxa"/>
-              <w:right w:w="15" w:type="dxa"/>
-            </w:tcMar>
-            <w:hideMark/>
-          </w:tcPr>
-          <w:p>
-            <w:pPr>
-              <w:rPr>
-                <w:rFonts w:ascii="Verdana" w:hAnsi="Verdana" w:cs="Calibri"/>
-                <w:color w:val="000000"/>
-                <w:sz w:val="20"/>
-                <w:szCs w:val="20"/>
-              </w:rPr>
-            </w:pPr>
-            <w:r>
-              <w:rPr>
-                <w:rFonts w:ascii="Verdana" w:hAnsi="Verdana" w:cs="Calibri"/>
-                <w:color w:val="000000"/>
-                <w:sz w:val="20"/>
-                <w:szCs w:val="20"/>
-              </w:rPr>
-              <w:t>Pressure</w:t>
+              <w:bottom w:val="single" w:sz="4" w:space="0" w:color="auto"/>
+              <w:right w:val="single" w:sz="4" w:space="0" w:color="auto"/>
+            </w:tcBorders>
+            <w:shd w:val="clear" w:color="000000" w:fill="D9D9D9"/>
+            <w:noWrap/>
+            <w:tcMar>
+              <w:top w:w="15" w:type="dxa"/>
+              <w:left w:w="15" w:type="dxa"/>
+              <w:bottom w:w="0" w:type="dxa"/>
+              <w:right w:w="15" w:type="dxa"/>
+            </w:tcMar>
+            <w:hideMark/>
+          </w:tcPr>
+          <w:p>
+            <w:pPr>
+              <w:rPr>
+                <w:rFonts w:ascii="Verdana" w:hAnsi="Verdana" w:cs="Calibri"/>
+                <w:color w:val="000000"/>
+                <w:sz w:val="20"/>
+                <w:szCs w:val="20"/>
+              </w:rPr>
+            </w:pPr>
+            <w:r>
+              <w:rPr>
+                <w:rFonts w:ascii="Verdana" w:hAnsi="Verdana" w:cs="Calibri"/>
+                <w:color w:val="000000"/>
+                <w:sz w:val="20"/>
+                <w:szCs w:val="20"/>
+              </w:rPr>
+              <w:t>Sequence for representation of standard surface marine meteorological observations from moored buoys</w:t>
             </w:r>
           </w:p>
         </w:tc>
@@ -15405,7 +15589,7 @@
                 <w:sz w:val="20"/>
                 <w:szCs w:val="20"/>
               </w:rPr>
-              <w:t>010051</w:t>
+              <w:t>010004</w:t>
             </w:r>
           </w:p>
         </w:tc>
@@ -15444,7 +15628,7 @@
                 <w:sz w:val="20"/>
                 <w:szCs w:val="20"/>
               </w:rPr>
-              <w:t>Pressure reduced to mean sea level</w:t>
+              <w:t>Pressure</w:t>
             </w:r>
           </w:p>
         </w:tc>
@@ -15529,7 +15713,7 @@
                 <w:sz w:val="20"/>
                 <w:szCs w:val="20"/>
               </w:rPr>
-              <w:t>007033</w:t>
+              <w:t>010051</w:t>
             </w:r>
           </w:p>
         </w:tc>
@@ -15568,7 +15752,7 @@
                 <w:sz w:val="20"/>
                 <w:szCs w:val="20"/>
               </w:rPr>
-              <w:t>Height of sensor above water surface</w:t>
+              <w:t>Pressure reduced to mean sea level</w:t>
             </w:r>
           </w:p>
         </w:tc>
@@ -15653,7 +15837,7 @@
                 <w:sz w:val="20"/>
                 <w:szCs w:val="20"/>
               </w:rPr>
-              <w:t>012101</w:t>
+              <w:t>007033</w:t>
             </w:r>
           </w:p>
         </w:tc>
@@ -15692,7 +15876,7 @@
                 <w:sz w:val="20"/>
                 <w:szCs w:val="20"/>
               </w:rPr>
-              <w:t>Temperature/air temperature</w:t>
+              <w:t>Height of sensor above water surface</w:t>
             </w:r>
           </w:p>
         </w:tc>
@@ -15777,7 +15961,7 @@
                 <w:sz w:val="20"/>
                 <w:szCs w:val="20"/>
               </w:rPr>
-              <w:t>012103</w:t>
+              <w:t>012101</w:t>
             </w:r>
           </w:p>
         </w:tc>
@@ -15816,7 +16000,7 @@
                 <w:sz w:val="20"/>
                 <w:szCs w:val="20"/>
               </w:rPr>
-              <w:t>Dewpoint temperature</w:t>
+              <w:t>Temperature/air temperature</w:t>
             </w:r>
           </w:p>
         </w:tc>
@@ -15901,7 +16085,7 @@
                 <w:sz w:val="20"/>
                 <w:szCs w:val="20"/>
               </w:rPr>
-              <w:t>013003</w:t>
+              <w:t>012103</w:t>
             </w:r>
           </w:p>
         </w:tc>
@@ -15940,7 +16124,7 @@
                 <w:sz w:val="20"/>
                 <w:szCs w:val="20"/>
               </w:rPr>
-              <w:t>Relative humidity</w:t>
+              <w:t>Dewpoint temperature</w:t>
             </w:r>
           </w:p>
         </w:tc>
@@ -16026,7 +16210,7 @@
                 <w:sz w:val="20"/>
                 <w:szCs w:val="20"/>
               </w:rPr>
-              <w:t>007033</w:t>
+              <w:t>013003</w:t>
             </w:r>
           </w:p>
         </w:tc>
@@ -16065,7 +16249,7 @@
                 <w:sz w:val="20"/>
                 <w:szCs w:val="20"/>
               </w:rPr>
-              <w:t>Height of sensor above water surface</w:t>
+              <w:t>Relative humidity</w:t>
             </w:r>
           </w:p>
         </w:tc>
@@ -16150,7 +16334,7 @@
                 <w:sz w:val="20"/>
                 <w:szCs w:val="20"/>
               </w:rPr>
-              <w:t>008021</w:t>
+              <w:t>007033</w:t>
             </w:r>
           </w:p>
         </w:tc>
@@ -16189,7 +16373,7 @@
                 <w:sz w:val="20"/>
                 <w:szCs w:val="20"/>
               </w:rPr>
-              <w:t>Time significance</w:t>
+              <w:t>Height of sensor above water surface</w:t>
             </w:r>
           </w:p>
         </w:tc>
@@ -16274,7 +16458,7 @@
                 <w:sz w:val="20"/>
                 <w:szCs w:val="20"/>
               </w:rPr>
-              <w:t>004025</w:t>
+              <w:t>008021</w:t>
             </w:r>
           </w:p>
         </w:tc>
@@ -16313,7 +16497,7 @@
                 <w:sz w:val="20"/>
                 <w:szCs w:val="20"/>
               </w:rPr>
-              <w:t>Time period or displacement</w:t>
+              <w:t>Time significance</w:t>
             </w:r>
           </w:p>
         </w:tc>
@@ -16398,7 +16582,7 @@
                 <w:sz w:val="20"/>
                 <w:szCs w:val="20"/>
               </w:rPr>
-              <w:t>011001</w:t>
+              <w:t>004025</w:t>
             </w:r>
           </w:p>
         </w:tc>
@@ -16437,7 +16621,7 @@
                 <w:sz w:val="20"/>
                 <w:szCs w:val="20"/>
               </w:rPr>
-              <w:t>Wind direction</w:t>
+              <w:t>Time period or displacement</w:t>
             </w:r>
           </w:p>
         </w:tc>
@@ -16522,7 +16706,7 @@
                 <w:sz w:val="20"/>
                 <w:szCs w:val="20"/>
               </w:rPr>
-              <w:t>011002</w:t>
+              <w:t>011001</w:t>
             </w:r>
           </w:p>
         </w:tc>
@@ -16561,7 +16745,7 @@
                 <w:sz w:val="20"/>
                 <w:szCs w:val="20"/>
               </w:rPr>
-              <w:t>Wind speed</w:t>
+              <w:t>Wind direction</w:t>
             </w:r>
           </w:p>
         </w:tc>
@@ -16646,7 +16830,7 @@
                 <w:sz w:val="20"/>
                 <w:szCs w:val="20"/>
               </w:rPr>
-              <w:t>008021</w:t>
+              <w:t>011002</w:t>
             </w:r>
           </w:p>
         </w:tc>
@@ -16685,7 +16869,7 @@
                 <w:sz w:val="20"/>
                 <w:szCs w:val="20"/>
               </w:rPr>
-              <w:t>Time significance</w:t>
+              <w:t>Wind speed</w:t>
             </w:r>
           </w:p>
         </w:tc>
@@ -16770,7 +16954,7 @@
                 <w:sz w:val="20"/>
                 <w:szCs w:val="20"/>
               </w:rPr>
-              <w:t>004025</w:t>
+              <w:t>008021</w:t>
             </w:r>
           </w:p>
         </w:tc>
@@ -16809,7 +16993,7 @@
                 <w:sz w:val="20"/>
                 <w:szCs w:val="20"/>
               </w:rPr>
-              <w:t>Time period or displacement</w:t>
+              <w:t>Time significance</w:t>
             </w:r>
           </w:p>
         </w:tc>
@@ -16894,7 +17078,7 @@
                 <w:sz w:val="20"/>
                 <w:szCs w:val="20"/>
               </w:rPr>
-              <w:t>011041</w:t>
+              <w:t>004025</w:t>
             </w:r>
           </w:p>
         </w:tc>
@@ -16933,7 +17117,7 @@
                 <w:sz w:val="20"/>
                 <w:szCs w:val="20"/>
               </w:rPr>
-              <w:t>Maximum wind gust speed</w:t>
+              <w:t>Time period or displacement</w:t>
             </w:r>
           </w:p>
         </w:tc>
@@ -17018,7 +17202,7 @@
                 <w:sz w:val="20"/>
                 <w:szCs w:val="20"/>
               </w:rPr>
-              <w:t>004025</w:t>
+              <w:t>011041</w:t>
             </w:r>
           </w:p>
         </w:tc>
@@ -17057,7 +17241,7 @@
                 <w:sz w:val="20"/>
                 <w:szCs w:val="20"/>
               </w:rPr>
-              <w:t>Time period or displacement</w:t>
+              <w:t>Maximum wind gust speed</w:t>
             </w:r>
           </w:p>
         </w:tc>
@@ -17142,7 +17326,7 @@
                 <w:sz w:val="20"/>
                 <w:szCs w:val="20"/>
               </w:rPr>
-              <w:t>007033</w:t>
+              <w:t>004025</w:t>
             </w:r>
           </w:p>
         </w:tc>
@@ -17181,7 +17365,7 @@
                 <w:sz w:val="20"/>
                 <w:szCs w:val="20"/>
               </w:rPr>
-              <w:t>Height of sensor above water surface</w:t>
+              <w:t>Time period or displacement</w:t>
             </w:r>
           </w:p>
         </w:tc>
@@ -17266,7 +17450,7 @@
                 <w:sz w:val="20"/>
                 <w:szCs w:val="20"/>
               </w:rPr>
-              <w:t>002005</w:t>
+              <w:t>007033</w:t>
             </w:r>
           </w:p>
         </w:tc>
@@ -17305,7 +17489,7 @@
                 <w:sz w:val="20"/>
                 <w:szCs w:val="20"/>
               </w:rPr>
-              <w:t>Precision of temperature observation</w:t>
+              <w:t>Height of sensor above water surface</w:t>
             </w:r>
           </w:p>
         </w:tc>
@@ -17390,7 +17574,7 @@
                 <w:sz w:val="20"/>
                 <w:szCs w:val="20"/>
               </w:rPr>
-              <w:t>007063</w:t>
+              <w:t>002005</w:t>
             </w:r>
           </w:p>
         </w:tc>
@@ -17429,7 +17613,7 @@
                 <w:sz w:val="20"/>
                 <w:szCs w:val="20"/>
               </w:rPr>
-              <w:t>Depth below sea/water surface (cm)</w:t>
+              <w:t>Precision of temperature observation</w:t>
             </w:r>
           </w:p>
         </w:tc>
@@ -17444,6 +17628,130 @@
             <w:tcBorders>
               <w:top w:val="nil"/>
               <w:left w:val="single" w:sz="4" w:space="0" w:color="auto"/>
+              <w:bottom w:val="nil"/>
+              <w:right w:val="single" w:sz="4" w:space="0" w:color="auto"/>
+            </w:tcBorders>
+            <w:shd w:val="clear" w:color="auto" w:fill="auto"/>
+            <w:noWrap/>
+            <w:tcMar>
+              <w:top w:w="15" w:type="dxa"/>
+              <w:left w:w="15" w:type="dxa"/>
+              <w:bottom w:w="0" w:type="dxa"/>
+              <w:right w:w="15" w:type="dxa"/>
+            </w:tcMar>
+            <w:hideMark/>
+          </w:tcPr>
+          <w:p>
+            <w:pPr>
+              <w:jc w:val="center"/>
+              <w:rPr>
+                <w:rFonts w:ascii="Verdana" w:hAnsi="Verdana" w:cs="Calibri"/>
+                <w:color w:val="000000"/>
+                <w:sz w:val="20"/>
+                <w:szCs w:val="20"/>
+              </w:rPr>
+            </w:pPr>
+            <w:r>
+              <w:rPr>
+                <w:rFonts w:ascii="Verdana" w:hAnsi="Verdana" w:cs="Calibri"/>
+                <w:color w:val="000000"/>
+                <w:sz w:val="20"/>
+                <w:szCs w:val="20"/>
+              </w:rPr>
+              <w:t> </w:t>
+            </w:r>
+          </w:p>
+        </w:tc>
+        <w:tc>
+          <w:tcPr>
+            <w:tcW w:w="1383" w:type="dxa"/>
+            <w:tcBorders>
+              <w:top w:val="nil"/>
+              <w:left w:val="nil"/>
+              <w:bottom w:val="nil"/>
+              <w:right w:val="single" w:sz="4" w:space="0" w:color="auto"/>
+            </w:tcBorders>
+            <w:shd w:val="clear" w:color="auto" w:fill="auto"/>
+            <w:noWrap/>
+            <w:tcMar>
+              <w:top w:w="15" w:type="dxa"/>
+              <w:left w:w="15" w:type="dxa"/>
+              <w:bottom w:w="0" w:type="dxa"/>
+              <w:right w:w="15" w:type="dxa"/>
+            </w:tcMar>
+            <w:hideMark/>
+          </w:tcPr>
+          <w:p>
+            <w:pPr>
+              <w:jc w:val="center"/>
+              <w:rPr>
+                <w:rFonts w:ascii="Verdana" w:hAnsi="Verdana" w:cs="Calibri"/>
+                <w:color w:val="000000"/>
+                <w:sz w:val="20"/>
+                <w:szCs w:val="20"/>
+              </w:rPr>
+            </w:pPr>
+            <w:r>
+              <w:rPr>
+                <w:rFonts w:ascii="Verdana" w:hAnsi="Verdana" w:cs="Calibri"/>
+                <w:color w:val="000000"/>
+                <w:sz w:val="20"/>
+                <w:szCs w:val="20"/>
+              </w:rPr>
+              <w:t>007063</w:t>
+            </w:r>
+          </w:p>
+        </w:tc>
+        <w:tc>
+          <w:tcPr>
+            <w:tcW w:w="6868" w:type="dxa"/>
+            <w:tcBorders>
+              <w:top w:val="nil"/>
+              <w:left w:val="nil"/>
+              <w:bottom w:val="nil"/>
+              <w:right w:val="single" w:sz="4" w:space="0" w:color="auto"/>
+            </w:tcBorders>
+            <w:shd w:val="clear" w:color="auto" w:fill="auto"/>
+            <w:noWrap/>
+            <w:tcMar>
+              <w:top w:w="15" w:type="dxa"/>
+              <w:left w:w="15" w:type="dxa"/>
+              <w:bottom w:w="0" w:type="dxa"/>
+              <w:right w:w="15" w:type="dxa"/>
+            </w:tcMar>
+            <w:hideMark/>
+          </w:tcPr>
+          <w:p>
+            <w:pPr>
+              <w:rPr>
+                <w:rFonts w:ascii="Verdana" w:hAnsi="Verdana" w:cs="Calibri"/>
+                <w:color w:val="000000"/>
+                <w:sz w:val="20"/>
+                <w:szCs w:val="20"/>
+              </w:rPr>
+            </w:pPr>
+            <w:r>
+              <w:rPr>
+                <w:rFonts w:ascii="Verdana" w:hAnsi="Verdana" w:cs="Calibri"/>
+                <w:color w:val="000000"/>
+                <w:sz w:val="20"/>
+                <w:szCs w:val="20"/>
+              </w:rPr>
+              <w:t>Depth below sea/water surface (cm)</w:t>
+            </w:r>
+          </w:p>
+        </w:tc>
+      </w:tr>
+      <w:tr>
+        <w:trPr>
+          <w:trHeight w:val="320"/>
+        </w:trPr>
+        <w:tc>
+          <w:tcPr>
+            <w:tcW w:w="1383" w:type="dxa"/>
+            <w:tcBorders>
+              <w:top w:val="nil"/>
+              <w:left w:val="single" w:sz="4" w:space="0" w:color="auto"/>
               <w:bottom w:val="single" w:sz="4" w:space="0" w:color="auto"/>
               <w:right w:val="single" w:sz="4" w:space="0" w:color="auto"/>
             </w:tcBorders>
@@ -20912,6 +21220,7 @@
                 <w:sz w:val="20"/>
                 <w:szCs w:val="20"/>
               </w:rPr>
+              <w:lastRenderedPageBreak/>
               <w:t>101000</w:t>
             </w:r>
           </w:p>
@@ -21036,7 +21345,6 @@
                 <w:sz w:val="20"/>
                 <w:szCs w:val="20"/>
               </w:rPr>
-              <w:lastRenderedPageBreak/>
               <w:t>031000</w:t>
             </w:r>
           </w:p>
@@ -25952,6 +26260,7 @@
                 <w:sz w:val="20"/>
                 <w:szCs w:val="20"/>
               </w:rPr>
+              <w:lastRenderedPageBreak/>
               <w:t>041002</w:t>
             </w:r>
           </w:p>
@@ -26031,25 +26340,7 @@
                 <w:sz w:val="20"/>
                 <w:szCs w:val="20"/>
               </w:rPr>
-              <w:t>Fluores</w:t>
-            </w:r>
-            <w:r>
-              <w:rPr>
-                <w:rFonts w:ascii="Verdana" w:hAnsi="Verdana" w:cs="Calibri"/>
-                <w:color w:val="000000"/>
-                <w:sz w:val="20"/>
-                <w:szCs w:val="20"/>
-              </w:rPr>
-              <w:t>c</w:t>
-            </w:r>
-            <w:r>
-              <w:rPr>
-                <w:rFonts w:ascii="Verdana" w:hAnsi="Verdana" w:cs="Calibri"/>
-                <w:color w:val="000000"/>
-                <w:sz w:val="20"/>
-                <w:szCs w:val="20"/>
-              </w:rPr>
-              <w:t>ence</w:t>
+              <w:t>Fluorescence</w:t>
             </w:r>
           </w:p>
         </w:tc>
@@ -26097,7 +26388,6 @@
                 <w:sz w:val="20"/>
                 <w:szCs w:val="20"/>
               </w:rPr>
-              <w:lastRenderedPageBreak/>
               <w:t>Spectral wave measurements</w:t>
             </w:r>
           </w:p>
@@ -28169,6 +28459,7 @@
                 <w:szCs w:val="20"/>
               </w:rPr>
             </w:pPr>
+            <w:commentRangeStart w:id="6"/>
             <w:r>
               <w:rPr>
                 <w:rFonts w:ascii="Verdana" w:hAnsi="Verdana" w:cs="Calibri"/>
@@ -28258,6 +28549,13 @@
                 <w:szCs w:val="20"/>
               </w:rPr>
               <w:t>Time period or displacement</w:t>
+            </w:r>
+            <w:commentRangeEnd w:id="6"/>
+            <w:r>
+              <w:rPr>
+                <w:rStyle w:val="CommentReference"/>
+              </w:rPr>
+              <w:commentReference w:id="6"/>
             </w:r>
           </w:p>
         </w:tc>
@@ -28575,7 +28873,7 @@
 
 <file path=word/comments.xml><?xml version="1.0" encoding="utf-8"?>
 <w:comments xmlns:wpc="http://schemas.microsoft.com/office/word/2010/wordprocessingCanvas" xmlns:cx="http://schemas.microsoft.com/office/drawing/2014/chartex" xmlns:cx1="http://schemas.microsoft.com/office/drawing/2015/9/8/chartex" xmlns:cx2="http://schemas.microsoft.com/office/drawing/2015/10/21/chartex" xmlns:cx3="http://schemas.microsoft.com/office/drawing/2016/5/9/chartex" xmlns:cx4="http://schemas.microsoft.com/office/drawing/2016/5/10/chartex" xmlns:cx5="http://schemas.microsoft.com/office/drawing/2016/5/11/chartex" xmlns:cx6="http://schemas.microsoft.com/office/drawing/2016/5/12/chartex" xmlns:cx7="http://schemas.microsoft.com/office/drawing/2016/5/13/chartex" xmlns:cx8="http://schemas.microsoft.com/office/drawing/2016/5/14/chartex" xmlns:mc="http://schemas.openxmlformats.org/markup-compatibility/2006" xmlns:aink="http://schemas.microsoft.com/office/drawing/2016/ink" xmlns:am3d="http://schemas.microsoft.com/office/drawing/2017/model3d" xmlns:o="urn:schemas-microsoft-com:office:office" xmlns:r="http://schemas.openxmlformats.org/officeDocument/2006/relationships" xmlns:m="http://schemas.openxmlformats.org/officeDocument/2006/math" xmlns:v="urn:schemas-microsoft-com:vml" xmlns:wp14="http://schemas.microsoft.com/office/word/2010/wordprocessingDrawing" xmlns:wp="http://schemas.openxmlformats.org/drawingml/2006/wordprocessingDrawing" xmlns:w10="urn:schemas-microsoft-com:office:word" xmlns:w="http://schemas.openxmlformats.org/wordprocessingml/2006/main" xmlns:w14="http://schemas.microsoft.com/office/word/2010/wordml" xmlns:w15="http://schemas.microsoft.com/office/word/2012/wordml" xmlns:w16cid="http://schemas.microsoft.com/office/word/2016/wordml/cid" xmlns:w16se="http://schemas.microsoft.com/office/word/2015/wordml/symex" xmlns:wpg="http://schemas.microsoft.com/office/word/2010/wordprocessingGroup" xmlns:wpi="http://schemas.microsoft.com/office/word/2010/wordprocessingInk" xmlns:wne="http://schemas.microsoft.com/office/word/2006/wordml" xmlns:wps="http://schemas.microsoft.com/office/word/2010/wordprocessingShape" mc:Ignorable="w14 w15 w16se w16cid wp14">
-  <w:comment w:id="2" w:author="David Berry" w:date="2019-11-04T09:37:00Z" w:initials="DB">
+  <w:comment w:id="2" w:author="David Berry" w:date="2019-11-25T13:32:00Z" w:initials="DB">
     <w:p>
       <w:pPr>
         <w:pStyle w:val="CommentText"/>
@@ -28587,18 +28885,73 @@
         <w:annotationRef/>
       </w:r>
       <w:r>
-        <w:t>Add new element after this giving heading of platform (</w:t>
+        <w:t>Change scale to 3 (and width as appropriate)</w:t>
       </w:r>
-      <w:proofErr w:type="spellStart"/>
       <w:r>
-        <w:t>deg</w:t>
+        <w:t xml:space="preserve"> or use 0 01 014 (</w:t>
       </w:r>
-      <w:proofErr w:type="spellEnd"/>
       <w:r>
-        <w:t xml:space="preserve"> True)</w:t>
+        <w:rPr>
+          <w:lang w:val="en-US"/>
+        </w:rPr>
+        <w:t>Platform drift speed (high precision)</w:t>
+      </w:r>
+      <w:r>
+        <w:rPr>
+          <w:lang w:val="en-US"/>
+        </w:rPr>
+        <w:t>)</w:t>
       </w:r>
       <w:bookmarkStart w:id="3" w:name="_GoBack"/>
       <w:bookmarkEnd w:id="3"/>
+    </w:p>
+  </w:comment>
+  <w:comment w:id="4" w:author="David Berry" w:date="2019-11-25T13:18:00Z" w:initials="DB">
+    <w:p>
+      <w:pPr>
+        <w:pStyle w:val="CommentText"/>
+      </w:pPr>
+      <w:r>
+        <w:rPr>
+          <w:rStyle w:val="CommentReference"/>
+        </w:rPr>
+        <w:annotationRef/>
+      </w:r>
+      <w:r>
+        <w:t>New addition to proposed template</w:t>
+      </w:r>
+    </w:p>
+  </w:comment>
+  <w:comment w:id="5" w:author="David Berry" w:date="2019-11-25T13:19:00Z" w:initials="DB">
+    <w:p>
+      <w:pPr>
+        <w:pStyle w:val="CommentText"/>
+      </w:pPr>
+      <w:r>
+        <w:rPr>
+          <w:rStyle w:val="CommentReference"/>
+        </w:rPr>
+        <w:annotationRef/>
+      </w:r>
+      <w:r>
+        <w:t>New addition to proposed template</w:t>
+      </w:r>
+    </w:p>
+  </w:comment>
+  <w:comment w:id="6" w:author="David Berry" w:date="2019-11-25T12:53:00Z" w:initials="DB">
+    <w:p>
+      <w:pPr>
+        <w:pStyle w:val="CommentText"/>
+      </w:pPr>
+      <w:r>
+        <w:rPr>
+          <w:rStyle w:val="CommentReference"/>
+        </w:rPr>
+        <w:annotationRef/>
+      </w:r>
+      <w:r>
+        <w:t xml:space="preserve">We have instantaneous values in example data, do we need time significance etc if duration 0 seconds? </w:t>
+      </w:r>
     </w:p>
   </w:comment>
 </w:comments>
@@ -28606,13 +28959,19 @@
 
 <file path=word/commentsExtended.xml><?xml version="1.0" encoding="utf-8"?>
 <w15:commentsEx xmlns:wpc="http://schemas.microsoft.com/office/word/2010/wordprocessingCanvas" xmlns:cx="http://schemas.microsoft.com/office/drawing/2014/chartex" xmlns:cx1="http://schemas.microsoft.com/office/drawing/2015/9/8/chartex" xmlns:cx2="http://schemas.microsoft.com/office/drawing/2015/10/21/chartex" xmlns:cx3="http://schemas.microsoft.com/office/drawing/2016/5/9/chartex" xmlns:cx4="http://schemas.microsoft.com/office/drawing/2016/5/10/chartex" xmlns:cx5="http://schemas.microsoft.com/office/drawing/2016/5/11/chartex" xmlns:cx6="http://schemas.microsoft.com/office/drawing/2016/5/12/chartex" xmlns:cx7="http://schemas.microsoft.com/office/drawing/2016/5/13/chartex" xmlns:cx8="http://schemas.microsoft.com/office/drawing/2016/5/14/chartex" xmlns:mc="http://schemas.openxmlformats.org/markup-compatibility/2006" xmlns:aink="http://schemas.microsoft.com/office/drawing/2016/ink" xmlns:am3d="http://schemas.microsoft.com/office/drawing/2017/model3d" xmlns:o="urn:schemas-microsoft-com:office:office" xmlns:r="http://schemas.openxmlformats.org/officeDocument/2006/relationships" xmlns:m="http://schemas.openxmlformats.org/officeDocument/2006/math" xmlns:v="urn:schemas-microsoft-com:vml" xmlns:wp14="http://schemas.microsoft.com/office/word/2010/wordprocessingDrawing" xmlns:wp="http://schemas.openxmlformats.org/drawingml/2006/wordprocessingDrawing" xmlns:w10="urn:schemas-microsoft-com:office:word" xmlns:w="http://schemas.openxmlformats.org/wordprocessingml/2006/main" xmlns:w14="http://schemas.microsoft.com/office/word/2010/wordml" xmlns:w15="http://schemas.microsoft.com/office/word/2012/wordml" xmlns:w16cid="http://schemas.microsoft.com/office/word/2016/wordml/cid" xmlns:w16se="http://schemas.microsoft.com/office/word/2015/wordml/symex" xmlns:wpg="http://schemas.microsoft.com/office/word/2010/wordprocessingGroup" xmlns:wpi="http://schemas.microsoft.com/office/word/2010/wordprocessingInk" xmlns:wne="http://schemas.microsoft.com/office/word/2006/wordml" xmlns:wps="http://schemas.microsoft.com/office/word/2010/wordprocessingShape" mc:Ignorable="w14 w15 w16se w16cid wp14">
-  <w15:commentEx w15:paraId="5F35BC9D" w15:done="0"/>
+  <w15:commentEx w15:paraId="679A9D82" w15:done="0"/>
+  <w15:commentEx w15:paraId="76065C5D" w15:done="0"/>
+  <w15:commentEx w15:paraId="2F77611D" w15:done="0"/>
+  <w15:commentEx w15:paraId="58A00564" w15:done="0"/>
 </w15:commentsEx>
 </file>
 
 <file path=word/commentsIds.xml><?xml version="1.0" encoding="utf-8"?>
 <w16cid:commentsIds xmlns:wpc="http://schemas.microsoft.com/office/word/2010/wordprocessingCanvas" xmlns:cx="http://schemas.microsoft.com/office/drawing/2014/chartex" xmlns:cx1="http://schemas.microsoft.com/office/drawing/2015/9/8/chartex" xmlns:cx2="http://schemas.microsoft.com/office/drawing/2015/10/21/chartex" xmlns:cx3="http://schemas.microsoft.com/office/drawing/2016/5/9/chartex" xmlns:cx4="http://schemas.microsoft.com/office/drawing/2016/5/10/chartex" xmlns:cx5="http://schemas.microsoft.com/office/drawing/2016/5/11/chartex" xmlns:cx6="http://schemas.microsoft.com/office/drawing/2016/5/12/chartex" xmlns:cx7="http://schemas.microsoft.com/office/drawing/2016/5/13/chartex" xmlns:cx8="http://schemas.microsoft.com/office/drawing/2016/5/14/chartex" xmlns:mc="http://schemas.openxmlformats.org/markup-compatibility/2006" xmlns:aink="http://schemas.microsoft.com/office/drawing/2016/ink" xmlns:am3d="http://schemas.microsoft.com/office/drawing/2017/model3d" xmlns:o="urn:schemas-microsoft-com:office:office" xmlns:r="http://schemas.openxmlformats.org/officeDocument/2006/relationships" xmlns:m="http://schemas.openxmlformats.org/officeDocument/2006/math" xmlns:v="urn:schemas-microsoft-com:vml" xmlns:wp14="http://schemas.microsoft.com/office/word/2010/wordprocessingDrawing" xmlns:wp="http://schemas.openxmlformats.org/drawingml/2006/wordprocessingDrawing" xmlns:w10="urn:schemas-microsoft-com:office:word" xmlns:w="http://schemas.openxmlformats.org/wordprocessingml/2006/main" xmlns:w14="http://schemas.microsoft.com/office/word/2010/wordml" xmlns:w15="http://schemas.microsoft.com/office/word/2012/wordml" xmlns:w16cid="http://schemas.microsoft.com/office/word/2016/wordml/cid" xmlns:w16se="http://schemas.microsoft.com/office/word/2015/wordml/symex" xmlns:wpg="http://schemas.microsoft.com/office/word/2010/wordprocessingGroup" xmlns:wpi="http://schemas.microsoft.com/office/word/2010/wordprocessingInk" xmlns:wne="http://schemas.microsoft.com/office/word/2006/wordml" xmlns:wps="http://schemas.microsoft.com/office/word/2010/wordprocessingShape" mc:Ignorable="w14 w15 w16se w16cid wp14">
-  <w16cid:commentId w16cid:paraId="5F35BC9D" w16cid:durableId="216A6FDB"/>
+  <w16cid:commentId w16cid:paraId="679A9D82" w16cid:durableId="2186567D"/>
+  <w16cid:commentId w16cid:paraId="76065C5D" w16cid:durableId="21865333"/>
+  <w16cid:commentId w16cid:paraId="2F77611D" w16cid:durableId="21865346"/>
+  <w16cid:commentId w16cid:paraId="58A00564" w16cid:durableId="21864D59"/>
 </w16cid:commentsIds>
 </file>
 
@@ -29056,7 +29415,6 @@
     <w:lsdException w:name="Table Web 1" w:semiHidden="1" w:unhideWhenUsed="1"/>
     <w:lsdException w:name="Table Web 2" w:semiHidden="1" w:unhideWhenUsed="1"/>
     <w:lsdException w:name="Table Web 3" w:semiHidden="1" w:unhideWhenUsed="1"/>
-    <w:lsdException w:name="Table Grid" w:semiHidden="1" w:unhideWhenUsed="1"/>
     <w:lsdException w:name="Table Theme" w:semiHidden="1" w:unhideWhenUsed="1"/>
     <w:lsdException w:name="Placeholder Text" w:semiHidden="1" w:uiPriority="99"/>
     <w:lsdException w:name="No Spacing" w:uiPriority="1" w:qFormat="1"/>
@@ -29360,7 +29718,6 @@
   <w:style w:type="character" w:default="1" w:styleId="DefaultParagraphFont">
     <w:name w:val="Default Paragraph Font"/>
     <w:uiPriority w:val="1"/>
-    <w:semiHidden/>
     <w:unhideWhenUsed/>
   </w:style>
   <w:style w:type="table" w:default="1" w:styleId="TableNormal">
@@ -29977,6 +30334,7 @@
   <w:rsids>
     <w:rsidRoot w:val="00356384"/>
     <w:rsid w:val="000A04FF"/>
+    <w:rsid w:val="00201C81"/>
     <w:rsid w:val="00234650"/>
     <w:rsid w:val="00356384"/>
     <w:rsid w:val="004A6AA6"/>
@@ -29986,6 +30344,7 @@
     <w:rsid w:val="00876B2D"/>
     <w:rsid w:val="00B04779"/>
     <w:rsid w:val="00C40F99"/>
+    <w:rsid w:val="00E036ED"/>
     <w:rsid w:val="00E3730F"/>
   </w:rsids>
   <m:mathPr>
@@ -30180,7 +30539,7 @@
     <w:lsdException w:name="Table Web 2" w:semiHidden="1" w:unhideWhenUsed="1"/>
     <w:lsdException w:name="Table Web 3" w:semiHidden="1" w:unhideWhenUsed="1"/>
     <w:lsdException w:name="Balloon Text" w:semiHidden="1" w:unhideWhenUsed="1"/>
-    <w:lsdException w:name="Table Grid" w:semiHidden="1" w:uiPriority="59" w:unhideWhenUsed="1"/>
+    <w:lsdException w:name="Table Grid" w:uiPriority="59"/>
     <w:lsdException w:name="Table Theme" w:semiHidden="1" w:unhideWhenUsed="1"/>
     <w:lsdException w:name="Placeholder Text" w:semiHidden="1"/>
     <w:lsdException w:name="No Spacing" w:uiPriority="1" w:qFormat="1"/>
@@ -36059,7 +36418,7 @@
 </file>
 
 <file path=customXml/itemProps1.xml><?xml version="1.0" encoding="utf-8"?>
-<ds:datastoreItem xmlns:ds="http://schemas.openxmlformats.org/officeDocument/2006/customXml" ds:itemID="{0A43D7C8-17F6-8F46-BB9A-E0376C2BF69A}">
+<ds:datastoreItem xmlns:ds="http://schemas.openxmlformats.org/officeDocument/2006/customXml" ds:itemID="{5842E91D-2C25-0143-8BA1-2B6562DB2F05}">
   <ds:schemaRefs>
     <ds:schemaRef ds:uri="http://schemas.openxmlformats.org/officeDocument/2006/bibliography"/>
   </ds:schemaRefs>

--- a/DOCUMENTATION/IPET-CM-III_Doc2-4-4_unmanned-vehicles_r.docx
+++ b/DOCUMENTATION/IPET-CM-III_Doc2-4-4_unmanned-vehicles_r.docx
@@ -707,7 +707,33 @@
         <w:rPr>
           <w:rStyle w:val="Style7"/>
         </w:rPr>
-        <w:t>Table D sequence for reporting marine observations from unmanned surface vehicles</w:t>
+        <w:t xml:space="preserve">Table D sequence for reporting marine observations from </w:t>
+      </w:r>
+      <w:r>
+        <w:rPr>
+          <w:rStyle w:val="Style7"/>
+        </w:rPr>
+        <w:t>autonomous</w:t>
+      </w:r>
+      <w:commentRangeStart w:id="1"/>
+      <w:r>
+        <w:rPr>
+          <w:rStyle w:val="Style7"/>
+        </w:rPr>
+        <w:t xml:space="preserve"> </w:t>
+      </w:r>
+      <w:commentRangeEnd w:id="1"/>
+      <w:r>
+        <w:rPr>
+          <w:rStyle w:val="CommentReference"/>
+        </w:rPr>
+        <w:commentReference w:id="1"/>
+      </w:r>
+      <w:r>
+        <w:rPr>
+          <w:rStyle w:val="Style7"/>
+        </w:rPr>
+        <w:t>surface vehicles</w:t>
       </w:r>
     </w:p>
     <w:p>
@@ -824,7 +850,23 @@
           <w:sz w:val="20"/>
           <w:szCs w:val="20"/>
         </w:rPr>
-        <w:t>New sequence for the reporting of met-ocean observations from unmanned surface vehicles</w:t>
+        <w:t xml:space="preserve">New sequence for the reporting of met-ocean observations from </w:t>
+      </w:r>
+      <w:r>
+        <w:rPr>
+          <w:rFonts w:ascii="Verdana" w:hAnsi="Verdana"/>
+          <w:sz w:val="20"/>
+          <w:szCs w:val="20"/>
+        </w:rPr>
+        <w:t>autonomous</w:t>
+      </w:r>
+      <w:r>
+        <w:rPr>
+          <w:rFonts w:ascii="Verdana" w:hAnsi="Verdana"/>
+          <w:sz w:val="20"/>
+          <w:szCs w:val="20"/>
+        </w:rPr>
+        <w:t xml:space="preserve"> surface vehicles</w:t>
       </w:r>
     </w:p>
     <w:p>
@@ -1125,7 +1167,7 @@
           <w:szCs w:val="20"/>
         </w:rPr>
       </w:pPr>
-      <w:bookmarkStart w:id="1" w:name="Text7"/>
+      <w:bookmarkStart w:id="2" w:name="Text7"/>
       <w:r>
         <w:rPr>
           <w:rFonts w:ascii="Verdana" w:hAnsi="Verdana"/>
@@ -1134,14 +1176,30 @@
         </w:rPr>
         <w:t>O</w:t>
       </w:r>
-      <w:bookmarkEnd w:id="1"/>
+      <w:bookmarkEnd w:id="2"/>
       <w:r>
         <w:rPr>
           <w:rFonts w:ascii="Verdana" w:hAnsi="Verdana"/>
           <w:sz w:val="20"/>
           <w:szCs w:val="20"/>
         </w:rPr>
-        <w:t xml:space="preserve">bservations from unmanned, or autonomous, surface vehicles are currently converted to BUFR and inserted on to the GTS using the sequence for drifting buoys (315009). However, this sequence is inadequate for the full range of observable parameters and sensors on the surface vehicles. Additionally, the use of the incorrect template leads the observations being mis-attributed to drifting buoys, resulting in </w:t>
+        <w:t xml:space="preserve">bservations from </w:t>
+      </w:r>
+      <w:r>
+        <w:rPr>
+          <w:rFonts w:ascii="Verdana" w:hAnsi="Verdana"/>
+          <w:sz w:val="20"/>
+          <w:szCs w:val="20"/>
+        </w:rPr>
+        <w:t>autonomous</w:t>
+      </w:r>
+      <w:r>
+        <w:rPr>
+          <w:rFonts w:ascii="Verdana" w:hAnsi="Verdana"/>
+          <w:sz w:val="20"/>
+          <w:szCs w:val="20"/>
+        </w:rPr>
+        <w:t xml:space="preserve"> surface vehicles are currently converted to BUFR and inserted on to the GTS using the sequence for drifting buoys (315009). However, this sequence is inadequate for the full range of observable parameters and sensors on the surface vehicles. Additionally, the use of the incorrect template leads the observations being mis-attributed to drifting buoys, resulting in </w:t>
       </w:r>
       <w:r>
         <w:rPr>
@@ -1710,7 +1768,24 @@
                 <w:sz w:val="20"/>
                 <w:szCs w:val="20"/>
               </w:rPr>
-              <w:t>Met-ocean observations from unmanned surface vehicles</w:t>
+              <w:t xml:space="preserve">Met-ocean observations from </w:t>
+            </w:r>
+            <w:r>
+              <w:rPr>
+                <w:rFonts w:ascii="Verdana" w:hAnsi="Verdana"/>
+                <w:sz w:val="20"/>
+                <w:szCs w:val="20"/>
+              </w:rPr>
+              <w:t>autonomous</w:t>
+            </w:r>
+            <w:r>
+              <w:rPr>
+                <w:rFonts w:ascii="Verdana" w:hAnsi="Verdana" w:cstheme="minorHAnsi"/>
+                <w:color w:val="000000"/>
+                <w:sz w:val="20"/>
+                <w:szCs w:val="20"/>
+              </w:rPr>
+              <w:t xml:space="preserve"> surface vehicles</w:t>
             </w:r>
           </w:p>
         </w:tc>
@@ -1919,26 +1994,16 @@
               <w:bottom w:w="0" w:type="dxa"/>
               <w:right w:w="15" w:type="dxa"/>
             </w:tcMar>
-            <w:hideMark/>
-          </w:tcPr>
-          <w:p>
-            <w:pPr>
-              <w:rPr>
-                <w:rFonts w:ascii="Verdana" w:hAnsi="Verdana" w:cstheme="minorHAnsi"/>
-                <w:color w:val="000000"/>
-                <w:sz w:val="20"/>
-                <w:szCs w:val="20"/>
-              </w:rPr>
-            </w:pPr>
-            <w:r>
-              <w:rPr>
-                <w:rFonts w:ascii="Verdana" w:hAnsi="Verdana" w:cstheme="minorHAnsi"/>
-                <w:color w:val="000000"/>
-                <w:sz w:val="20"/>
-                <w:szCs w:val="20"/>
-              </w:rPr>
-              <w:t> </w:t>
-            </w:r>
+          </w:tcPr>
+          <w:p>
+            <w:pPr>
+              <w:rPr>
+                <w:rFonts w:ascii="Verdana" w:hAnsi="Verdana" w:cstheme="minorHAnsi"/>
+                <w:color w:val="000000"/>
+                <w:sz w:val="20"/>
+                <w:szCs w:val="20"/>
+              </w:rPr>
+            </w:pPr>
           </w:p>
         </w:tc>
         <w:tc>
@@ -1958,7 +2023,6 @@
               <w:bottom w:w="0" w:type="dxa"/>
               <w:right w:w="15" w:type="dxa"/>
             </w:tcMar>
-            <w:hideMark/>
           </w:tcPr>
           <w:p>
             <w:pPr>
@@ -1972,12 +2036,12 @@
             </w:pPr>
             <w:r>
               <w:rPr>
-                <w:rFonts w:ascii="Verdana" w:hAnsi="Verdana" w:cstheme="minorHAnsi"/>
-                <w:color w:val="000000"/>
-                <w:sz w:val="20"/>
-                <w:szCs w:val="20"/>
-              </w:rPr>
-              <w:t>001036</w:t>
+                <w:rFonts w:ascii="Verdana" w:hAnsi="Verdana" w:cs="Calibri"/>
+                <w:color w:val="000000"/>
+                <w:sz w:val="20"/>
+                <w:szCs w:val="20"/>
+              </w:rPr>
+              <w:t>001087</w:t>
             </w:r>
           </w:p>
         </w:tc>
@@ -1998,25 +2062,45 @@
               <w:bottom w:w="0" w:type="dxa"/>
               <w:right w:w="15" w:type="dxa"/>
             </w:tcMar>
-            <w:hideMark/>
-          </w:tcPr>
-          <w:p>
-            <w:pPr>
-              <w:rPr>
-                <w:rFonts w:ascii="Verdana" w:hAnsi="Verdana" w:cstheme="minorHAnsi"/>
-                <w:color w:val="000000"/>
-                <w:sz w:val="20"/>
-                <w:szCs w:val="20"/>
-              </w:rPr>
-            </w:pPr>
-            <w:r>
-              <w:rPr>
-                <w:rFonts w:ascii="Verdana" w:hAnsi="Verdana" w:cstheme="minorHAnsi"/>
-                <w:color w:val="000000"/>
-                <w:sz w:val="20"/>
-                <w:szCs w:val="20"/>
-              </w:rPr>
-              <w:t>Agency in charge of operating the observing platform</w:t>
+          </w:tcPr>
+          <w:p>
+            <w:pPr>
+              <w:rPr>
+                <w:rFonts w:ascii="Verdana" w:hAnsi="Verdana" w:cstheme="minorHAnsi"/>
+                <w:color w:val="000000"/>
+                <w:sz w:val="20"/>
+                <w:szCs w:val="20"/>
+              </w:rPr>
+            </w:pPr>
+            <w:r>
+              <w:rPr>
+                <w:rFonts w:ascii="Verdana" w:hAnsi="Verdana" w:cs="Calibri"/>
+                <w:color w:val="000000"/>
+                <w:sz w:val="20"/>
+                <w:szCs w:val="20"/>
+                <w:lang w:val="en-US"/>
+              </w:rPr>
+              <w:t>WMO marine observing platform</w:t>
+            </w:r>
+            <w:r>
+              <w:rPr>
+                <w:rFonts w:ascii="Verdana" w:hAnsi="Verdana" w:cs="Calibri"/>
+                <w:color w:val="000000"/>
+                <w:sz w:val="20"/>
+                <w:szCs w:val="20"/>
+                <w:lang w:val="en-US"/>
+              </w:rPr>
+              <w:t xml:space="preserve"> </w:t>
+            </w:r>
+            <w:r>
+              <w:rPr>
+                <w:rFonts w:ascii="Verdana" w:hAnsi="Verdana" w:cs="Calibri"/>
+                <w:color w:val="000000"/>
+                <w:sz w:val="20"/>
+                <w:szCs w:val="20"/>
+                <w:lang w:val="en-US"/>
+              </w:rPr>
+              <w:t>extended identifier</w:t>
             </w:r>
           </w:p>
         </w:tc>
@@ -2037,26 +2121,16 @@
               <w:bottom w:w="0" w:type="dxa"/>
               <w:right w:w="15" w:type="dxa"/>
             </w:tcMar>
-            <w:hideMark/>
-          </w:tcPr>
-          <w:p>
-            <w:pPr>
-              <w:rPr>
-                <w:rFonts w:ascii="Verdana" w:hAnsi="Verdana" w:cstheme="minorHAnsi"/>
-                <w:color w:val="000000"/>
-                <w:sz w:val="20"/>
-                <w:szCs w:val="20"/>
-              </w:rPr>
-            </w:pPr>
-            <w:r>
-              <w:rPr>
-                <w:rFonts w:ascii="Verdana" w:hAnsi="Verdana" w:cstheme="minorHAnsi"/>
-                <w:color w:val="000000"/>
-                <w:sz w:val="20"/>
-                <w:szCs w:val="20"/>
-              </w:rPr>
-              <w:t> </w:t>
-            </w:r>
+          </w:tcPr>
+          <w:p>
+            <w:pPr>
+              <w:rPr>
+                <w:rFonts w:ascii="Verdana" w:hAnsi="Verdana" w:cstheme="minorHAnsi"/>
+                <w:color w:val="000000"/>
+                <w:sz w:val="20"/>
+                <w:szCs w:val="20"/>
+              </w:rPr>
+            </w:pPr>
           </w:p>
         </w:tc>
       </w:tr>
@@ -2139,7 +2213,7 @@
                 <w:sz w:val="20"/>
                 <w:szCs w:val="20"/>
               </w:rPr>
-              <w:t>001085</w:t>
+              <w:t>001036</w:t>
             </w:r>
           </w:p>
         </w:tc>
@@ -2178,25 +2252,7 @@
                 <w:sz w:val="20"/>
                 <w:szCs w:val="20"/>
               </w:rPr>
-              <w:t>Observing platform manufacturer</w:t>
-            </w:r>
-            <w:r>
-              <w:rPr>
-                <w:rFonts w:ascii="Verdana" w:hAnsi="Verdana" w:cstheme="minorHAnsi"/>
-                <w:color w:val="000000"/>
-                <w:sz w:val="20"/>
-                <w:szCs w:val="20"/>
-              </w:rPr>
-              <w:t>’</w:t>
-            </w:r>
-            <w:r>
-              <w:rPr>
-                <w:rFonts w:ascii="Verdana" w:hAnsi="Verdana" w:cstheme="minorHAnsi"/>
-                <w:color w:val="000000"/>
-                <w:sz w:val="20"/>
-                <w:szCs w:val="20"/>
-              </w:rPr>
-              <w:t>s model</w:t>
+              <w:t>Agency in charge of operating the observing platform</w:t>
             </w:r>
           </w:p>
         </w:tc>
@@ -2319,7 +2375,7 @@
                 <w:sz w:val="20"/>
                 <w:szCs w:val="20"/>
               </w:rPr>
-              <w:t>001086</w:t>
+              <w:t>001085</w:t>
             </w:r>
           </w:p>
         </w:tc>
@@ -2358,25 +2414,7 @@
                 <w:sz w:val="20"/>
                 <w:szCs w:val="20"/>
               </w:rPr>
-              <w:t>Observing platform manufacturer</w:t>
-            </w:r>
-            <w:r>
-              <w:rPr>
-                <w:rFonts w:ascii="Verdana" w:hAnsi="Verdana" w:cstheme="minorHAnsi"/>
-                <w:color w:val="000000"/>
-                <w:sz w:val="20"/>
-                <w:szCs w:val="20"/>
-              </w:rPr>
-              <w:t>’</w:t>
-            </w:r>
-            <w:r>
-              <w:rPr>
-                <w:rFonts w:ascii="Verdana" w:hAnsi="Verdana" w:cstheme="minorHAnsi"/>
-                <w:color w:val="000000"/>
-                <w:sz w:val="20"/>
-                <w:szCs w:val="20"/>
-              </w:rPr>
-              <w:t>s serial number</w:t>
+              <w:t>Observing platform manufacturer’s model</w:t>
             </w:r>
           </w:p>
         </w:tc>
@@ -2499,7 +2537,7 @@
                 <w:sz w:val="20"/>
                 <w:szCs w:val="20"/>
               </w:rPr>
-              <w:t>003001</w:t>
+              <w:t>001086</w:t>
             </w:r>
           </w:p>
         </w:tc>
@@ -2538,7 +2576,7 @@
                 <w:sz w:val="20"/>
                 <w:szCs w:val="20"/>
               </w:rPr>
-              <w:t>Surface station type</w:t>
+              <w:t>Observing platform manufacturer’s serial number</w:t>
             </w:r>
           </w:p>
         </w:tc>
@@ -2661,7 +2699,7 @@
                 <w:sz w:val="20"/>
                 <w:szCs w:val="20"/>
               </w:rPr>
-              <w:t>208032</w:t>
+              <w:t>003001</w:t>
             </w:r>
           </w:p>
         </w:tc>
@@ -2700,7 +2738,7 @@
                 <w:sz w:val="20"/>
                 <w:szCs w:val="20"/>
               </w:rPr>
-              <w:t>Change width of CCITT IA5 field</w:t>
+              <w:t>Surface station type</w:t>
             </w:r>
           </w:p>
         </w:tc>
@@ -2823,7 +2861,7 @@
                 <w:sz w:val="20"/>
                 <w:szCs w:val="20"/>
               </w:rPr>
-              <w:t>001079</w:t>
+              <w:t>208032</w:t>
             </w:r>
           </w:p>
         </w:tc>
@@ -2862,7 +2900,7 @@
                 <w:sz w:val="20"/>
                 <w:szCs w:val="20"/>
               </w:rPr>
-              <w:t>Unique ID for profile</w:t>
+              <w:t>Change width of CCITT IA5 field</w:t>
             </w:r>
           </w:p>
         </w:tc>
@@ -2901,27 +2939,7 @@
                 <w:sz w:val="20"/>
                 <w:szCs w:val="20"/>
               </w:rPr>
-              <w:t xml:space="preserve">UUID for report, </w:t>
-            </w:r>
-            <w:proofErr w:type="gramStart"/>
-            <w:r>
-              <w:rPr>
-                <w:rFonts w:ascii="Verdana" w:hAnsi="Verdana" w:cstheme="minorHAnsi"/>
-                <w:color w:val="000000"/>
-                <w:sz w:val="20"/>
-                <w:szCs w:val="20"/>
-              </w:rPr>
-              <w:t>32 character</w:t>
-            </w:r>
-            <w:proofErr w:type="gramEnd"/>
-            <w:r>
-              <w:rPr>
-                <w:rFonts w:ascii="Verdana" w:hAnsi="Verdana" w:cstheme="minorHAnsi"/>
-                <w:color w:val="000000"/>
-                <w:sz w:val="20"/>
-                <w:szCs w:val="20"/>
-              </w:rPr>
-              <w:t xml:space="preserve"> hex string</w:t>
+              <w:t> </w:t>
             </w:r>
           </w:p>
         </w:tc>
@@ -2975,7 +2993,7 @@
             <w:tcBorders>
               <w:top w:val="nil"/>
               <w:left w:val="nil"/>
-              <w:bottom w:val="single" w:sz="4" w:space="0" w:color="auto"/>
+              <w:bottom w:val="nil"/>
               <w:right w:val="single" w:sz="4" w:space="0" w:color="auto"/>
             </w:tcBorders>
             <w:shd w:val="clear" w:color="auto" w:fill="auto"/>
@@ -3005,7 +3023,7 @@
                 <w:sz w:val="20"/>
                 <w:szCs w:val="20"/>
               </w:rPr>
-              <w:t>208000</w:t>
+              <w:t>001079</w:t>
             </w:r>
           </w:p>
         </w:tc>
@@ -3015,7 +3033,7 @@
             <w:tcBorders>
               <w:top w:val="nil"/>
               <w:left w:val="nil"/>
-              <w:bottom w:val="single" w:sz="4" w:space="0" w:color="auto"/>
+              <w:bottom w:val="nil"/>
               <w:right w:val="nil"/>
             </w:tcBorders>
             <w:shd w:val="clear" w:color="auto" w:fill="auto"/>
@@ -3044,7 +3062,7 @@
                 <w:sz w:val="20"/>
                 <w:szCs w:val="20"/>
               </w:rPr>
-              <w:t>Change width of CCITT IA5 field</w:t>
+              <w:t>Unique ID for profile</w:t>
             </w:r>
           </w:p>
         </w:tc>
@@ -3083,7 +3101,27 @@
                 <w:sz w:val="20"/>
                 <w:szCs w:val="20"/>
               </w:rPr>
-              <w:t> </w:t>
+              <w:t xml:space="preserve">UUID for report, </w:t>
+            </w:r>
+            <w:proofErr w:type="gramStart"/>
+            <w:r>
+              <w:rPr>
+                <w:rFonts w:ascii="Verdana" w:hAnsi="Verdana" w:cstheme="minorHAnsi"/>
+                <w:color w:val="000000"/>
+                <w:sz w:val="20"/>
+                <w:szCs w:val="20"/>
+              </w:rPr>
+              <w:t>32 character</w:t>
+            </w:r>
+            <w:proofErr w:type="gramEnd"/>
+            <w:r>
+              <w:rPr>
+                <w:rFonts w:ascii="Verdana" w:hAnsi="Verdana" w:cstheme="minorHAnsi"/>
+                <w:color w:val="000000"/>
+                <w:sz w:val="20"/>
+                <w:szCs w:val="20"/>
+              </w:rPr>
+              <w:t xml:space="preserve"> hex string</w:t>
             </w:r>
           </w:p>
         </w:tc>
@@ -3135,12 +3173,12 @@
           <w:tcPr>
             <w:tcW w:w="1418" w:type="dxa"/>
             <w:tcBorders>
-              <w:top w:val="single" w:sz="4" w:space="0" w:color="auto"/>
+              <w:top w:val="nil"/>
               <w:left w:val="nil"/>
               <w:bottom w:val="single" w:sz="4" w:space="0" w:color="auto"/>
               <w:right w:val="single" w:sz="4" w:space="0" w:color="auto"/>
             </w:tcBorders>
-            <w:shd w:val="clear" w:color="000000" w:fill="E7E6E6"/>
+            <w:shd w:val="clear" w:color="auto" w:fill="auto"/>
             <w:noWrap/>
             <w:tcMar>
               <w:top w:w="15" w:type="dxa"/>
@@ -3167,7 +3205,7 @@
                 <w:sz w:val="20"/>
                 <w:szCs w:val="20"/>
               </w:rPr>
-              <w:t>301011</w:t>
+              <w:t>208000</w:t>
             </w:r>
           </w:p>
         </w:tc>
@@ -3175,38 +3213,38 @@
           <w:tcPr>
             <w:tcW w:w="5019" w:type="dxa"/>
             <w:tcBorders>
-              <w:top w:val="single" w:sz="4" w:space="0" w:color="auto"/>
+              <w:top w:val="nil"/>
               <w:left w:val="nil"/>
               <w:bottom w:val="single" w:sz="4" w:space="0" w:color="auto"/>
               <w:right w:val="nil"/>
             </w:tcBorders>
-            <w:shd w:val="clear" w:color="000000" w:fill="E7E6E6"/>
-            <w:noWrap/>
-            <w:tcMar>
-              <w:top w:w="15" w:type="dxa"/>
-              <w:left w:w="15" w:type="dxa"/>
-              <w:bottom w:w="0" w:type="dxa"/>
-              <w:right w:w="15" w:type="dxa"/>
-            </w:tcMar>
-            <w:hideMark/>
-          </w:tcPr>
-          <w:p>
-            <w:pPr>
-              <w:rPr>
-                <w:rFonts w:ascii="Verdana" w:hAnsi="Verdana" w:cstheme="minorHAnsi"/>
-                <w:color w:val="000000"/>
-                <w:sz w:val="20"/>
-                <w:szCs w:val="20"/>
-              </w:rPr>
-            </w:pPr>
-            <w:r>
-              <w:rPr>
-                <w:rFonts w:ascii="Verdana" w:hAnsi="Verdana" w:cstheme="minorHAnsi"/>
-                <w:color w:val="000000"/>
-                <w:sz w:val="20"/>
-                <w:szCs w:val="20"/>
-              </w:rPr>
-              <w:t>Year, month, day</w:t>
+            <w:shd w:val="clear" w:color="auto" w:fill="auto"/>
+            <w:noWrap/>
+            <w:tcMar>
+              <w:top w:w="15" w:type="dxa"/>
+              <w:left w:w="15" w:type="dxa"/>
+              <w:bottom w:w="0" w:type="dxa"/>
+              <w:right w:w="15" w:type="dxa"/>
+            </w:tcMar>
+            <w:hideMark/>
+          </w:tcPr>
+          <w:p>
+            <w:pPr>
+              <w:rPr>
+                <w:rFonts w:ascii="Verdana" w:hAnsi="Verdana" w:cstheme="minorHAnsi"/>
+                <w:color w:val="000000"/>
+                <w:sz w:val="20"/>
+                <w:szCs w:val="20"/>
+              </w:rPr>
+            </w:pPr>
+            <w:r>
+              <w:rPr>
+                <w:rFonts w:ascii="Verdana" w:hAnsi="Verdana" w:cstheme="minorHAnsi"/>
+                <w:color w:val="000000"/>
+                <w:sz w:val="20"/>
+                <w:szCs w:val="20"/>
+              </w:rPr>
+              <w:t>Change width of CCITT IA5 field</w:t>
             </w:r>
           </w:p>
         </w:tc>
@@ -3297,7 +3335,7 @@
           <w:tcPr>
             <w:tcW w:w="1418" w:type="dxa"/>
             <w:tcBorders>
-              <w:top w:val="nil"/>
+              <w:top w:val="single" w:sz="4" w:space="0" w:color="auto"/>
               <w:left w:val="nil"/>
               <w:bottom w:val="single" w:sz="4" w:space="0" w:color="auto"/>
               <w:right w:val="single" w:sz="4" w:space="0" w:color="auto"/>
@@ -3329,7 +3367,7 @@
                 <w:sz w:val="20"/>
                 <w:szCs w:val="20"/>
               </w:rPr>
-              <w:t>301012</w:t>
+              <w:t>301011</w:t>
             </w:r>
           </w:p>
         </w:tc>
@@ -3337,7 +3375,7 @@
           <w:tcPr>
             <w:tcW w:w="5019" w:type="dxa"/>
             <w:tcBorders>
-              <w:top w:val="nil"/>
+              <w:top w:val="single" w:sz="4" w:space="0" w:color="auto"/>
               <w:left w:val="nil"/>
               <w:bottom w:val="single" w:sz="4" w:space="0" w:color="auto"/>
               <w:right w:val="nil"/>
@@ -3368,7 +3406,7 @@
                 <w:sz w:val="20"/>
                 <w:szCs w:val="20"/>
               </w:rPr>
-              <w:t>Hour, minute</w:t>
+              <w:t>Year, month, day</w:t>
             </w:r>
           </w:p>
         </w:tc>
@@ -3491,7 +3529,7 @@
                 <w:sz w:val="20"/>
                 <w:szCs w:val="20"/>
               </w:rPr>
-              <w:t>301021</w:t>
+              <w:t>301012</w:t>
             </w:r>
           </w:p>
         </w:tc>
@@ -3530,7 +3568,7 @@
                 <w:sz w:val="20"/>
                 <w:szCs w:val="20"/>
               </w:rPr>
-              <w:t>(Latitude/longitude (high accuracy))</w:t>
+              <w:t>Hour, minute</w:t>
             </w:r>
           </w:p>
         </w:tc>
@@ -3623,10 +3661,10 @@
             <w:tcBorders>
               <w:top w:val="nil"/>
               <w:left w:val="nil"/>
-              <w:bottom w:val="nil"/>
-              <w:right w:val="single" w:sz="4" w:space="0" w:color="auto"/>
-            </w:tcBorders>
-            <w:shd w:val="clear" w:color="auto" w:fill="auto"/>
+              <w:bottom w:val="single" w:sz="4" w:space="0" w:color="auto"/>
+              <w:right w:val="single" w:sz="4" w:space="0" w:color="auto"/>
+            </w:tcBorders>
+            <w:shd w:val="clear" w:color="000000" w:fill="E7E6E6"/>
             <w:noWrap/>
             <w:tcMar>
               <w:top w:w="15" w:type="dxa"/>
@@ -3653,7 +3691,7 @@
                 <w:sz w:val="20"/>
                 <w:szCs w:val="20"/>
               </w:rPr>
-              <w:t>001012</w:t>
+              <w:t>301021</w:t>
             </w:r>
           </w:p>
         </w:tc>
@@ -3663,36 +3701,36 @@
             <w:tcBorders>
               <w:top w:val="nil"/>
               <w:left w:val="nil"/>
-              <w:bottom w:val="nil"/>
+              <w:bottom w:val="single" w:sz="4" w:space="0" w:color="auto"/>
               <w:right w:val="nil"/>
             </w:tcBorders>
-            <w:shd w:val="clear" w:color="auto" w:fill="auto"/>
-            <w:noWrap/>
-            <w:tcMar>
-              <w:top w:w="15" w:type="dxa"/>
-              <w:left w:w="15" w:type="dxa"/>
-              <w:bottom w:w="0" w:type="dxa"/>
-              <w:right w:w="15" w:type="dxa"/>
-            </w:tcMar>
-            <w:hideMark/>
-          </w:tcPr>
-          <w:p>
-            <w:pPr>
-              <w:rPr>
-                <w:rFonts w:ascii="Verdana" w:hAnsi="Verdana" w:cstheme="minorHAnsi"/>
-                <w:color w:val="000000"/>
-                <w:sz w:val="20"/>
-                <w:szCs w:val="20"/>
-              </w:rPr>
-            </w:pPr>
-            <w:r>
-              <w:rPr>
-                <w:rFonts w:ascii="Verdana" w:hAnsi="Verdana" w:cstheme="minorHAnsi"/>
-                <w:color w:val="000000"/>
-                <w:sz w:val="20"/>
-                <w:szCs w:val="20"/>
-              </w:rPr>
-              <w:t>Direction of motion of moving observing platform</w:t>
+            <w:shd w:val="clear" w:color="000000" w:fill="E7E6E6"/>
+            <w:noWrap/>
+            <w:tcMar>
+              <w:top w:w="15" w:type="dxa"/>
+              <w:left w:w="15" w:type="dxa"/>
+              <w:bottom w:w="0" w:type="dxa"/>
+              <w:right w:w="15" w:type="dxa"/>
+            </w:tcMar>
+            <w:hideMark/>
+          </w:tcPr>
+          <w:p>
+            <w:pPr>
+              <w:rPr>
+                <w:rFonts w:ascii="Verdana" w:hAnsi="Verdana" w:cstheme="minorHAnsi"/>
+                <w:color w:val="000000"/>
+                <w:sz w:val="20"/>
+                <w:szCs w:val="20"/>
+              </w:rPr>
+            </w:pPr>
+            <w:r>
+              <w:rPr>
+                <w:rFonts w:ascii="Verdana" w:hAnsi="Verdana" w:cstheme="minorHAnsi"/>
+                <w:color w:val="000000"/>
+                <w:sz w:val="20"/>
+                <w:szCs w:val="20"/>
+              </w:rPr>
+              <w:t>(Latitude/longitude (high accuracy))</w:t>
             </w:r>
           </w:p>
         </w:tc>
@@ -3785,7 +3823,6 @@
             <w:tcBorders>
               <w:top w:val="nil"/>
               <w:left w:val="nil"/>
-              <w:bottom w:val="single" w:sz="4" w:space="0" w:color="auto"/>
               <w:right w:val="single" w:sz="4" w:space="0" w:color="auto"/>
             </w:tcBorders>
             <w:shd w:val="clear" w:color="auto" w:fill="auto"/>
@@ -3815,7 +3852,7 @@
                 <w:sz w:val="20"/>
                 <w:szCs w:val="20"/>
               </w:rPr>
-              <w:t>001013</w:t>
+              <w:t>001012</w:t>
             </w:r>
           </w:p>
         </w:tc>
@@ -3825,7 +3862,6 @@
             <w:tcBorders>
               <w:top w:val="nil"/>
               <w:left w:val="nil"/>
-              <w:bottom w:val="single" w:sz="4" w:space="0" w:color="auto"/>
               <w:right w:val="nil"/>
             </w:tcBorders>
             <w:shd w:val="clear" w:color="auto" w:fill="auto"/>
@@ -3847,22 +3883,14 @@
                 <w:szCs w:val="20"/>
               </w:rPr>
             </w:pPr>
-            <w:commentRangeStart w:id="2"/>
-            <w:r>
-              <w:rPr>
-                <w:rFonts w:ascii="Verdana" w:hAnsi="Verdana" w:cstheme="minorHAnsi"/>
-                <w:color w:val="000000"/>
-                <w:sz w:val="20"/>
-                <w:szCs w:val="20"/>
-              </w:rPr>
-              <w:t>Speed of motion of moving platform</w:t>
-            </w:r>
-            <w:commentRangeEnd w:id="2"/>
-            <w:r>
-              <w:rPr>
-                <w:rStyle w:val="CommentReference"/>
-              </w:rPr>
-              <w:commentReference w:id="2"/>
+            <w:r>
+              <w:rPr>
+                <w:rFonts w:ascii="Verdana" w:hAnsi="Verdana" w:cstheme="minorHAnsi"/>
+                <w:color w:val="000000"/>
+                <w:sz w:val="20"/>
+                <w:szCs w:val="20"/>
+              </w:rPr>
+              <w:t>Direction of motion of moving observing platform</w:t>
             </w:r>
           </w:p>
         </w:tc>
@@ -3927,16 +3955,26 @@
               <w:bottom w:w="0" w:type="dxa"/>
               <w:right w:w="15" w:type="dxa"/>
             </w:tcMar>
-          </w:tcPr>
-          <w:p>
-            <w:pPr>
-              <w:rPr>
-                <w:rFonts w:ascii="Verdana" w:hAnsi="Verdana" w:cstheme="minorHAnsi"/>
-                <w:color w:val="000000"/>
-                <w:sz w:val="20"/>
-                <w:szCs w:val="20"/>
-              </w:rPr>
-            </w:pPr>
+            <w:hideMark/>
+          </w:tcPr>
+          <w:p>
+            <w:pPr>
+              <w:rPr>
+                <w:rFonts w:ascii="Verdana" w:hAnsi="Verdana" w:cstheme="minorHAnsi"/>
+                <w:color w:val="000000"/>
+                <w:sz w:val="20"/>
+                <w:szCs w:val="20"/>
+              </w:rPr>
+            </w:pPr>
+            <w:r>
+              <w:rPr>
+                <w:rFonts w:ascii="Verdana" w:hAnsi="Verdana" w:cstheme="minorHAnsi"/>
+                <w:color w:val="000000"/>
+                <w:sz w:val="20"/>
+                <w:szCs w:val="20"/>
+              </w:rPr>
+              <w:t> </w:t>
+            </w:r>
           </w:p>
         </w:tc>
         <w:tc>
@@ -3945,17 +3983,17 @@
             <w:tcBorders>
               <w:top w:val="nil"/>
               <w:left w:val="nil"/>
-              <w:bottom w:val="single" w:sz="4" w:space="0" w:color="auto"/>
-              <w:right w:val="single" w:sz="4" w:space="0" w:color="auto"/>
-            </w:tcBorders>
-            <w:shd w:val="clear" w:color="auto" w:fill="auto"/>
-            <w:noWrap/>
-            <w:tcMar>
-              <w:top w:w="15" w:type="dxa"/>
-              <w:left w:w="15" w:type="dxa"/>
-              <w:bottom w:w="0" w:type="dxa"/>
-              <w:right w:w="15" w:type="dxa"/>
-            </w:tcMar>
+              <w:right w:val="single" w:sz="4" w:space="0" w:color="auto"/>
+            </w:tcBorders>
+            <w:shd w:val="clear" w:color="auto" w:fill="auto"/>
+            <w:noWrap/>
+            <w:tcMar>
+              <w:top w:w="15" w:type="dxa"/>
+              <w:left w:w="15" w:type="dxa"/>
+              <w:bottom w:w="0" w:type="dxa"/>
+              <w:right w:w="15" w:type="dxa"/>
+            </w:tcMar>
+            <w:hideMark/>
           </w:tcPr>
           <w:p>
             <w:pPr>
@@ -3967,15 +4005,31 @@
                 <w:szCs w:val="20"/>
               </w:rPr>
             </w:pPr>
-            <w:commentRangeStart w:id="4"/>
-            <w:r>
-              <w:rPr>
-                <w:rFonts w:ascii="Verdana" w:hAnsi="Verdana" w:cstheme="minorHAnsi"/>
-                <w:color w:val="000000"/>
-                <w:sz w:val="20"/>
-                <w:szCs w:val="20"/>
-              </w:rPr>
-              <w:t>011104</w:t>
+            <w:commentRangeStart w:id="3"/>
+            <w:r>
+              <w:rPr>
+                <w:rFonts w:ascii="Verdana" w:hAnsi="Verdana" w:cstheme="minorHAnsi"/>
+                <w:color w:val="000000"/>
+                <w:sz w:val="20"/>
+                <w:szCs w:val="20"/>
+              </w:rPr>
+              <w:t>00101</w:t>
+            </w:r>
+            <w:r>
+              <w:rPr>
+                <w:rFonts w:ascii="Verdana" w:hAnsi="Verdana" w:cstheme="minorHAnsi"/>
+                <w:color w:val="000000"/>
+                <w:sz w:val="20"/>
+                <w:szCs w:val="20"/>
+              </w:rPr>
+              <w:t>4</w:t>
+            </w:r>
+            <w:commentRangeEnd w:id="3"/>
+            <w:r>
+              <w:rPr>
+                <w:rStyle w:val="CommentReference"/>
+              </w:rPr>
+              <w:commentReference w:id="3"/>
             </w:r>
           </w:p>
         </w:tc>
@@ -3985,7 +4039,6 @@
             <w:tcBorders>
               <w:top w:val="nil"/>
               <w:left w:val="nil"/>
-              <w:bottom w:val="single" w:sz="4" w:space="0" w:color="auto"/>
               <w:right w:val="nil"/>
             </w:tcBorders>
             <w:shd w:val="clear" w:color="auto" w:fill="auto"/>
@@ -3996,51 +4049,26 @@
               <w:bottom w:w="0" w:type="dxa"/>
               <w:right w:w="15" w:type="dxa"/>
             </w:tcMar>
-          </w:tcPr>
-          <w:p>
-            <w:pPr>
-              <w:rPr>
-                <w:rFonts w:ascii="Verdana" w:hAnsi="Verdana" w:cstheme="minorHAnsi"/>
-                <w:color w:val="000000"/>
-                <w:sz w:val="20"/>
-                <w:szCs w:val="20"/>
-              </w:rPr>
-            </w:pPr>
-            <w:r>
-              <w:rPr>
-                <w:rFonts w:ascii="Verdana" w:hAnsi="Verdana" w:cstheme="minorHAnsi"/>
-                <w:color w:val="000000"/>
-                <w:sz w:val="20"/>
-                <w:szCs w:val="20"/>
-              </w:rPr>
-              <w:t xml:space="preserve">True heading of aircraft, ship or </w:t>
-            </w:r>
-            <w:proofErr w:type="gramStart"/>
-            <w:r>
-              <w:rPr>
-                <w:rFonts w:ascii="Verdana" w:hAnsi="Verdana" w:cstheme="minorHAnsi"/>
-                <w:color w:val="000000"/>
-                <w:sz w:val="20"/>
-                <w:szCs w:val="20"/>
-              </w:rPr>
-              <w:t>other</w:t>
-            </w:r>
-            <w:proofErr w:type="gramEnd"/>
-            <w:r>
-              <w:rPr>
-                <w:rFonts w:ascii="Verdana" w:hAnsi="Verdana" w:cstheme="minorHAnsi"/>
-                <w:color w:val="000000"/>
-                <w:sz w:val="20"/>
-                <w:szCs w:val="20"/>
-              </w:rPr>
-              <w:t xml:space="preserve"> mobile platform</w:t>
-            </w:r>
-            <w:commentRangeEnd w:id="4"/>
-            <w:r>
-              <w:rPr>
-                <w:rStyle w:val="CommentReference"/>
-              </w:rPr>
-              <w:commentReference w:id="4"/>
+            <w:hideMark/>
+          </w:tcPr>
+          <w:p>
+            <w:pPr>
+              <w:rPr>
+                <w:rFonts w:ascii="Verdana" w:hAnsi="Verdana" w:cstheme="minorHAnsi"/>
+                <w:color w:val="000000"/>
+                <w:sz w:val="20"/>
+                <w:szCs w:val="20"/>
+              </w:rPr>
+            </w:pPr>
+            <w:r>
+              <w:rPr>
+                <w:rFonts w:ascii="Verdana" w:hAnsi="Verdana" w:cstheme="minorHAnsi"/>
+                <w:color w:val="000000"/>
+                <w:sz w:val="20"/>
+                <w:szCs w:val="20"/>
+                <w:lang w:val="en-US"/>
+              </w:rPr>
+              <w:t>Platform drift speed (high precision)</w:t>
             </w:r>
           </w:p>
         </w:tc>
@@ -4061,16 +4089,26 @@
               <w:bottom w:w="0" w:type="dxa"/>
               <w:right w:w="15" w:type="dxa"/>
             </w:tcMar>
-          </w:tcPr>
-          <w:p>
-            <w:pPr>
-              <w:rPr>
-                <w:rFonts w:ascii="Verdana" w:hAnsi="Verdana" w:cstheme="minorHAnsi"/>
-                <w:color w:val="000000"/>
-                <w:sz w:val="20"/>
-                <w:szCs w:val="20"/>
-              </w:rPr>
-            </w:pPr>
+            <w:hideMark/>
+          </w:tcPr>
+          <w:p>
+            <w:pPr>
+              <w:rPr>
+                <w:rFonts w:ascii="Verdana" w:hAnsi="Verdana" w:cstheme="minorHAnsi"/>
+                <w:color w:val="000000"/>
+                <w:sz w:val="20"/>
+                <w:szCs w:val="20"/>
+              </w:rPr>
+            </w:pPr>
+            <w:r>
+              <w:rPr>
+                <w:rFonts w:ascii="Verdana" w:hAnsi="Verdana" w:cstheme="minorHAnsi"/>
+                <w:color w:val="000000"/>
+                <w:sz w:val="20"/>
+                <w:szCs w:val="20"/>
+              </w:rPr>
+              <w:t> </w:t>
+            </w:r>
           </w:p>
         </w:tc>
       </w:tr>
@@ -4095,46 +4133,35 @@
               <w:bottom w:w="0" w:type="dxa"/>
               <w:right w:w="15" w:type="dxa"/>
             </w:tcMar>
-            <w:hideMark/>
-          </w:tcPr>
-          <w:p>
-            <w:pPr>
-              <w:rPr>
-                <w:rFonts w:ascii="Verdana" w:hAnsi="Verdana" w:cstheme="minorHAnsi"/>
-                <w:color w:val="000000"/>
-                <w:sz w:val="20"/>
-                <w:szCs w:val="20"/>
-              </w:rPr>
-            </w:pPr>
-            <w:r>
-              <w:rPr>
-                <w:rFonts w:ascii="Verdana" w:hAnsi="Verdana" w:cstheme="minorHAnsi"/>
-                <w:color w:val="000000"/>
-                <w:sz w:val="20"/>
-                <w:szCs w:val="20"/>
-              </w:rPr>
-              <w:t> </w:t>
-            </w:r>
+          </w:tcPr>
+          <w:p>
+            <w:pPr>
+              <w:rPr>
+                <w:rFonts w:ascii="Verdana" w:hAnsi="Verdana" w:cstheme="minorHAnsi"/>
+                <w:color w:val="000000"/>
+                <w:sz w:val="20"/>
+                <w:szCs w:val="20"/>
+              </w:rPr>
+            </w:pPr>
           </w:p>
         </w:tc>
         <w:tc>
           <w:tcPr>
             <w:tcW w:w="1418" w:type="dxa"/>
             <w:tcBorders>
-              <w:top w:val="single" w:sz="4" w:space="0" w:color="auto"/>
-              <w:left w:val="nil"/>
-              <w:bottom w:val="nil"/>
-              <w:right w:val="single" w:sz="4" w:space="0" w:color="auto"/>
-            </w:tcBorders>
-            <w:shd w:val="clear" w:color="000000" w:fill="C6E0B4"/>
-            <w:noWrap/>
-            <w:tcMar>
-              <w:top w:w="15" w:type="dxa"/>
-              <w:left w:w="15" w:type="dxa"/>
-              <w:bottom w:w="0" w:type="dxa"/>
-              <w:right w:w="15" w:type="dxa"/>
-            </w:tcMar>
-            <w:hideMark/>
+              <w:top w:val="nil"/>
+              <w:left w:val="nil"/>
+              <w:bottom w:val="single" w:sz="4" w:space="0" w:color="auto"/>
+              <w:right w:val="single" w:sz="4" w:space="0" w:color="auto"/>
+            </w:tcBorders>
+            <w:shd w:val="clear" w:color="auto" w:fill="auto"/>
+            <w:noWrap/>
+            <w:tcMar>
+              <w:top w:w="15" w:type="dxa"/>
+              <w:left w:w="15" w:type="dxa"/>
+              <w:bottom w:w="0" w:type="dxa"/>
+              <w:right w:w="15" w:type="dxa"/>
+            </w:tcMar>
           </w:tcPr>
           <w:p>
             <w:pPr>
@@ -4146,14 +4173,15 @@
                 <w:szCs w:val="20"/>
               </w:rPr>
             </w:pPr>
-            <w:r>
-              <w:rPr>
-                <w:rFonts w:ascii="Verdana" w:hAnsi="Verdana" w:cstheme="minorHAnsi"/>
-                <w:color w:val="000000"/>
-                <w:sz w:val="20"/>
-                <w:szCs w:val="20"/>
-              </w:rPr>
-              <w:t>103000</w:t>
+            <w:commentRangeStart w:id="4"/>
+            <w:r>
+              <w:rPr>
+                <w:rFonts w:ascii="Verdana" w:hAnsi="Verdana" w:cstheme="minorHAnsi"/>
+                <w:color w:val="000000"/>
+                <w:sz w:val="20"/>
+                <w:szCs w:val="20"/>
+              </w:rPr>
+              <w:t>011104</w:t>
             </w:r>
           </w:p>
         </w:tc>
@@ -4161,38 +4189,64 @@
           <w:tcPr>
             <w:tcW w:w="5019" w:type="dxa"/>
             <w:tcBorders>
-              <w:top w:val="single" w:sz="4" w:space="0" w:color="auto"/>
-              <w:left w:val="nil"/>
-              <w:bottom w:val="nil"/>
+              <w:top w:val="nil"/>
+              <w:left w:val="nil"/>
+              <w:bottom w:val="single" w:sz="4" w:space="0" w:color="auto"/>
               <w:right w:val="nil"/>
             </w:tcBorders>
-            <w:shd w:val="clear" w:color="000000" w:fill="C6E0B4"/>
-            <w:noWrap/>
-            <w:tcMar>
-              <w:top w:w="15" w:type="dxa"/>
-              <w:left w:w="15" w:type="dxa"/>
-              <w:bottom w:w="0" w:type="dxa"/>
-              <w:right w:w="15" w:type="dxa"/>
-            </w:tcMar>
-            <w:hideMark/>
-          </w:tcPr>
-          <w:p>
-            <w:pPr>
-              <w:rPr>
-                <w:rFonts w:ascii="Verdana" w:hAnsi="Verdana" w:cstheme="minorHAnsi"/>
-                <w:color w:val="000000"/>
-                <w:sz w:val="20"/>
-                <w:szCs w:val="20"/>
-              </w:rPr>
-            </w:pPr>
-            <w:r>
-              <w:rPr>
-                <w:rFonts w:ascii="Verdana" w:hAnsi="Verdana" w:cstheme="minorHAnsi"/>
-                <w:color w:val="000000"/>
-                <w:sz w:val="20"/>
-                <w:szCs w:val="20"/>
-              </w:rPr>
-              <w:t>Delayed replication of 3 descriptor</w:t>
+            <w:shd w:val="clear" w:color="auto" w:fill="auto"/>
+            <w:noWrap/>
+            <w:tcMar>
+              <w:top w:w="15" w:type="dxa"/>
+              <w:left w:w="15" w:type="dxa"/>
+              <w:bottom w:w="0" w:type="dxa"/>
+              <w:right w:w="15" w:type="dxa"/>
+            </w:tcMar>
+          </w:tcPr>
+          <w:p>
+            <w:pPr>
+              <w:rPr>
+                <w:rFonts w:ascii="Verdana" w:hAnsi="Verdana" w:cstheme="minorHAnsi"/>
+                <w:color w:val="000000"/>
+                <w:sz w:val="20"/>
+                <w:szCs w:val="20"/>
+              </w:rPr>
+            </w:pPr>
+            <w:r>
+              <w:rPr>
+                <w:rFonts w:ascii="Verdana" w:hAnsi="Verdana" w:cstheme="minorHAnsi"/>
+                <w:color w:val="000000"/>
+                <w:sz w:val="20"/>
+                <w:szCs w:val="20"/>
+              </w:rPr>
+              <w:t xml:space="preserve">True heading of aircraft, ship or </w:t>
+            </w:r>
+            <w:proofErr w:type="gramStart"/>
+            <w:r>
+              <w:rPr>
+                <w:rFonts w:ascii="Verdana" w:hAnsi="Verdana" w:cstheme="minorHAnsi"/>
+                <w:color w:val="000000"/>
+                <w:sz w:val="20"/>
+                <w:szCs w:val="20"/>
+              </w:rPr>
+              <w:t>other</w:t>
+            </w:r>
+            <w:proofErr w:type="gramEnd"/>
+            <w:r>
+              <w:rPr>
+                <w:rFonts w:ascii="Verdana" w:hAnsi="Verdana" w:cstheme="minorHAnsi"/>
+                <w:color w:val="000000"/>
+                <w:sz w:val="20"/>
+                <w:szCs w:val="20"/>
+              </w:rPr>
+              <w:t xml:space="preserve"> mobile platform</w:t>
+            </w:r>
+            <w:commentRangeEnd w:id="4"/>
+            <w:r>
+              <w:rPr>
+                <w:rStyle w:val="CommentReference"/>
+              </w:rPr>
+              <w:commentReference w:id="4"/>
             </w:r>
           </w:p>
         </w:tc>
@@ -4213,26 +4267,16 @@
               <w:bottom w:w="0" w:type="dxa"/>
               <w:right w:w="15" w:type="dxa"/>
             </w:tcMar>
-            <w:hideMark/>
-          </w:tcPr>
-          <w:p>
-            <w:pPr>
-              <w:rPr>
-                <w:rFonts w:ascii="Verdana" w:hAnsi="Verdana" w:cstheme="minorHAnsi"/>
-                <w:color w:val="000000"/>
-                <w:sz w:val="20"/>
-                <w:szCs w:val="20"/>
-              </w:rPr>
-            </w:pPr>
-            <w:r>
-              <w:rPr>
-                <w:rFonts w:ascii="Verdana" w:hAnsi="Verdana" w:cstheme="minorHAnsi"/>
-                <w:color w:val="000000"/>
-                <w:sz w:val="20"/>
-                <w:szCs w:val="20"/>
-              </w:rPr>
-              <w:t> </w:t>
-            </w:r>
+          </w:tcPr>
+          <w:p>
+            <w:pPr>
+              <w:rPr>
+                <w:rFonts w:ascii="Verdana" w:hAnsi="Verdana" w:cstheme="minorHAnsi"/>
+                <w:color w:val="000000"/>
+                <w:sz w:val="20"/>
+                <w:szCs w:val="20"/>
+              </w:rPr>
+            </w:pPr>
           </w:p>
         </w:tc>
       </w:tr>
@@ -4283,9 +4327,9 @@
           <w:tcPr>
             <w:tcW w:w="1418" w:type="dxa"/>
             <w:tcBorders>
-              <w:top w:val="nil"/>
-              <w:left w:val="nil"/>
-              <w:bottom w:val="single" w:sz="4" w:space="0" w:color="auto"/>
+              <w:top w:val="single" w:sz="4" w:space="0" w:color="auto"/>
+              <w:left w:val="nil"/>
+              <w:bottom w:val="nil"/>
               <w:right w:val="single" w:sz="4" w:space="0" w:color="auto"/>
             </w:tcBorders>
             <w:shd w:val="clear" w:color="000000" w:fill="C6E0B4"/>
@@ -4315,7 +4359,7 @@
                 <w:sz w:val="20"/>
                 <w:szCs w:val="20"/>
               </w:rPr>
-              <w:t>031000</w:t>
+              <w:t>103000</w:t>
             </w:r>
           </w:p>
         </w:tc>
@@ -4323,9 +4367,9 @@
           <w:tcPr>
             <w:tcW w:w="5019" w:type="dxa"/>
             <w:tcBorders>
-              <w:top w:val="nil"/>
-              <w:left w:val="nil"/>
-              <w:bottom w:val="single" w:sz="4" w:space="0" w:color="auto"/>
+              <w:top w:val="single" w:sz="4" w:space="0" w:color="auto"/>
+              <w:left w:val="nil"/>
+              <w:bottom w:val="nil"/>
               <w:right w:val="nil"/>
             </w:tcBorders>
             <w:shd w:val="clear" w:color="000000" w:fill="C6E0B4"/>
@@ -4354,7 +4398,7 @@
                 <w:sz w:val="20"/>
                 <w:szCs w:val="20"/>
               </w:rPr>
-              <w:t>Short delayed descriptor replication factor</w:t>
+              <w:t>Delayed replication of 3 descriptor</w:t>
             </w:r>
           </w:p>
         </w:tc>
@@ -4450,7 +4494,7 @@
               <w:bottom w:val="single" w:sz="4" w:space="0" w:color="auto"/>
               <w:right w:val="single" w:sz="4" w:space="0" w:color="auto"/>
             </w:tcBorders>
-            <w:shd w:val="clear" w:color="auto" w:fill="auto"/>
+            <w:shd w:val="clear" w:color="000000" w:fill="C6E0B4"/>
             <w:noWrap/>
             <w:tcMar>
               <w:top w:w="15" w:type="dxa"/>
@@ -4477,7 +4521,7 @@
                 <w:sz w:val="20"/>
                 <w:szCs w:val="20"/>
               </w:rPr>
-              <w:t>007031</w:t>
+              <w:t>031000</w:t>
             </w:r>
           </w:p>
         </w:tc>
@@ -4490,33 +4534,33 @@
               <w:bottom w:val="single" w:sz="4" w:space="0" w:color="auto"/>
               <w:right w:val="nil"/>
             </w:tcBorders>
-            <w:shd w:val="clear" w:color="auto" w:fill="auto"/>
-            <w:noWrap/>
-            <w:tcMar>
-              <w:top w:w="15" w:type="dxa"/>
-              <w:left w:w="15" w:type="dxa"/>
-              <w:bottom w:w="0" w:type="dxa"/>
-              <w:right w:w="15" w:type="dxa"/>
-            </w:tcMar>
-            <w:hideMark/>
-          </w:tcPr>
-          <w:p>
-            <w:pPr>
-              <w:rPr>
-                <w:rFonts w:ascii="Verdana" w:hAnsi="Verdana" w:cstheme="minorHAnsi"/>
-                <w:color w:val="000000"/>
-                <w:sz w:val="20"/>
-                <w:szCs w:val="20"/>
-              </w:rPr>
-            </w:pPr>
-            <w:r>
-              <w:rPr>
-                <w:rFonts w:ascii="Verdana" w:hAnsi="Verdana" w:cstheme="minorHAnsi"/>
-                <w:color w:val="000000"/>
-                <w:sz w:val="20"/>
-                <w:szCs w:val="20"/>
-              </w:rPr>
-              <w:t>Height of barometer above mean sea level</w:t>
+            <w:shd w:val="clear" w:color="000000" w:fill="C6E0B4"/>
+            <w:noWrap/>
+            <w:tcMar>
+              <w:top w:w="15" w:type="dxa"/>
+              <w:left w:w="15" w:type="dxa"/>
+              <w:bottom w:w="0" w:type="dxa"/>
+              <w:right w:w="15" w:type="dxa"/>
+            </w:tcMar>
+            <w:hideMark/>
+          </w:tcPr>
+          <w:p>
+            <w:pPr>
+              <w:rPr>
+                <w:rFonts w:ascii="Verdana" w:hAnsi="Verdana" w:cstheme="minorHAnsi"/>
+                <w:color w:val="000000"/>
+                <w:sz w:val="20"/>
+                <w:szCs w:val="20"/>
+              </w:rPr>
+            </w:pPr>
+            <w:r>
+              <w:rPr>
+                <w:rFonts w:ascii="Verdana" w:hAnsi="Verdana" w:cstheme="minorHAnsi"/>
+                <w:color w:val="000000"/>
+                <w:sz w:val="20"/>
+                <w:szCs w:val="20"/>
+              </w:rPr>
+              <w:t>Short delayed descriptor replication factor</w:t>
             </w:r>
           </w:p>
         </w:tc>
@@ -4612,7 +4656,7 @@
               <w:bottom w:val="single" w:sz="4" w:space="0" w:color="auto"/>
               <w:right w:val="single" w:sz="4" w:space="0" w:color="auto"/>
             </w:tcBorders>
-            <w:shd w:val="clear" w:color="000000" w:fill="D9D9D9"/>
+            <w:shd w:val="clear" w:color="auto" w:fill="auto"/>
             <w:noWrap/>
             <w:tcMar>
               <w:top w:w="15" w:type="dxa"/>
@@ -4639,7 +4683,7 @@
                 <w:sz w:val="20"/>
                 <w:szCs w:val="20"/>
               </w:rPr>
-              <w:t>306038</w:t>
+              <w:t>007031</w:t>
             </w:r>
           </w:p>
         </w:tc>
@@ -4652,33 +4696,33 @@
               <w:bottom w:val="single" w:sz="4" w:space="0" w:color="auto"/>
               <w:right w:val="nil"/>
             </w:tcBorders>
-            <w:shd w:val="clear" w:color="000000" w:fill="D9D9D9"/>
-            <w:noWrap/>
-            <w:tcMar>
-              <w:top w:w="15" w:type="dxa"/>
-              <w:left w:w="15" w:type="dxa"/>
-              <w:bottom w:w="0" w:type="dxa"/>
-              <w:right w:w="15" w:type="dxa"/>
-            </w:tcMar>
-            <w:hideMark/>
-          </w:tcPr>
-          <w:p>
-            <w:pPr>
-              <w:rPr>
-                <w:rFonts w:ascii="Verdana" w:hAnsi="Verdana" w:cstheme="minorHAnsi"/>
-                <w:color w:val="000000"/>
-                <w:sz w:val="20"/>
-                <w:szCs w:val="20"/>
-              </w:rPr>
-            </w:pPr>
-            <w:r>
-              <w:rPr>
-                <w:rFonts w:ascii="Verdana" w:hAnsi="Verdana" w:cstheme="minorHAnsi"/>
-                <w:color w:val="000000"/>
-                <w:sz w:val="20"/>
-                <w:szCs w:val="20"/>
-              </w:rPr>
-              <w:t>Sequence for representation of standard surface marine meteorological observations from moored buoys</w:t>
+            <w:shd w:val="clear" w:color="auto" w:fill="auto"/>
+            <w:noWrap/>
+            <w:tcMar>
+              <w:top w:w="15" w:type="dxa"/>
+              <w:left w:w="15" w:type="dxa"/>
+              <w:bottom w:w="0" w:type="dxa"/>
+              <w:right w:w="15" w:type="dxa"/>
+            </w:tcMar>
+            <w:hideMark/>
+          </w:tcPr>
+          <w:p>
+            <w:pPr>
+              <w:rPr>
+                <w:rFonts w:ascii="Verdana" w:hAnsi="Verdana" w:cstheme="minorHAnsi"/>
+                <w:color w:val="000000"/>
+                <w:sz w:val="20"/>
+                <w:szCs w:val="20"/>
+              </w:rPr>
+            </w:pPr>
+            <w:r>
+              <w:rPr>
+                <w:rFonts w:ascii="Verdana" w:hAnsi="Verdana" w:cstheme="minorHAnsi"/>
+                <w:color w:val="000000"/>
+                <w:sz w:val="20"/>
+                <w:szCs w:val="20"/>
+              </w:rPr>
+              <w:t>Height of barometer above mean sea level</w:t>
             </w:r>
           </w:p>
         </w:tc>
@@ -4774,7 +4818,7 @@
               <w:bottom w:val="single" w:sz="4" w:space="0" w:color="auto"/>
               <w:right w:val="single" w:sz="4" w:space="0" w:color="auto"/>
             </w:tcBorders>
-            <w:shd w:val="clear" w:color="auto" w:fill="auto"/>
+            <w:shd w:val="clear" w:color="000000" w:fill="D9D9D9"/>
             <w:noWrap/>
             <w:tcMar>
               <w:top w:w="15" w:type="dxa"/>
@@ -4801,7 +4845,7 @@
                 <w:sz w:val="20"/>
                 <w:szCs w:val="20"/>
               </w:rPr>
-              <w:t>012161</w:t>
+              <w:t>306038</w:t>
             </w:r>
           </w:p>
         </w:tc>
@@ -4814,33 +4858,33 @@
               <w:bottom w:val="single" w:sz="4" w:space="0" w:color="auto"/>
               <w:right w:val="nil"/>
             </w:tcBorders>
-            <w:shd w:val="clear" w:color="auto" w:fill="auto"/>
-            <w:noWrap/>
-            <w:tcMar>
-              <w:top w:w="15" w:type="dxa"/>
-              <w:left w:w="15" w:type="dxa"/>
-              <w:bottom w:w="0" w:type="dxa"/>
-              <w:right w:w="15" w:type="dxa"/>
-            </w:tcMar>
-            <w:hideMark/>
-          </w:tcPr>
-          <w:p>
-            <w:pPr>
-              <w:rPr>
-                <w:rFonts w:ascii="Verdana" w:hAnsi="Verdana" w:cstheme="minorHAnsi"/>
-                <w:color w:val="000000"/>
-                <w:sz w:val="20"/>
-                <w:szCs w:val="20"/>
-              </w:rPr>
-            </w:pPr>
-            <w:r>
-              <w:rPr>
-                <w:rFonts w:ascii="Verdana" w:hAnsi="Verdana" w:cstheme="minorHAnsi"/>
-                <w:color w:val="000000"/>
-                <w:sz w:val="20"/>
-                <w:szCs w:val="20"/>
-              </w:rPr>
-              <w:t>Skin temperature</w:t>
+            <w:shd w:val="clear" w:color="000000" w:fill="D9D9D9"/>
+            <w:noWrap/>
+            <w:tcMar>
+              <w:top w:w="15" w:type="dxa"/>
+              <w:left w:w="15" w:type="dxa"/>
+              <w:bottom w:w="0" w:type="dxa"/>
+              <w:right w:w="15" w:type="dxa"/>
+            </w:tcMar>
+            <w:hideMark/>
+          </w:tcPr>
+          <w:p>
+            <w:pPr>
+              <w:rPr>
+                <w:rFonts w:ascii="Verdana" w:hAnsi="Verdana" w:cstheme="minorHAnsi"/>
+                <w:color w:val="000000"/>
+                <w:sz w:val="20"/>
+                <w:szCs w:val="20"/>
+              </w:rPr>
+            </w:pPr>
+            <w:r>
+              <w:rPr>
+                <w:rFonts w:ascii="Verdana" w:hAnsi="Verdana" w:cstheme="minorHAnsi"/>
+                <w:color w:val="000000"/>
+                <w:sz w:val="20"/>
+                <w:szCs w:val="20"/>
+              </w:rPr>
+              <w:t>Sequence for representation of standard surface marine meteorological observations from moored buoys</w:t>
             </w:r>
           </w:p>
         </w:tc>
@@ -4933,10 +4977,10 @@
             <w:tcBorders>
               <w:top w:val="nil"/>
               <w:left w:val="nil"/>
-              <w:bottom w:val="nil"/>
-              <w:right w:val="single" w:sz="4" w:space="0" w:color="auto"/>
-            </w:tcBorders>
-            <w:shd w:val="clear" w:color="000000" w:fill="C6E0B4"/>
+              <w:bottom w:val="single" w:sz="4" w:space="0" w:color="auto"/>
+              <w:right w:val="single" w:sz="4" w:space="0" w:color="auto"/>
+            </w:tcBorders>
+            <w:shd w:val="clear" w:color="auto" w:fill="auto"/>
             <w:noWrap/>
             <w:tcMar>
               <w:top w:w="15" w:type="dxa"/>
@@ -4963,7 +5007,7 @@
                 <w:sz w:val="20"/>
                 <w:szCs w:val="20"/>
               </w:rPr>
-              <w:t>101000</w:t>
+              <w:t>012161</w:t>
             </w:r>
           </w:p>
         </w:tc>
@@ -4973,48 +5017,37 @@
             <w:tcBorders>
               <w:top w:val="nil"/>
               <w:left w:val="nil"/>
-              <w:bottom w:val="nil"/>
+              <w:bottom w:val="single" w:sz="4" w:space="0" w:color="auto"/>
               <w:right w:val="nil"/>
             </w:tcBorders>
-            <w:shd w:val="clear" w:color="000000" w:fill="C6E0B4"/>
-            <w:noWrap/>
-            <w:tcMar>
-              <w:top w:w="15" w:type="dxa"/>
-              <w:left w:w="15" w:type="dxa"/>
-              <w:bottom w:w="0" w:type="dxa"/>
-              <w:right w:w="15" w:type="dxa"/>
-            </w:tcMar>
-            <w:hideMark/>
-          </w:tcPr>
-          <w:p>
-            <w:pPr>
-              <w:rPr>
-                <w:rFonts w:ascii="Verdana" w:hAnsi="Verdana" w:cstheme="minorHAnsi"/>
-                <w:color w:val="000000"/>
-                <w:sz w:val="20"/>
-                <w:szCs w:val="20"/>
-              </w:rPr>
-            </w:pPr>
-            <w:r>
-              <w:rPr>
-                <w:rFonts w:ascii="Verdana" w:hAnsi="Verdana" w:cstheme="minorHAnsi"/>
-                <w:color w:val="000000"/>
-                <w:sz w:val="20"/>
-                <w:szCs w:val="20"/>
-              </w:rPr>
-              <w:t xml:space="preserve">Delayed replication of 1 </w:t>
-            </w:r>
-            <w:proofErr w:type="gramStart"/>
-            <w:r>
-              <w:rPr>
-                <w:rFonts w:ascii="Verdana" w:hAnsi="Verdana" w:cstheme="minorHAnsi"/>
-                <w:color w:val="000000"/>
-                <w:sz w:val="20"/>
-                <w:szCs w:val="20"/>
-              </w:rPr>
-              <w:t>descriptors</w:t>
-            </w:r>
-            <w:proofErr w:type="gramEnd"/>
+            <w:shd w:val="clear" w:color="auto" w:fill="auto"/>
+            <w:noWrap/>
+            <w:tcMar>
+              <w:top w:w="15" w:type="dxa"/>
+              <w:left w:w="15" w:type="dxa"/>
+              <w:bottom w:w="0" w:type="dxa"/>
+              <w:right w:w="15" w:type="dxa"/>
+            </w:tcMar>
+            <w:hideMark/>
+          </w:tcPr>
+          <w:p>
+            <w:pPr>
+              <w:rPr>
+                <w:rFonts w:ascii="Verdana" w:hAnsi="Verdana" w:cstheme="minorHAnsi"/>
+                <w:color w:val="000000"/>
+                <w:sz w:val="20"/>
+                <w:szCs w:val="20"/>
+              </w:rPr>
+            </w:pPr>
+            <w:r>
+              <w:rPr>
+                <w:rFonts w:ascii="Verdana" w:hAnsi="Verdana" w:cstheme="minorHAnsi"/>
+                <w:color w:val="000000"/>
+                <w:sz w:val="20"/>
+                <w:szCs w:val="20"/>
+              </w:rPr>
+              <w:t>Skin temperature</w:t>
+            </w:r>
           </w:p>
         </w:tc>
         <w:tc>
@@ -5106,7 +5139,7 @@
             <w:tcBorders>
               <w:top w:val="nil"/>
               <w:left w:val="nil"/>
-              <w:bottom w:val="single" w:sz="4" w:space="0" w:color="auto"/>
+              <w:bottom w:val="nil"/>
               <w:right w:val="single" w:sz="4" w:space="0" w:color="auto"/>
             </w:tcBorders>
             <w:shd w:val="clear" w:color="000000" w:fill="C6E0B4"/>
@@ -5136,7 +5169,7 @@
                 <w:sz w:val="20"/>
                 <w:szCs w:val="20"/>
               </w:rPr>
-              <w:t>031000</w:t>
+              <w:t>101000</w:t>
             </w:r>
           </w:p>
         </w:tc>
@@ -5146,7 +5179,7 @@
             <w:tcBorders>
               <w:top w:val="nil"/>
               <w:left w:val="nil"/>
-              <w:bottom w:val="single" w:sz="4" w:space="0" w:color="auto"/>
+              <w:bottom w:val="nil"/>
               <w:right w:val="nil"/>
             </w:tcBorders>
             <w:shd w:val="clear" w:color="000000" w:fill="C6E0B4"/>
@@ -5175,8 +5208,19 @@
                 <w:sz w:val="20"/>
                 <w:szCs w:val="20"/>
               </w:rPr>
-              <w:t>Short delayed descriptor replication factor</w:t>
-            </w:r>
+              <w:t xml:space="preserve">Delayed replication of 1 </w:t>
+            </w:r>
+            <w:proofErr w:type="gramStart"/>
+            <w:r>
+              <w:rPr>
+                <w:rFonts w:ascii="Verdana" w:hAnsi="Verdana" w:cstheme="minorHAnsi"/>
+                <w:color w:val="000000"/>
+                <w:sz w:val="20"/>
+                <w:szCs w:val="20"/>
+              </w:rPr>
+              <w:t>descriptors</w:t>
+            </w:r>
+            <w:proofErr w:type="gramEnd"/>
           </w:p>
         </w:tc>
         <w:tc>
@@ -5271,7 +5315,7 @@
               <w:bottom w:val="single" w:sz="4" w:space="0" w:color="auto"/>
               <w:right w:val="single" w:sz="4" w:space="0" w:color="auto"/>
             </w:tcBorders>
-            <w:shd w:val="clear" w:color="000000" w:fill="E7E6E6"/>
+            <w:shd w:val="clear" w:color="000000" w:fill="C6E0B4"/>
             <w:noWrap/>
             <w:tcMar>
               <w:top w:w="15" w:type="dxa"/>
@@ -5298,7 +5342,7 @@
                 <w:sz w:val="20"/>
                 <w:szCs w:val="20"/>
               </w:rPr>
-              <w:t>306034</w:t>
+              <w:t>031000</w:t>
             </w:r>
           </w:p>
         </w:tc>
@@ -5311,33 +5355,33 @@
               <w:bottom w:val="single" w:sz="4" w:space="0" w:color="auto"/>
               <w:right w:val="nil"/>
             </w:tcBorders>
-            <w:shd w:val="clear" w:color="000000" w:fill="E7E6E6"/>
-            <w:noWrap/>
-            <w:tcMar>
-              <w:top w:w="15" w:type="dxa"/>
-              <w:left w:w="15" w:type="dxa"/>
-              <w:bottom w:w="0" w:type="dxa"/>
-              <w:right w:w="15" w:type="dxa"/>
-            </w:tcMar>
-            <w:hideMark/>
-          </w:tcPr>
-          <w:p>
-            <w:pPr>
-              <w:rPr>
-                <w:rFonts w:ascii="Verdana" w:hAnsi="Verdana" w:cstheme="minorHAnsi"/>
-                <w:color w:val="000000"/>
-                <w:sz w:val="20"/>
-                <w:szCs w:val="20"/>
-              </w:rPr>
-            </w:pPr>
-            <w:r>
-              <w:rPr>
-                <w:rFonts w:ascii="Verdana" w:hAnsi="Verdana" w:cstheme="minorHAnsi"/>
-                <w:color w:val="000000"/>
-                <w:sz w:val="20"/>
-                <w:szCs w:val="20"/>
-              </w:rPr>
-              <w:t>(Surface current)</w:t>
+            <w:shd w:val="clear" w:color="000000" w:fill="C6E0B4"/>
+            <w:noWrap/>
+            <w:tcMar>
+              <w:top w:w="15" w:type="dxa"/>
+              <w:left w:w="15" w:type="dxa"/>
+              <w:bottom w:w="0" w:type="dxa"/>
+              <w:right w:w="15" w:type="dxa"/>
+            </w:tcMar>
+            <w:hideMark/>
+          </w:tcPr>
+          <w:p>
+            <w:pPr>
+              <w:rPr>
+                <w:rFonts w:ascii="Verdana" w:hAnsi="Verdana" w:cstheme="minorHAnsi"/>
+                <w:color w:val="000000"/>
+                <w:sz w:val="20"/>
+                <w:szCs w:val="20"/>
+              </w:rPr>
+            </w:pPr>
+            <w:r>
+              <w:rPr>
+                <w:rFonts w:ascii="Verdana" w:hAnsi="Verdana" w:cstheme="minorHAnsi"/>
+                <w:color w:val="000000"/>
+                <w:sz w:val="20"/>
+                <w:szCs w:val="20"/>
+              </w:rPr>
+              <w:t>Short delayed descriptor replication factor</w:t>
             </w:r>
           </w:p>
         </w:tc>
@@ -5420,6 +5464,7 @@
                 <w:sz w:val="20"/>
                 <w:szCs w:val="20"/>
               </w:rPr>
+              <w:lastRenderedPageBreak/>
               <w:t> </w:t>
             </w:r>
           </w:p>
@@ -5430,10 +5475,10 @@
             <w:tcBorders>
               <w:top w:val="nil"/>
               <w:left w:val="nil"/>
-              <w:bottom w:val="nil"/>
-              <w:right w:val="single" w:sz="4" w:space="0" w:color="auto"/>
-            </w:tcBorders>
-            <w:shd w:val="clear" w:color="000000" w:fill="C6E0B4"/>
+              <w:bottom w:val="single" w:sz="4" w:space="0" w:color="auto"/>
+              <w:right w:val="single" w:sz="4" w:space="0" w:color="auto"/>
+            </w:tcBorders>
+            <w:shd w:val="clear" w:color="000000" w:fill="E7E6E6"/>
             <w:noWrap/>
             <w:tcMar>
               <w:top w:w="15" w:type="dxa"/>
@@ -5460,7 +5505,7 @@
                 <w:sz w:val="20"/>
                 <w:szCs w:val="20"/>
               </w:rPr>
-              <w:t>101000</w:t>
+              <w:t>306034</w:t>
             </w:r>
           </w:p>
         </w:tc>
@@ -5470,36 +5515,36 @@
             <w:tcBorders>
               <w:top w:val="nil"/>
               <w:left w:val="nil"/>
-              <w:bottom w:val="nil"/>
+              <w:bottom w:val="single" w:sz="4" w:space="0" w:color="auto"/>
               <w:right w:val="nil"/>
             </w:tcBorders>
-            <w:shd w:val="clear" w:color="000000" w:fill="C6E0B4"/>
-            <w:noWrap/>
-            <w:tcMar>
-              <w:top w:w="15" w:type="dxa"/>
-              <w:left w:w="15" w:type="dxa"/>
-              <w:bottom w:w="0" w:type="dxa"/>
-              <w:right w:w="15" w:type="dxa"/>
-            </w:tcMar>
-            <w:hideMark/>
-          </w:tcPr>
-          <w:p>
-            <w:pPr>
-              <w:rPr>
-                <w:rFonts w:ascii="Verdana" w:hAnsi="Verdana" w:cstheme="minorHAnsi"/>
-                <w:color w:val="000000"/>
-                <w:sz w:val="20"/>
-                <w:szCs w:val="20"/>
-              </w:rPr>
-            </w:pPr>
-            <w:r>
-              <w:rPr>
-                <w:rFonts w:ascii="Verdana" w:hAnsi="Verdana" w:cstheme="minorHAnsi"/>
-                <w:color w:val="000000"/>
-                <w:sz w:val="20"/>
-                <w:szCs w:val="20"/>
-              </w:rPr>
-              <w:t>Delayed replication of 1 descriptor</w:t>
+            <w:shd w:val="clear" w:color="000000" w:fill="E7E6E6"/>
+            <w:noWrap/>
+            <w:tcMar>
+              <w:top w:w="15" w:type="dxa"/>
+              <w:left w:w="15" w:type="dxa"/>
+              <w:bottom w:w="0" w:type="dxa"/>
+              <w:right w:w="15" w:type="dxa"/>
+            </w:tcMar>
+            <w:hideMark/>
+          </w:tcPr>
+          <w:p>
+            <w:pPr>
+              <w:rPr>
+                <w:rFonts w:ascii="Verdana" w:hAnsi="Verdana" w:cstheme="minorHAnsi"/>
+                <w:color w:val="000000"/>
+                <w:sz w:val="20"/>
+                <w:szCs w:val="20"/>
+              </w:rPr>
+            </w:pPr>
+            <w:r>
+              <w:rPr>
+                <w:rFonts w:ascii="Verdana" w:hAnsi="Verdana" w:cstheme="minorHAnsi"/>
+                <w:color w:val="000000"/>
+                <w:sz w:val="20"/>
+                <w:szCs w:val="20"/>
+              </w:rPr>
+              <w:t>(Surface current)</w:t>
             </w:r>
           </w:p>
         </w:tc>
@@ -5582,7 +5627,6 @@
                 <w:sz w:val="20"/>
                 <w:szCs w:val="20"/>
               </w:rPr>
-              <w:lastRenderedPageBreak/>
               <w:t> </w:t>
             </w:r>
           </w:p>
@@ -5593,7 +5637,7 @@
             <w:tcBorders>
               <w:top w:val="nil"/>
               <w:left w:val="nil"/>
-              <w:bottom w:val="single" w:sz="4" w:space="0" w:color="auto"/>
+              <w:bottom w:val="nil"/>
               <w:right w:val="single" w:sz="4" w:space="0" w:color="auto"/>
             </w:tcBorders>
             <w:shd w:val="clear" w:color="000000" w:fill="C6E0B4"/>
@@ -5623,7 +5667,7 @@
                 <w:sz w:val="20"/>
                 <w:szCs w:val="20"/>
               </w:rPr>
-              <w:t>031000</w:t>
+              <w:t>101000</w:t>
             </w:r>
           </w:p>
         </w:tc>
@@ -5633,7 +5677,7 @@
             <w:tcBorders>
               <w:top w:val="nil"/>
               <w:left w:val="nil"/>
-              <w:bottom w:val="single" w:sz="4" w:space="0" w:color="auto"/>
+              <w:bottom w:val="nil"/>
               <w:right w:val="nil"/>
             </w:tcBorders>
             <w:shd w:val="clear" w:color="000000" w:fill="C6E0B4"/>
@@ -5662,7 +5706,7 @@
                 <w:sz w:val="20"/>
                 <w:szCs w:val="20"/>
               </w:rPr>
-              <w:t>Short delayed descriptor replication factor</w:t>
+              <w:t>Delayed replication of 1 descriptor</w:t>
             </w:r>
           </w:p>
         </w:tc>
@@ -5758,7 +5802,7 @@
               <w:bottom w:val="single" w:sz="4" w:space="0" w:color="auto"/>
               <w:right w:val="single" w:sz="4" w:space="0" w:color="auto"/>
             </w:tcBorders>
-            <w:shd w:val="clear" w:color="000000" w:fill="E7E6E6"/>
+            <w:shd w:val="clear" w:color="000000" w:fill="C6E0B4"/>
             <w:noWrap/>
             <w:tcMar>
               <w:top w:w="15" w:type="dxa"/>
@@ -5785,7 +5829,7 @@
                 <w:sz w:val="20"/>
                 <w:szCs w:val="20"/>
               </w:rPr>
-              <w:t>306039</w:t>
+              <w:t>031000</w:t>
             </w:r>
           </w:p>
         </w:tc>
@@ -5798,33 +5842,33 @@
               <w:bottom w:val="single" w:sz="4" w:space="0" w:color="auto"/>
               <w:right w:val="nil"/>
             </w:tcBorders>
-            <w:shd w:val="clear" w:color="000000" w:fill="E7E6E6"/>
-            <w:noWrap/>
-            <w:tcMar>
-              <w:top w:w="15" w:type="dxa"/>
-              <w:left w:w="15" w:type="dxa"/>
-              <w:bottom w:w="0" w:type="dxa"/>
-              <w:right w:w="15" w:type="dxa"/>
-            </w:tcMar>
-            <w:hideMark/>
-          </w:tcPr>
-          <w:p>
-            <w:pPr>
-              <w:rPr>
-                <w:rFonts w:ascii="Verdana" w:hAnsi="Verdana" w:cstheme="minorHAnsi"/>
-                <w:color w:val="000000"/>
-                <w:sz w:val="20"/>
-                <w:szCs w:val="20"/>
-              </w:rPr>
-            </w:pPr>
-            <w:r>
-              <w:rPr>
-                <w:rFonts w:ascii="Verdana" w:hAnsi="Verdana" w:cstheme="minorHAnsi"/>
-                <w:color w:val="000000"/>
-                <w:sz w:val="20"/>
-                <w:szCs w:val="20"/>
-              </w:rPr>
-              <w:t>(Sequence for representation of basic wave measurements)</w:t>
+            <w:shd w:val="clear" w:color="000000" w:fill="C6E0B4"/>
+            <w:noWrap/>
+            <w:tcMar>
+              <w:top w:w="15" w:type="dxa"/>
+              <w:left w:w="15" w:type="dxa"/>
+              <w:bottom w:w="0" w:type="dxa"/>
+              <w:right w:w="15" w:type="dxa"/>
+            </w:tcMar>
+            <w:hideMark/>
+          </w:tcPr>
+          <w:p>
+            <w:pPr>
+              <w:rPr>
+                <w:rFonts w:ascii="Verdana" w:hAnsi="Verdana" w:cstheme="minorHAnsi"/>
+                <w:color w:val="000000"/>
+                <w:sz w:val="20"/>
+                <w:szCs w:val="20"/>
+              </w:rPr>
+            </w:pPr>
+            <w:r>
+              <w:rPr>
+                <w:rFonts w:ascii="Verdana" w:hAnsi="Verdana" w:cstheme="minorHAnsi"/>
+                <w:color w:val="000000"/>
+                <w:sz w:val="20"/>
+                <w:szCs w:val="20"/>
+              </w:rPr>
+              <w:t>Short delayed descriptor replication factor</w:t>
             </w:r>
           </w:p>
         </w:tc>
@@ -5917,10 +5961,10 @@
             <w:tcBorders>
               <w:top w:val="nil"/>
               <w:left w:val="nil"/>
-              <w:bottom w:val="nil"/>
-              <w:right w:val="single" w:sz="4" w:space="0" w:color="auto"/>
-            </w:tcBorders>
-            <w:shd w:val="clear" w:color="000000" w:fill="C6E0B4"/>
+              <w:bottom w:val="single" w:sz="4" w:space="0" w:color="auto"/>
+              <w:right w:val="single" w:sz="4" w:space="0" w:color="auto"/>
+            </w:tcBorders>
+            <w:shd w:val="clear" w:color="000000" w:fill="E7E6E6"/>
             <w:noWrap/>
             <w:tcMar>
               <w:top w:w="15" w:type="dxa"/>
@@ -5947,7 +5991,7 @@
                 <w:sz w:val="20"/>
                 <w:szCs w:val="20"/>
               </w:rPr>
-              <w:t>101000</w:t>
+              <w:t>306039</w:t>
             </w:r>
           </w:p>
         </w:tc>
@@ -5957,48 +6001,37 @@
             <w:tcBorders>
               <w:top w:val="nil"/>
               <w:left w:val="nil"/>
-              <w:bottom w:val="nil"/>
+              <w:bottom w:val="single" w:sz="4" w:space="0" w:color="auto"/>
               <w:right w:val="nil"/>
             </w:tcBorders>
-            <w:shd w:val="clear" w:color="000000" w:fill="C6E0B4"/>
-            <w:noWrap/>
-            <w:tcMar>
-              <w:top w:w="15" w:type="dxa"/>
-              <w:left w:w="15" w:type="dxa"/>
-              <w:bottom w:w="0" w:type="dxa"/>
-              <w:right w:w="15" w:type="dxa"/>
-            </w:tcMar>
-            <w:hideMark/>
-          </w:tcPr>
-          <w:p>
-            <w:pPr>
-              <w:rPr>
-                <w:rFonts w:ascii="Verdana" w:hAnsi="Verdana" w:cstheme="minorHAnsi"/>
-                <w:color w:val="000000"/>
-                <w:sz w:val="20"/>
-                <w:szCs w:val="20"/>
-              </w:rPr>
-            </w:pPr>
-            <w:r>
-              <w:rPr>
-                <w:rFonts w:ascii="Verdana" w:hAnsi="Verdana" w:cstheme="minorHAnsi"/>
-                <w:color w:val="000000"/>
-                <w:sz w:val="20"/>
-                <w:szCs w:val="20"/>
-              </w:rPr>
-              <w:t xml:space="preserve">Delayed replication of 1 </w:t>
-            </w:r>
-            <w:proofErr w:type="gramStart"/>
-            <w:r>
-              <w:rPr>
-                <w:rFonts w:ascii="Verdana" w:hAnsi="Verdana" w:cstheme="minorHAnsi"/>
-                <w:color w:val="000000"/>
-                <w:sz w:val="20"/>
-                <w:szCs w:val="20"/>
-              </w:rPr>
-              <w:t>descriptors</w:t>
-            </w:r>
-            <w:proofErr w:type="gramEnd"/>
+            <w:shd w:val="clear" w:color="000000" w:fill="E7E6E6"/>
+            <w:noWrap/>
+            <w:tcMar>
+              <w:top w:w="15" w:type="dxa"/>
+              <w:left w:w="15" w:type="dxa"/>
+              <w:bottom w:w="0" w:type="dxa"/>
+              <w:right w:w="15" w:type="dxa"/>
+            </w:tcMar>
+            <w:hideMark/>
+          </w:tcPr>
+          <w:p>
+            <w:pPr>
+              <w:rPr>
+                <w:rFonts w:ascii="Verdana" w:hAnsi="Verdana" w:cstheme="minorHAnsi"/>
+                <w:color w:val="000000"/>
+                <w:sz w:val="20"/>
+                <w:szCs w:val="20"/>
+              </w:rPr>
+            </w:pPr>
+            <w:r>
+              <w:rPr>
+                <w:rFonts w:ascii="Verdana" w:hAnsi="Verdana" w:cstheme="minorHAnsi"/>
+                <w:color w:val="000000"/>
+                <w:sz w:val="20"/>
+                <w:szCs w:val="20"/>
+              </w:rPr>
+              <w:t>(Sequence for representation of basic wave measurements)</w:t>
+            </w:r>
           </w:p>
         </w:tc>
         <w:tc>
@@ -6090,7 +6123,7 @@
             <w:tcBorders>
               <w:top w:val="nil"/>
               <w:left w:val="nil"/>
-              <w:bottom w:val="single" w:sz="4" w:space="0" w:color="auto"/>
+              <w:bottom w:val="nil"/>
               <w:right w:val="single" w:sz="4" w:space="0" w:color="auto"/>
             </w:tcBorders>
             <w:shd w:val="clear" w:color="000000" w:fill="C6E0B4"/>
@@ -6120,7 +6153,7 @@
                 <w:sz w:val="20"/>
                 <w:szCs w:val="20"/>
               </w:rPr>
-              <w:t>031000</w:t>
+              <w:t>101000</w:t>
             </w:r>
           </w:p>
         </w:tc>
@@ -6130,7 +6163,7 @@
             <w:tcBorders>
               <w:top w:val="nil"/>
               <w:left w:val="nil"/>
-              <w:bottom w:val="single" w:sz="4" w:space="0" w:color="auto"/>
+              <w:bottom w:val="nil"/>
               <w:right w:val="nil"/>
             </w:tcBorders>
             <w:shd w:val="clear" w:color="000000" w:fill="C6E0B4"/>
@@ -6159,8 +6192,19 @@
                 <w:sz w:val="20"/>
                 <w:szCs w:val="20"/>
               </w:rPr>
-              <w:t>Short delayed descriptor replication factor</w:t>
-            </w:r>
+              <w:t xml:space="preserve">Delayed replication of 1 </w:t>
+            </w:r>
+            <w:proofErr w:type="gramStart"/>
+            <w:r>
+              <w:rPr>
+                <w:rFonts w:ascii="Verdana" w:hAnsi="Verdana" w:cstheme="minorHAnsi"/>
+                <w:color w:val="000000"/>
+                <w:sz w:val="20"/>
+                <w:szCs w:val="20"/>
+              </w:rPr>
+              <w:t>descriptors</w:t>
+            </w:r>
+            <w:proofErr w:type="gramEnd"/>
           </w:p>
         </w:tc>
         <w:tc>
@@ -6255,7 +6299,7 @@
               <w:bottom w:val="single" w:sz="4" w:space="0" w:color="auto"/>
               <w:right w:val="single" w:sz="4" w:space="0" w:color="auto"/>
             </w:tcBorders>
-            <w:shd w:val="clear" w:color="000000" w:fill="E7E6E6"/>
+            <w:shd w:val="clear" w:color="000000" w:fill="C6E0B4"/>
             <w:noWrap/>
             <w:tcMar>
               <w:top w:w="15" w:type="dxa"/>
@@ -6282,7 +6326,7 @@
                 <w:sz w:val="20"/>
                 <w:szCs w:val="20"/>
               </w:rPr>
-              <w:t>306033</w:t>
+              <w:t>031000</w:t>
             </w:r>
           </w:p>
         </w:tc>
@@ -6295,33 +6339,33 @@
               <w:bottom w:val="single" w:sz="4" w:space="0" w:color="auto"/>
               <w:right w:val="nil"/>
             </w:tcBorders>
-            <w:shd w:val="clear" w:color="000000" w:fill="E7E6E6"/>
-            <w:noWrap/>
-            <w:tcMar>
-              <w:top w:w="15" w:type="dxa"/>
-              <w:left w:w="15" w:type="dxa"/>
-              <w:bottom w:w="0" w:type="dxa"/>
-              <w:right w:w="15" w:type="dxa"/>
-            </w:tcMar>
-            <w:hideMark/>
-          </w:tcPr>
-          <w:p>
-            <w:pPr>
-              <w:rPr>
-                <w:rFonts w:ascii="Verdana" w:hAnsi="Verdana" w:cstheme="minorHAnsi"/>
-                <w:color w:val="000000"/>
-                <w:sz w:val="20"/>
-                <w:szCs w:val="20"/>
-              </w:rPr>
-            </w:pPr>
-            <w:r>
-              <w:rPr>
-                <w:rFonts w:ascii="Verdana" w:hAnsi="Verdana" w:cstheme="minorHAnsi"/>
-                <w:color w:val="000000"/>
-                <w:sz w:val="20"/>
-                <w:szCs w:val="20"/>
-              </w:rPr>
-              <w:t>(Surface salinity)</w:t>
+            <w:shd w:val="clear" w:color="000000" w:fill="C6E0B4"/>
+            <w:noWrap/>
+            <w:tcMar>
+              <w:top w:w="15" w:type="dxa"/>
+              <w:left w:w="15" w:type="dxa"/>
+              <w:bottom w:w="0" w:type="dxa"/>
+              <w:right w:w="15" w:type="dxa"/>
+            </w:tcMar>
+            <w:hideMark/>
+          </w:tcPr>
+          <w:p>
+            <w:pPr>
+              <w:rPr>
+                <w:rFonts w:ascii="Verdana" w:hAnsi="Verdana" w:cstheme="minorHAnsi"/>
+                <w:color w:val="000000"/>
+                <w:sz w:val="20"/>
+                <w:szCs w:val="20"/>
+              </w:rPr>
+            </w:pPr>
+            <w:r>
+              <w:rPr>
+                <w:rFonts w:ascii="Verdana" w:hAnsi="Verdana" w:cstheme="minorHAnsi"/>
+                <w:color w:val="000000"/>
+                <w:sz w:val="20"/>
+                <w:szCs w:val="20"/>
+              </w:rPr>
+              <w:t>Short delayed descriptor replication factor</w:t>
             </w:r>
           </w:p>
         </w:tc>
@@ -6414,10 +6458,10 @@
             <w:tcBorders>
               <w:top w:val="nil"/>
               <w:left w:val="nil"/>
-              <w:bottom w:val="nil"/>
-              <w:right w:val="single" w:sz="4" w:space="0" w:color="auto"/>
-            </w:tcBorders>
-            <w:shd w:val="clear" w:color="000000" w:fill="C6E0B4"/>
+              <w:bottom w:val="single" w:sz="4" w:space="0" w:color="auto"/>
+              <w:right w:val="single" w:sz="4" w:space="0" w:color="auto"/>
+            </w:tcBorders>
+            <w:shd w:val="clear" w:color="000000" w:fill="E7E6E6"/>
             <w:noWrap/>
             <w:tcMar>
               <w:top w:w="15" w:type="dxa"/>
@@ -6444,7 +6488,7 @@
                 <w:sz w:val="20"/>
                 <w:szCs w:val="20"/>
               </w:rPr>
-              <w:t>101000</w:t>
+              <w:t>306033</w:t>
             </w:r>
           </w:p>
         </w:tc>
@@ -6454,36 +6498,36 @@
             <w:tcBorders>
               <w:top w:val="nil"/>
               <w:left w:val="nil"/>
-              <w:bottom w:val="nil"/>
+              <w:bottom w:val="single" w:sz="4" w:space="0" w:color="auto"/>
               <w:right w:val="nil"/>
             </w:tcBorders>
-            <w:shd w:val="clear" w:color="000000" w:fill="C6E0B4"/>
-            <w:noWrap/>
-            <w:tcMar>
-              <w:top w:w="15" w:type="dxa"/>
-              <w:left w:w="15" w:type="dxa"/>
-              <w:bottom w:w="0" w:type="dxa"/>
-              <w:right w:w="15" w:type="dxa"/>
-            </w:tcMar>
-            <w:hideMark/>
-          </w:tcPr>
-          <w:p>
-            <w:pPr>
-              <w:rPr>
-                <w:rFonts w:ascii="Verdana" w:hAnsi="Verdana" w:cstheme="minorHAnsi"/>
-                <w:color w:val="000000"/>
-                <w:sz w:val="20"/>
-                <w:szCs w:val="20"/>
-              </w:rPr>
-            </w:pPr>
-            <w:r>
-              <w:rPr>
-                <w:rFonts w:ascii="Verdana" w:hAnsi="Verdana" w:cstheme="minorHAnsi"/>
-                <w:color w:val="000000"/>
-                <w:sz w:val="20"/>
-                <w:szCs w:val="20"/>
-              </w:rPr>
-              <w:t>Delayed replication of 1 descriptor</w:t>
+            <w:shd w:val="clear" w:color="000000" w:fill="E7E6E6"/>
+            <w:noWrap/>
+            <w:tcMar>
+              <w:top w:w="15" w:type="dxa"/>
+              <w:left w:w="15" w:type="dxa"/>
+              <w:bottom w:w="0" w:type="dxa"/>
+              <w:right w:w="15" w:type="dxa"/>
+            </w:tcMar>
+            <w:hideMark/>
+          </w:tcPr>
+          <w:p>
+            <w:pPr>
+              <w:rPr>
+                <w:rFonts w:ascii="Verdana" w:hAnsi="Verdana" w:cstheme="minorHAnsi"/>
+                <w:color w:val="000000"/>
+                <w:sz w:val="20"/>
+                <w:szCs w:val="20"/>
+              </w:rPr>
+            </w:pPr>
+            <w:r>
+              <w:rPr>
+                <w:rFonts w:ascii="Verdana" w:hAnsi="Verdana" w:cstheme="minorHAnsi"/>
+                <w:color w:val="000000"/>
+                <w:sz w:val="20"/>
+                <w:szCs w:val="20"/>
+              </w:rPr>
+              <w:t>(Surface salinity)</w:t>
             </w:r>
           </w:p>
         </w:tc>
@@ -6576,7 +6620,7 @@
             <w:tcBorders>
               <w:top w:val="nil"/>
               <w:left w:val="nil"/>
-              <w:bottom w:val="single" w:sz="4" w:space="0" w:color="auto"/>
+              <w:bottom w:val="nil"/>
               <w:right w:val="single" w:sz="4" w:space="0" w:color="auto"/>
             </w:tcBorders>
             <w:shd w:val="clear" w:color="000000" w:fill="C6E0B4"/>
@@ -6606,7 +6650,7 @@
                 <w:sz w:val="20"/>
                 <w:szCs w:val="20"/>
               </w:rPr>
-              <w:t>031000</w:t>
+              <w:t>101000</w:t>
             </w:r>
           </w:p>
         </w:tc>
@@ -6616,7 +6660,7 @@
             <w:tcBorders>
               <w:top w:val="nil"/>
               <w:left w:val="nil"/>
-              <w:bottom w:val="single" w:sz="4" w:space="0" w:color="auto"/>
+              <w:bottom w:val="nil"/>
               <w:right w:val="nil"/>
             </w:tcBorders>
             <w:shd w:val="clear" w:color="000000" w:fill="C6E0B4"/>
@@ -6645,7 +6689,7 @@
                 <w:sz w:val="20"/>
                 <w:szCs w:val="20"/>
               </w:rPr>
-              <w:t>Short delayed descriptor replication factor</w:t>
+              <w:t>Delayed replication of 1 descriptor</w:t>
             </w:r>
           </w:p>
         </w:tc>
@@ -6741,7 +6785,7 @@
               <w:bottom w:val="single" w:sz="4" w:space="0" w:color="auto"/>
               <w:right w:val="single" w:sz="4" w:space="0" w:color="auto"/>
             </w:tcBorders>
-            <w:shd w:val="clear" w:color="000000" w:fill="D9D9D9"/>
+            <w:shd w:val="clear" w:color="000000" w:fill="C6E0B4"/>
             <w:noWrap/>
             <w:tcMar>
               <w:top w:w="15" w:type="dxa"/>
@@ -6768,7 +6812,7 @@
                 <w:sz w:val="20"/>
                 <w:szCs w:val="20"/>
               </w:rPr>
-              <w:t>306041</w:t>
+              <w:t>031000</w:t>
             </w:r>
           </w:p>
         </w:tc>
@@ -6781,33 +6825,33 @@
               <w:bottom w:val="single" w:sz="4" w:space="0" w:color="auto"/>
               <w:right w:val="nil"/>
             </w:tcBorders>
-            <w:shd w:val="clear" w:color="000000" w:fill="D9D9D9"/>
-            <w:noWrap/>
-            <w:tcMar>
-              <w:top w:w="15" w:type="dxa"/>
-              <w:left w:w="15" w:type="dxa"/>
-              <w:bottom w:w="0" w:type="dxa"/>
-              <w:right w:w="15" w:type="dxa"/>
-            </w:tcMar>
-            <w:hideMark/>
-          </w:tcPr>
-          <w:p>
-            <w:pPr>
-              <w:rPr>
-                <w:rFonts w:ascii="Verdana" w:hAnsi="Verdana" w:cstheme="minorHAnsi"/>
-                <w:color w:val="000000"/>
-                <w:sz w:val="20"/>
-                <w:szCs w:val="20"/>
-              </w:rPr>
-            </w:pPr>
-            <w:r>
-              <w:rPr>
-                <w:rFonts w:ascii="Verdana" w:hAnsi="Verdana" w:cstheme="minorHAnsi"/>
-                <w:color w:val="000000"/>
-                <w:sz w:val="20"/>
-                <w:szCs w:val="20"/>
-              </w:rPr>
-              <w:t>(Depth and temperature profile (high accuracy/precision))</w:t>
+            <w:shd w:val="clear" w:color="000000" w:fill="C6E0B4"/>
+            <w:noWrap/>
+            <w:tcMar>
+              <w:top w:w="15" w:type="dxa"/>
+              <w:left w:w="15" w:type="dxa"/>
+              <w:bottom w:w="0" w:type="dxa"/>
+              <w:right w:w="15" w:type="dxa"/>
+            </w:tcMar>
+            <w:hideMark/>
+          </w:tcPr>
+          <w:p>
+            <w:pPr>
+              <w:rPr>
+                <w:rFonts w:ascii="Verdana" w:hAnsi="Verdana" w:cstheme="minorHAnsi"/>
+                <w:color w:val="000000"/>
+                <w:sz w:val="20"/>
+                <w:szCs w:val="20"/>
+              </w:rPr>
+            </w:pPr>
+            <w:r>
+              <w:rPr>
+                <w:rFonts w:ascii="Verdana" w:hAnsi="Verdana" w:cstheme="minorHAnsi"/>
+                <w:color w:val="000000"/>
+                <w:sz w:val="20"/>
+                <w:szCs w:val="20"/>
+              </w:rPr>
+              <w:t>Short delayed descriptor replication factor</w:t>
             </w:r>
           </w:p>
         </w:tc>
@@ -6900,10 +6944,10 @@
             <w:tcBorders>
               <w:top w:val="nil"/>
               <w:left w:val="nil"/>
-              <w:bottom w:val="nil"/>
-              <w:right w:val="single" w:sz="4" w:space="0" w:color="auto"/>
-            </w:tcBorders>
-            <w:shd w:val="clear" w:color="000000" w:fill="C6E0B4"/>
+              <w:bottom w:val="single" w:sz="4" w:space="0" w:color="auto"/>
+              <w:right w:val="single" w:sz="4" w:space="0" w:color="auto"/>
+            </w:tcBorders>
+            <w:shd w:val="clear" w:color="000000" w:fill="D9D9D9"/>
             <w:noWrap/>
             <w:tcMar>
               <w:top w:w="15" w:type="dxa"/>
@@ -6930,7 +6974,7 @@
                 <w:sz w:val="20"/>
                 <w:szCs w:val="20"/>
               </w:rPr>
-              <w:t>101000</w:t>
+              <w:t>306041</w:t>
             </w:r>
           </w:p>
         </w:tc>
@@ -6940,48 +6984,37 @@
             <w:tcBorders>
               <w:top w:val="nil"/>
               <w:left w:val="nil"/>
-              <w:bottom w:val="nil"/>
+              <w:bottom w:val="single" w:sz="4" w:space="0" w:color="auto"/>
               <w:right w:val="nil"/>
             </w:tcBorders>
-            <w:shd w:val="clear" w:color="000000" w:fill="C6E0B4"/>
-            <w:noWrap/>
-            <w:tcMar>
-              <w:top w:w="15" w:type="dxa"/>
-              <w:left w:w="15" w:type="dxa"/>
-              <w:bottom w:w="0" w:type="dxa"/>
-              <w:right w:w="15" w:type="dxa"/>
-            </w:tcMar>
-            <w:hideMark/>
-          </w:tcPr>
-          <w:p>
-            <w:pPr>
-              <w:rPr>
-                <w:rFonts w:ascii="Verdana" w:hAnsi="Verdana" w:cstheme="minorHAnsi"/>
-                <w:color w:val="000000"/>
-                <w:sz w:val="20"/>
-                <w:szCs w:val="20"/>
-              </w:rPr>
-            </w:pPr>
-            <w:r>
-              <w:rPr>
-                <w:rFonts w:ascii="Verdana" w:hAnsi="Verdana" w:cstheme="minorHAnsi"/>
-                <w:color w:val="000000"/>
-                <w:sz w:val="20"/>
-                <w:szCs w:val="20"/>
-              </w:rPr>
-              <w:t xml:space="preserve">Delayed replication of 1 </w:t>
-            </w:r>
-            <w:proofErr w:type="gramStart"/>
-            <w:r>
-              <w:rPr>
-                <w:rFonts w:ascii="Verdana" w:hAnsi="Verdana" w:cstheme="minorHAnsi"/>
-                <w:color w:val="000000"/>
-                <w:sz w:val="20"/>
-                <w:szCs w:val="20"/>
-              </w:rPr>
-              <w:t>descriptors</w:t>
-            </w:r>
-            <w:proofErr w:type="gramEnd"/>
+            <w:shd w:val="clear" w:color="000000" w:fill="D9D9D9"/>
+            <w:noWrap/>
+            <w:tcMar>
+              <w:top w:w="15" w:type="dxa"/>
+              <w:left w:w="15" w:type="dxa"/>
+              <w:bottom w:w="0" w:type="dxa"/>
+              <w:right w:w="15" w:type="dxa"/>
+            </w:tcMar>
+            <w:hideMark/>
+          </w:tcPr>
+          <w:p>
+            <w:pPr>
+              <w:rPr>
+                <w:rFonts w:ascii="Verdana" w:hAnsi="Verdana" w:cstheme="minorHAnsi"/>
+                <w:color w:val="000000"/>
+                <w:sz w:val="20"/>
+                <w:szCs w:val="20"/>
+              </w:rPr>
+            </w:pPr>
+            <w:r>
+              <w:rPr>
+                <w:rFonts w:ascii="Verdana" w:hAnsi="Verdana" w:cstheme="minorHAnsi"/>
+                <w:color w:val="000000"/>
+                <w:sz w:val="20"/>
+                <w:szCs w:val="20"/>
+              </w:rPr>
+              <w:t>(Depth and temperature profile (high accuracy/precision))</w:t>
+            </w:r>
           </w:p>
         </w:tc>
         <w:tc>
@@ -7073,7 +7106,7 @@
             <w:tcBorders>
               <w:top w:val="nil"/>
               <w:left w:val="nil"/>
-              <w:bottom w:val="single" w:sz="4" w:space="0" w:color="auto"/>
+              <w:bottom w:val="nil"/>
               <w:right w:val="single" w:sz="4" w:space="0" w:color="auto"/>
             </w:tcBorders>
             <w:shd w:val="clear" w:color="000000" w:fill="C6E0B4"/>
@@ -7103,7 +7136,7 @@
                 <w:sz w:val="20"/>
                 <w:szCs w:val="20"/>
               </w:rPr>
-              <w:t>031000</w:t>
+              <w:t>101000</w:t>
             </w:r>
           </w:p>
         </w:tc>
@@ -7113,7 +7146,7 @@
             <w:tcBorders>
               <w:top w:val="nil"/>
               <w:left w:val="nil"/>
-              <w:bottom w:val="single" w:sz="4" w:space="0" w:color="auto"/>
+              <w:bottom w:val="nil"/>
               <w:right w:val="nil"/>
             </w:tcBorders>
             <w:shd w:val="clear" w:color="000000" w:fill="C6E0B4"/>
@@ -7142,8 +7175,19 @@
                 <w:sz w:val="20"/>
                 <w:szCs w:val="20"/>
               </w:rPr>
-              <w:t>Short delayed descriptor replication factor</w:t>
-            </w:r>
+              <w:t xml:space="preserve">Delayed replication of 1 </w:t>
+            </w:r>
+            <w:proofErr w:type="gramStart"/>
+            <w:r>
+              <w:rPr>
+                <w:rFonts w:ascii="Verdana" w:hAnsi="Verdana" w:cstheme="minorHAnsi"/>
+                <w:color w:val="000000"/>
+                <w:sz w:val="20"/>
+                <w:szCs w:val="20"/>
+              </w:rPr>
+              <w:t>descriptors</w:t>
+            </w:r>
+            <w:proofErr w:type="gramEnd"/>
           </w:p>
         </w:tc>
         <w:tc>
@@ -7238,7 +7282,7 @@
               <w:bottom w:val="single" w:sz="4" w:space="0" w:color="auto"/>
               <w:right w:val="single" w:sz="4" w:space="0" w:color="auto"/>
             </w:tcBorders>
-            <w:shd w:val="clear" w:color="000000" w:fill="E7E6E6"/>
+            <w:shd w:val="clear" w:color="000000" w:fill="C6E0B4"/>
             <w:noWrap/>
             <w:tcMar>
               <w:top w:w="15" w:type="dxa"/>
@@ -7265,7 +7309,7 @@
                 <w:sz w:val="20"/>
                 <w:szCs w:val="20"/>
               </w:rPr>
-              <w:t>306004</w:t>
+              <w:t>031000</w:t>
             </w:r>
           </w:p>
         </w:tc>
@@ -7278,33 +7322,33 @@
               <w:bottom w:val="single" w:sz="4" w:space="0" w:color="auto"/>
               <w:right w:val="nil"/>
             </w:tcBorders>
-            <w:shd w:val="clear" w:color="000000" w:fill="E7E6E6"/>
-            <w:noWrap/>
-            <w:tcMar>
-              <w:top w:w="15" w:type="dxa"/>
-              <w:left w:w="15" w:type="dxa"/>
-              <w:bottom w:w="0" w:type="dxa"/>
-              <w:right w:w="15" w:type="dxa"/>
-            </w:tcMar>
-            <w:hideMark/>
-          </w:tcPr>
-          <w:p>
-            <w:pPr>
-              <w:rPr>
-                <w:rFonts w:ascii="Verdana" w:hAnsi="Verdana" w:cstheme="minorHAnsi"/>
-                <w:color w:val="000000"/>
-                <w:sz w:val="20"/>
-                <w:szCs w:val="20"/>
-              </w:rPr>
-            </w:pPr>
-            <w:r>
-              <w:rPr>
-                <w:rFonts w:ascii="Verdana" w:hAnsi="Verdana" w:cstheme="minorHAnsi"/>
-                <w:color w:val="000000"/>
-                <w:sz w:val="20"/>
-                <w:szCs w:val="20"/>
-              </w:rPr>
-              <w:t>(Depth, temperature, salinity)</w:t>
+            <w:shd w:val="clear" w:color="000000" w:fill="C6E0B4"/>
+            <w:noWrap/>
+            <w:tcMar>
+              <w:top w:w="15" w:type="dxa"/>
+              <w:left w:w="15" w:type="dxa"/>
+              <w:bottom w:w="0" w:type="dxa"/>
+              <w:right w:w="15" w:type="dxa"/>
+            </w:tcMar>
+            <w:hideMark/>
+          </w:tcPr>
+          <w:p>
+            <w:pPr>
+              <w:rPr>
+                <w:rFonts w:ascii="Verdana" w:hAnsi="Verdana" w:cstheme="minorHAnsi"/>
+                <w:color w:val="000000"/>
+                <w:sz w:val="20"/>
+                <w:szCs w:val="20"/>
+              </w:rPr>
+            </w:pPr>
+            <w:r>
+              <w:rPr>
+                <w:rFonts w:ascii="Verdana" w:hAnsi="Verdana" w:cstheme="minorHAnsi"/>
+                <w:color w:val="000000"/>
+                <w:sz w:val="20"/>
+                <w:szCs w:val="20"/>
+              </w:rPr>
+              <w:t>Short delayed descriptor replication factor</w:t>
             </w:r>
           </w:p>
         </w:tc>
@@ -7397,10 +7441,10 @@
             <w:tcBorders>
               <w:top w:val="nil"/>
               <w:left w:val="nil"/>
-              <w:bottom w:val="nil"/>
-              <w:right w:val="single" w:sz="4" w:space="0" w:color="auto"/>
-            </w:tcBorders>
-            <w:shd w:val="clear" w:color="000000" w:fill="C6E0B4"/>
+              <w:bottom w:val="single" w:sz="4" w:space="0" w:color="auto"/>
+              <w:right w:val="single" w:sz="4" w:space="0" w:color="auto"/>
+            </w:tcBorders>
+            <w:shd w:val="clear" w:color="000000" w:fill="E7E6E6"/>
             <w:noWrap/>
             <w:tcMar>
               <w:top w:w="15" w:type="dxa"/>
@@ -7427,7 +7471,7 @@
                 <w:sz w:val="20"/>
                 <w:szCs w:val="20"/>
               </w:rPr>
-              <w:t>101000</w:t>
+              <w:t>306004</w:t>
             </w:r>
           </w:p>
         </w:tc>
@@ -7437,36 +7481,36 @@
             <w:tcBorders>
               <w:top w:val="nil"/>
               <w:left w:val="nil"/>
-              <w:bottom w:val="nil"/>
+              <w:bottom w:val="single" w:sz="4" w:space="0" w:color="auto"/>
               <w:right w:val="nil"/>
             </w:tcBorders>
-            <w:shd w:val="clear" w:color="000000" w:fill="C6E0B4"/>
-            <w:noWrap/>
-            <w:tcMar>
-              <w:top w:w="15" w:type="dxa"/>
-              <w:left w:w="15" w:type="dxa"/>
-              <w:bottom w:w="0" w:type="dxa"/>
-              <w:right w:w="15" w:type="dxa"/>
-            </w:tcMar>
-            <w:hideMark/>
-          </w:tcPr>
-          <w:p>
-            <w:pPr>
-              <w:rPr>
-                <w:rFonts w:ascii="Verdana" w:hAnsi="Verdana" w:cstheme="minorHAnsi"/>
-                <w:color w:val="000000"/>
-                <w:sz w:val="20"/>
-                <w:szCs w:val="20"/>
-              </w:rPr>
-            </w:pPr>
-            <w:r>
-              <w:rPr>
-                <w:rFonts w:ascii="Verdana" w:hAnsi="Verdana" w:cstheme="minorHAnsi"/>
-                <w:color w:val="000000"/>
-                <w:sz w:val="20"/>
-                <w:szCs w:val="20"/>
-              </w:rPr>
-              <w:t>Delayed replication of 1 descriptor</w:t>
+            <w:shd w:val="clear" w:color="000000" w:fill="E7E6E6"/>
+            <w:noWrap/>
+            <w:tcMar>
+              <w:top w:w="15" w:type="dxa"/>
+              <w:left w:w="15" w:type="dxa"/>
+              <w:bottom w:w="0" w:type="dxa"/>
+              <w:right w:w="15" w:type="dxa"/>
+            </w:tcMar>
+            <w:hideMark/>
+          </w:tcPr>
+          <w:p>
+            <w:pPr>
+              <w:rPr>
+                <w:rFonts w:ascii="Verdana" w:hAnsi="Verdana" w:cstheme="minorHAnsi"/>
+                <w:color w:val="000000"/>
+                <w:sz w:val="20"/>
+                <w:szCs w:val="20"/>
+              </w:rPr>
+            </w:pPr>
+            <w:r>
+              <w:rPr>
+                <w:rFonts w:ascii="Verdana" w:hAnsi="Verdana" w:cstheme="minorHAnsi"/>
+                <w:color w:val="000000"/>
+                <w:sz w:val="20"/>
+                <w:szCs w:val="20"/>
+              </w:rPr>
+              <w:t>(Depth, temperature, salinity)</w:t>
             </w:r>
           </w:p>
         </w:tc>
@@ -7559,7 +7603,7 @@
             <w:tcBorders>
               <w:top w:val="nil"/>
               <w:left w:val="nil"/>
-              <w:bottom w:val="single" w:sz="4" w:space="0" w:color="auto"/>
+              <w:bottom w:val="nil"/>
               <w:right w:val="single" w:sz="4" w:space="0" w:color="auto"/>
             </w:tcBorders>
             <w:shd w:val="clear" w:color="000000" w:fill="C6E0B4"/>
@@ -7589,7 +7633,7 @@
                 <w:sz w:val="20"/>
                 <w:szCs w:val="20"/>
               </w:rPr>
-              <w:t>031000</w:t>
+              <w:t>101000</w:t>
             </w:r>
           </w:p>
         </w:tc>
@@ -7599,7 +7643,7 @@
             <w:tcBorders>
               <w:top w:val="nil"/>
               <w:left w:val="nil"/>
-              <w:bottom w:val="single" w:sz="4" w:space="0" w:color="auto"/>
+              <w:bottom w:val="nil"/>
               <w:right w:val="nil"/>
             </w:tcBorders>
             <w:shd w:val="clear" w:color="000000" w:fill="C6E0B4"/>
@@ -7628,7 +7672,7 @@
                 <w:sz w:val="20"/>
                 <w:szCs w:val="20"/>
               </w:rPr>
-              <w:t>Short delayed descriptor replication factor</w:t>
+              <w:t>Delayed replication of 1 descriptor</w:t>
             </w:r>
           </w:p>
         </w:tc>
@@ -7724,7 +7768,7 @@
               <w:bottom w:val="single" w:sz="4" w:space="0" w:color="auto"/>
               <w:right w:val="single" w:sz="4" w:space="0" w:color="auto"/>
             </w:tcBorders>
-            <w:shd w:val="clear" w:color="000000" w:fill="D9D9D9"/>
+            <w:shd w:val="clear" w:color="000000" w:fill="C6E0B4"/>
             <w:noWrap/>
             <w:tcMar>
               <w:top w:w="15" w:type="dxa"/>
@@ -7751,7 +7795,7 @@
                 <w:sz w:val="20"/>
                 <w:szCs w:val="20"/>
               </w:rPr>
-              <w:t>306005</w:t>
+              <w:t>031000</w:t>
             </w:r>
           </w:p>
         </w:tc>
@@ -7764,33 +7808,33 @@
               <w:bottom w:val="single" w:sz="4" w:space="0" w:color="auto"/>
               <w:right w:val="nil"/>
             </w:tcBorders>
-            <w:shd w:val="clear" w:color="000000" w:fill="D9D9D9"/>
-            <w:noWrap/>
-            <w:tcMar>
-              <w:top w:w="15" w:type="dxa"/>
-              <w:left w:w="15" w:type="dxa"/>
-              <w:bottom w:w="0" w:type="dxa"/>
-              <w:right w:w="15" w:type="dxa"/>
-            </w:tcMar>
-            <w:hideMark/>
-          </w:tcPr>
-          <w:p>
-            <w:pPr>
-              <w:rPr>
-                <w:rFonts w:ascii="Verdana" w:hAnsi="Verdana" w:cstheme="minorHAnsi"/>
-                <w:color w:val="000000"/>
-                <w:sz w:val="20"/>
-                <w:szCs w:val="20"/>
-              </w:rPr>
-            </w:pPr>
-            <w:r>
-              <w:rPr>
-                <w:rFonts w:ascii="Verdana" w:hAnsi="Verdana" w:cstheme="minorHAnsi"/>
-                <w:color w:val="000000"/>
-                <w:sz w:val="20"/>
-                <w:szCs w:val="20"/>
-              </w:rPr>
-              <w:t>Sub-surface current measurements</w:t>
+            <w:shd w:val="clear" w:color="000000" w:fill="C6E0B4"/>
+            <w:noWrap/>
+            <w:tcMar>
+              <w:top w:w="15" w:type="dxa"/>
+              <w:left w:w="15" w:type="dxa"/>
+              <w:bottom w:w="0" w:type="dxa"/>
+              <w:right w:w="15" w:type="dxa"/>
+            </w:tcMar>
+            <w:hideMark/>
+          </w:tcPr>
+          <w:p>
+            <w:pPr>
+              <w:rPr>
+                <w:rFonts w:ascii="Verdana" w:hAnsi="Verdana" w:cstheme="minorHAnsi"/>
+                <w:color w:val="000000"/>
+                <w:sz w:val="20"/>
+                <w:szCs w:val="20"/>
+              </w:rPr>
+            </w:pPr>
+            <w:r>
+              <w:rPr>
+                <w:rFonts w:ascii="Verdana" w:hAnsi="Verdana" w:cstheme="minorHAnsi"/>
+                <w:color w:val="000000"/>
+                <w:sz w:val="20"/>
+                <w:szCs w:val="20"/>
+              </w:rPr>
+              <w:t>Short delayed descriptor replication factor</w:t>
             </w:r>
           </w:p>
         </w:tc>
@@ -7883,10 +7927,10 @@
             <w:tcBorders>
               <w:top w:val="nil"/>
               <w:left w:val="nil"/>
-              <w:bottom w:val="nil"/>
-              <w:right w:val="single" w:sz="4" w:space="0" w:color="auto"/>
-            </w:tcBorders>
-            <w:shd w:val="clear" w:color="000000" w:fill="C6E0B4"/>
+              <w:bottom w:val="single" w:sz="4" w:space="0" w:color="auto"/>
+              <w:right w:val="single" w:sz="4" w:space="0" w:color="auto"/>
+            </w:tcBorders>
+            <w:shd w:val="clear" w:color="000000" w:fill="D9D9D9"/>
             <w:noWrap/>
             <w:tcMar>
               <w:top w:w="15" w:type="dxa"/>
@@ -7913,7 +7957,7 @@
                 <w:sz w:val="20"/>
                 <w:szCs w:val="20"/>
               </w:rPr>
-              <w:t>105000</w:t>
+              <w:t>306005</w:t>
             </w:r>
           </w:p>
         </w:tc>
@@ -7923,36 +7967,36 @@
             <w:tcBorders>
               <w:top w:val="nil"/>
               <w:left w:val="nil"/>
-              <w:bottom w:val="nil"/>
+              <w:bottom w:val="single" w:sz="4" w:space="0" w:color="auto"/>
               <w:right w:val="nil"/>
             </w:tcBorders>
-            <w:shd w:val="clear" w:color="000000" w:fill="C6E0B4"/>
-            <w:noWrap/>
-            <w:tcMar>
-              <w:top w:w="15" w:type="dxa"/>
-              <w:left w:w="15" w:type="dxa"/>
-              <w:bottom w:w="0" w:type="dxa"/>
-              <w:right w:w="15" w:type="dxa"/>
-            </w:tcMar>
-            <w:hideMark/>
-          </w:tcPr>
-          <w:p>
-            <w:pPr>
-              <w:rPr>
-                <w:rFonts w:ascii="Verdana" w:hAnsi="Verdana" w:cstheme="minorHAnsi"/>
-                <w:color w:val="000000"/>
-                <w:sz w:val="20"/>
-                <w:szCs w:val="20"/>
-              </w:rPr>
-            </w:pPr>
-            <w:r>
-              <w:rPr>
-                <w:rFonts w:ascii="Verdana" w:hAnsi="Verdana" w:cstheme="minorHAnsi"/>
-                <w:color w:val="000000"/>
-                <w:sz w:val="20"/>
-                <w:szCs w:val="20"/>
-              </w:rPr>
-              <w:t>Delayed replication of 5 descriptors</w:t>
+            <w:shd w:val="clear" w:color="000000" w:fill="D9D9D9"/>
+            <w:noWrap/>
+            <w:tcMar>
+              <w:top w:w="15" w:type="dxa"/>
+              <w:left w:w="15" w:type="dxa"/>
+              <w:bottom w:w="0" w:type="dxa"/>
+              <w:right w:w="15" w:type="dxa"/>
+            </w:tcMar>
+            <w:hideMark/>
+          </w:tcPr>
+          <w:p>
+            <w:pPr>
+              <w:rPr>
+                <w:rFonts w:ascii="Verdana" w:hAnsi="Verdana" w:cstheme="minorHAnsi"/>
+                <w:color w:val="000000"/>
+                <w:sz w:val="20"/>
+                <w:szCs w:val="20"/>
+              </w:rPr>
+            </w:pPr>
+            <w:r>
+              <w:rPr>
+                <w:rFonts w:ascii="Verdana" w:hAnsi="Verdana" w:cstheme="minorHAnsi"/>
+                <w:color w:val="000000"/>
+                <w:sz w:val="20"/>
+                <w:szCs w:val="20"/>
+              </w:rPr>
+              <w:t>Sub-surface current measurements</w:t>
             </w:r>
           </w:p>
         </w:tc>
@@ -8045,7 +8089,7 @@
             <w:tcBorders>
               <w:top w:val="nil"/>
               <w:left w:val="nil"/>
-              <w:bottom w:val="single" w:sz="4" w:space="0" w:color="auto"/>
+              <w:bottom w:val="nil"/>
               <w:right w:val="single" w:sz="4" w:space="0" w:color="auto"/>
             </w:tcBorders>
             <w:shd w:val="clear" w:color="000000" w:fill="C6E0B4"/>
@@ -8075,7 +8119,7 @@
                 <w:sz w:val="20"/>
                 <w:szCs w:val="20"/>
               </w:rPr>
-              <w:t>031000</w:t>
+              <w:t>105000</w:t>
             </w:r>
           </w:p>
         </w:tc>
@@ -8085,7 +8129,7 @@
             <w:tcBorders>
               <w:top w:val="nil"/>
               <w:left w:val="nil"/>
-              <w:bottom w:val="single" w:sz="4" w:space="0" w:color="auto"/>
+              <w:bottom w:val="nil"/>
               <w:right w:val="nil"/>
             </w:tcBorders>
             <w:shd w:val="clear" w:color="000000" w:fill="C6E0B4"/>
@@ -8114,7 +8158,7 @@
                 <w:sz w:val="20"/>
                 <w:szCs w:val="20"/>
               </w:rPr>
-              <w:t>Short delayed descriptor replication factor</w:t>
+              <w:t>Delayed replication of 5 descriptors</w:t>
             </w:r>
           </w:p>
         </w:tc>
@@ -8207,10 +8251,10 @@
             <w:tcBorders>
               <w:top w:val="nil"/>
               <w:left w:val="nil"/>
-              <w:bottom w:val="nil"/>
-              <w:right w:val="single" w:sz="4" w:space="0" w:color="auto"/>
-            </w:tcBorders>
-            <w:shd w:val="clear" w:color="auto" w:fill="auto"/>
+              <w:bottom w:val="single" w:sz="4" w:space="0" w:color="auto"/>
+              <w:right w:val="single" w:sz="4" w:space="0" w:color="auto"/>
+            </w:tcBorders>
+            <w:shd w:val="clear" w:color="000000" w:fill="C6E0B4"/>
             <w:noWrap/>
             <w:tcMar>
               <w:top w:w="15" w:type="dxa"/>
@@ -8237,7 +8281,7 @@
                 <w:sz w:val="20"/>
                 <w:szCs w:val="20"/>
               </w:rPr>
-              <w:t>041001</w:t>
+              <w:t>031000</w:t>
             </w:r>
           </w:p>
         </w:tc>
@@ -8247,36 +8291,36 @@
             <w:tcBorders>
               <w:top w:val="nil"/>
               <w:left w:val="nil"/>
-              <w:bottom w:val="nil"/>
+              <w:bottom w:val="single" w:sz="4" w:space="0" w:color="auto"/>
               <w:right w:val="nil"/>
             </w:tcBorders>
-            <w:shd w:val="clear" w:color="auto" w:fill="auto"/>
-            <w:noWrap/>
-            <w:tcMar>
-              <w:top w:w="15" w:type="dxa"/>
-              <w:left w:w="15" w:type="dxa"/>
-              <w:bottom w:w="0" w:type="dxa"/>
-              <w:right w:w="15" w:type="dxa"/>
-            </w:tcMar>
-            <w:hideMark/>
-          </w:tcPr>
-          <w:p>
-            <w:pPr>
-              <w:rPr>
-                <w:rFonts w:ascii="Verdana" w:hAnsi="Verdana" w:cstheme="minorHAnsi"/>
-                <w:color w:val="000000"/>
-                <w:sz w:val="20"/>
-                <w:szCs w:val="20"/>
-              </w:rPr>
-            </w:pPr>
-            <w:r>
-              <w:rPr>
-                <w:rFonts w:ascii="Verdana" w:hAnsi="Verdana" w:cstheme="minorHAnsi"/>
-                <w:color w:val="000000"/>
-                <w:sz w:val="20"/>
-                <w:szCs w:val="20"/>
-              </w:rPr>
-              <w:t>pCO2</w:t>
+            <w:shd w:val="clear" w:color="000000" w:fill="C6E0B4"/>
+            <w:noWrap/>
+            <w:tcMar>
+              <w:top w:w="15" w:type="dxa"/>
+              <w:left w:w="15" w:type="dxa"/>
+              <w:bottom w:w="0" w:type="dxa"/>
+              <w:right w:w="15" w:type="dxa"/>
+            </w:tcMar>
+            <w:hideMark/>
+          </w:tcPr>
+          <w:p>
+            <w:pPr>
+              <w:rPr>
+                <w:rFonts w:ascii="Verdana" w:hAnsi="Verdana" w:cstheme="minorHAnsi"/>
+                <w:color w:val="000000"/>
+                <w:sz w:val="20"/>
+                <w:szCs w:val="20"/>
+              </w:rPr>
+            </w:pPr>
+            <w:r>
+              <w:rPr>
+                <w:rFonts w:ascii="Verdana" w:hAnsi="Verdana" w:cstheme="minorHAnsi"/>
+                <w:color w:val="000000"/>
+                <w:sz w:val="20"/>
+                <w:szCs w:val="20"/>
+              </w:rPr>
+              <w:t>Short delayed descriptor replication factor</w:t>
             </w:r>
           </w:p>
         </w:tc>
@@ -8399,7 +8443,7 @@
                 <w:sz w:val="20"/>
                 <w:szCs w:val="20"/>
               </w:rPr>
-              <w:t>008043</w:t>
+              <w:t>041001</w:t>
             </w:r>
           </w:p>
         </w:tc>
@@ -8438,7 +8482,7 @@
                 <w:sz w:val="20"/>
                 <w:szCs w:val="20"/>
               </w:rPr>
-              <w:t>Atmospheric chemical or physical constituent type</w:t>
+              <w:t>pCO2</w:t>
             </w:r>
           </w:p>
         </w:tc>
@@ -8561,7 +8605,7 @@
                 <w:sz w:val="20"/>
                 <w:szCs w:val="20"/>
               </w:rPr>
-              <w:t>015028</w:t>
+              <w:t>008043</w:t>
             </w:r>
           </w:p>
         </w:tc>
@@ -8600,7 +8644,7 @@
                 <w:sz w:val="20"/>
                 <w:szCs w:val="20"/>
               </w:rPr>
-              <w:t>Mole fraction of atmospheric constituent / pollutant in dry air</w:t>
+              <w:t>Atmospheric chemical or physical constituent type</w:t>
             </w:r>
           </w:p>
         </w:tc>
@@ -8723,7 +8767,7 @@
                 <w:sz w:val="20"/>
                 <w:szCs w:val="20"/>
               </w:rPr>
-              <w:t>008043</w:t>
+              <w:t>015028</w:t>
             </w:r>
           </w:p>
         </w:tc>
@@ -8762,7 +8806,7 @@
                 <w:sz w:val="20"/>
                 <w:szCs w:val="20"/>
               </w:rPr>
-              <w:t>Atmospheric chemical or physical constituent type</w:t>
+              <w:t>Mole fraction of atmospheric constituent / pollutant in dry air</w:t>
             </w:r>
           </w:p>
         </w:tc>
@@ -8885,7 +8929,7 @@
                 <w:sz w:val="20"/>
                 <w:szCs w:val="20"/>
               </w:rPr>
-              <w:t>013080</w:t>
+              <w:t>008043</w:t>
             </w:r>
           </w:p>
         </w:tc>
@@ -8924,7 +8968,7 @@
                 <w:sz w:val="20"/>
                 <w:szCs w:val="20"/>
               </w:rPr>
-              <w:t>Water pH</w:t>
+              <w:t>Atmospheric chemical or physical constituent type</w:t>
             </w:r>
           </w:p>
         </w:tc>
@@ -9015,12 +9059,12 @@
           <w:tcPr>
             <w:tcW w:w="1418" w:type="dxa"/>
             <w:tcBorders>
-              <w:top w:val="single" w:sz="4" w:space="0" w:color="auto"/>
-              <w:left w:val="nil"/>
-              <w:bottom w:val="nil"/>
-              <w:right w:val="single" w:sz="4" w:space="0" w:color="auto"/>
-            </w:tcBorders>
-            <w:shd w:val="clear" w:color="000000" w:fill="C6E0B4"/>
+              <w:top w:val="nil"/>
+              <w:left w:val="nil"/>
+              <w:bottom w:val="nil"/>
+              <w:right w:val="single" w:sz="4" w:space="0" w:color="auto"/>
+            </w:tcBorders>
+            <w:shd w:val="clear" w:color="auto" w:fill="auto"/>
             <w:noWrap/>
             <w:tcMar>
               <w:top w:w="15" w:type="dxa"/>
@@ -9047,7 +9091,7 @@
                 <w:sz w:val="20"/>
                 <w:szCs w:val="20"/>
               </w:rPr>
-              <w:t>104000</w:t>
+              <w:t>013080</w:t>
             </w:r>
           </w:p>
         </w:tc>
@@ -9055,38 +9099,38 @@
           <w:tcPr>
             <w:tcW w:w="5019" w:type="dxa"/>
             <w:tcBorders>
-              <w:top w:val="single" w:sz="4" w:space="0" w:color="auto"/>
+              <w:top w:val="nil"/>
               <w:left w:val="nil"/>
               <w:bottom w:val="nil"/>
               <w:right w:val="nil"/>
             </w:tcBorders>
-            <w:shd w:val="clear" w:color="000000" w:fill="C6E0B4"/>
-            <w:noWrap/>
-            <w:tcMar>
-              <w:top w:w="15" w:type="dxa"/>
-              <w:left w:w="15" w:type="dxa"/>
-              <w:bottom w:w="0" w:type="dxa"/>
-              <w:right w:w="15" w:type="dxa"/>
-            </w:tcMar>
-            <w:hideMark/>
-          </w:tcPr>
-          <w:p>
-            <w:pPr>
-              <w:rPr>
-                <w:rFonts w:ascii="Verdana" w:hAnsi="Verdana" w:cstheme="minorHAnsi"/>
-                <w:color w:val="000000"/>
-                <w:sz w:val="20"/>
-                <w:szCs w:val="20"/>
-              </w:rPr>
-            </w:pPr>
-            <w:r>
-              <w:rPr>
-                <w:rFonts w:ascii="Verdana" w:hAnsi="Verdana" w:cstheme="minorHAnsi"/>
-                <w:color w:val="000000"/>
-                <w:sz w:val="20"/>
-                <w:szCs w:val="20"/>
-              </w:rPr>
-              <w:t>Delayed replication of 4 descriptors</w:t>
+            <w:shd w:val="clear" w:color="auto" w:fill="auto"/>
+            <w:noWrap/>
+            <w:tcMar>
+              <w:top w:w="15" w:type="dxa"/>
+              <w:left w:w="15" w:type="dxa"/>
+              <w:bottom w:w="0" w:type="dxa"/>
+              <w:right w:w="15" w:type="dxa"/>
+            </w:tcMar>
+            <w:hideMark/>
+          </w:tcPr>
+          <w:p>
+            <w:pPr>
+              <w:rPr>
+                <w:rFonts w:ascii="Verdana" w:hAnsi="Verdana" w:cstheme="minorHAnsi"/>
+                <w:color w:val="000000"/>
+                <w:sz w:val="20"/>
+                <w:szCs w:val="20"/>
+              </w:rPr>
+            </w:pPr>
+            <w:r>
+              <w:rPr>
+                <w:rFonts w:ascii="Verdana" w:hAnsi="Verdana" w:cstheme="minorHAnsi"/>
+                <w:color w:val="000000"/>
+                <w:sz w:val="20"/>
+                <w:szCs w:val="20"/>
+              </w:rPr>
+              <w:t>Water pH</w:t>
             </w:r>
           </w:p>
         </w:tc>
@@ -9177,9 +9221,9 @@
           <w:tcPr>
             <w:tcW w:w="1418" w:type="dxa"/>
             <w:tcBorders>
-              <w:top w:val="nil"/>
-              <w:left w:val="nil"/>
-              <w:bottom w:val="single" w:sz="4" w:space="0" w:color="auto"/>
+              <w:top w:val="single" w:sz="4" w:space="0" w:color="auto"/>
+              <w:left w:val="nil"/>
+              <w:bottom w:val="nil"/>
               <w:right w:val="single" w:sz="4" w:space="0" w:color="auto"/>
             </w:tcBorders>
             <w:shd w:val="clear" w:color="000000" w:fill="C6E0B4"/>
@@ -9209,7 +9253,7 @@
                 <w:sz w:val="20"/>
                 <w:szCs w:val="20"/>
               </w:rPr>
-              <w:t>031000</w:t>
+              <w:t>104000</w:t>
             </w:r>
           </w:p>
         </w:tc>
@@ -9217,9 +9261,9 @@
           <w:tcPr>
             <w:tcW w:w="5019" w:type="dxa"/>
             <w:tcBorders>
-              <w:top w:val="nil"/>
-              <w:left w:val="nil"/>
-              <w:bottom w:val="single" w:sz="4" w:space="0" w:color="auto"/>
+              <w:top w:val="single" w:sz="4" w:space="0" w:color="auto"/>
+              <w:left w:val="nil"/>
+              <w:bottom w:val="nil"/>
               <w:right w:val="nil"/>
             </w:tcBorders>
             <w:shd w:val="clear" w:color="000000" w:fill="C6E0B4"/>
@@ -9248,7 +9292,7 @@
                 <w:sz w:val="20"/>
                 <w:szCs w:val="20"/>
               </w:rPr>
-              <w:t>Short delayed descriptor replication factor</w:t>
+              <w:t>Delayed replication of 4 descriptors</w:t>
             </w:r>
           </w:p>
         </w:tc>
@@ -9341,10 +9385,10 @@
             <w:tcBorders>
               <w:top w:val="nil"/>
               <w:left w:val="nil"/>
-              <w:bottom w:val="nil"/>
-              <w:right w:val="single" w:sz="4" w:space="0" w:color="auto"/>
-            </w:tcBorders>
-            <w:shd w:val="clear" w:color="auto" w:fill="auto"/>
+              <w:bottom w:val="single" w:sz="4" w:space="0" w:color="auto"/>
+              <w:right w:val="single" w:sz="4" w:space="0" w:color="auto"/>
+            </w:tcBorders>
+            <w:shd w:val="clear" w:color="000000" w:fill="C6E0B4"/>
             <w:noWrap/>
             <w:tcMar>
               <w:top w:w="15" w:type="dxa"/>
@@ -9371,7 +9415,7 @@
                 <w:sz w:val="20"/>
                 <w:szCs w:val="20"/>
               </w:rPr>
-              <w:t>041005</w:t>
+              <w:t>031000</w:t>
             </w:r>
           </w:p>
         </w:tc>
@@ -9381,36 +9425,36 @@
             <w:tcBorders>
               <w:top w:val="nil"/>
               <w:left w:val="nil"/>
-              <w:bottom w:val="nil"/>
+              <w:bottom w:val="single" w:sz="4" w:space="0" w:color="auto"/>
               <w:right w:val="nil"/>
             </w:tcBorders>
-            <w:shd w:val="clear" w:color="auto" w:fill="auto"/>
-            <w:noWrap/>
-            <w:tcMar>
-              <w:top w:w="15" w:type="dxa"/>
-              <w:left w:w="15" w:type="dxa"/>
-              <w:bottom w:w="0" w:type="dxa"/>
-              <w:right w:w="15" w:type="dxa"/>
-            </w:tcMar>
-            <w:hideMark/>
-          </w:tcPr>
-          <w:p>
-            <w:pPr>
-              <w:rPr>
-                <w:rFonts w:ascii="Verdana" w:hAnsi="Verdana" w:cstheme="minorHAnsi"/>
-                <w:color w:val="000000"/>
-                <w:sz w:val="20"/>
-                <w:szCs w:val="20"/>
-              </w:rPr>
-            </w:pPr>
-            <w:r>
-              <w:rPr>
-                <w:rFonts w:ascii="Verdana" w:hAnsi="Verdana" w:cstheme="minorHAnsi"/>
-                <w:color w:val="000000"/>
-                <w:sz w:val="20"/>
-                <w:szCs w:val="20"/>
-              </w:rPr>
-              <w:t>Turbidity</w:t>
+            <w:shd w:val="clear" w:color="000000" w:fill="C6E0B4"/>
+            <w:noWrap/>
+            <w:tcMar>
+              <w:top w:w="15" w:type="dxa"/>
+              <w:left w:w="15" w:type="dxa"/>
+              <w:bottom w:w="0" w:type="dxa"/>
+              <w:right w:w="15" w:type="dxa"/>
+            </w:tcMar>
+            <w:hideMark/>
+          </w:tcPr>
+          <w:p>
+            <w:pPr>
+              <w:rPr>
+                <w:rFonts w:ascii="Verdana" w:hAnsi="Verdana" w:cstheme="minorHAnsi"/>
+                <w:color w:val="000000"/>
+                <w:sz w:val="20"/>
+                <w:szCs w:val="20"/>
+              </w:rPr>
+            </w:pPr>
+            <w:r>
+              <w:rPr>
+                <w:rFonts w:ascii="Verdana" w:hAnsi="Verdana" w:cstheme="minorHAnsi"/>
+                <w:color w:val="000000"/>
+                <w:sz w:val="20"/>
+                <w:szCs w:val="20"/>
+              </w:rPr>
+              <w:t>Short delayed descriptor replication factor</w:t>
             </w:r>
           </w:p>
         </w:tc>
@@ -9533,7 +9577,7 @@
                 <w:sz w:val="20"/>
                 <w:szCs w:val="20"/>
               </w:rPr>
-              <w:t>041003</w:t>
+              <w:t>041005</w:t>
             </w:r>
           </w:p>
         </w:tc>
@@ -9572,7 +9616,7 @@
                 <w:sz w:val="20"/>
                 <w:szCs w:val="20"/>
               </w:rPr>
-              <w:t>Dissolved nitrates</w:t>
+              <w:t>Turbidity</w:t>
             </w:r>
           </w:p>
         </w:tc>
@@ -9695,7 +9739,7 @@
                 <w:sz w:val="20"/>
                 <w:szCs w:val="20"/>
               </w:rPr>
-              <w:t>022188</w:t>
+              <w:t>041003</w:t>
             </w:r>
           </w:p>
         </w:tc>
@@ -9734,7 +9778,7 @@
                 <w:sz w:val="20"/>
                 <w:szCs w:val="20"/>
               </w:rPr>
-              <w:t>Dissolved oxygen</w:t>
+              <w:t>Dissolved nitrates</w:t>
             </w:r>
           </w:p>
         </w:tc>
@@ -9857,6 +9901,168 @@
                 <w:sz w:val="20"/>
                 <w:szCs w:val="20"/>
               </w:rPr>
+              <w:t>022188</w:t>
+            </w:r>
+          </w:p>
+        </w:tc>
+        <w:tc>
+          <w:tcPr>
+            <w:tcW w:w="5019" w:type="dxa"/>
+            <w:tcBorders>
+              <w:top w:val="nil"/>
+              <w:left w:val="nil"/>
+              <w:bottom w:val="nil"/>
+              <w:right w:val="nil"/>
+            </w:tcBorders>
+            <w:shd w:val="clear" w:color="auto" w:fill="auto"/>
+            <w:noWrap/>
+            <w:tcMar>
+              <w:top w:w="15" w:type="dxa"/>
+              <w:left w:w="15" w:type="dxa"/>
+              <w:bottom w:w="0" w:type="dxa"/>
+              <w:right w:w="15" w:type="dxa"/>
+            </w:tcMar>
+            <w:hideMark/>
+          </w:tcPr>
+          <w:p>
+            <w:pPr>
+              <w:rPr>
+                <w:rFonts w:ascii="Verdana" w:hAnsi="Verdana" w:cstheme="minorHAnsi"/>
+                <w:color w:val="000000"/>
+                <w:sz w:val="20"/>
+                <w:szCs w:val="20"/>
+              </w:rPr>
+            </w:pPr>
+            <w:r>
+              <w:rPr>
+                <w:rFonts w:ascii="Verdana" w:hAnsi="Verdana" w:cstheme="minorHAnsi"/>
+                <w:color w:val="000000"/>
+                <w:sz w:val="20"/>
+                <w:szCs w:val="20"/>
+              </w:rPr>
+              <w:t>Dissolved oxygen</w:t>
+            </w:r>
+          </w:p>
+        </w:tc>
+        <w:tc>
+          <w:tcPr>
+            <w:tcW w:w="2063" w:type="dxa"/>
+            <w:tcBorders>
+              <w:top w:val="nil"/>
+              <w:left w:val="single" w:sz="4" w:space="0" w:color="auto"/>
+              <w:bottom w:val="nil"/>
+              <w:right w:val="single" w:sz="4" w:space="0" w:color="auto"/>
+            </w:tcBorders>
+            <w:shd w:val="clear" w:color="auto" w:fill="auto"/>
+            <w:noWrap/>
+            <w:tcMar>
+              <w:top w:w="15" w:type="dxa"/>
+              <w:left w:w="15" w:type="dxa"/>
+              <w:bottom w:w="0" w:type="dxa"/>
+              <w:right w:w="15" w:type="dxa"/>
+            </w:tcMar>
+            <w:hideMark/>
+          </w:tcPr>
+          <w:p>
+            <w:pPr>
+              <w:rPr>
+                <w:rFonts w:ascii="Verdana" w:hAnsi="Verdana" w:cstheme="minorHAnsi"/>
+                <w:color w:val="000000"/>
+                <w:sz w:val="20"/>
+                <w:szCs w:val="20"/>
+              </w:rPr>
+            </w:pPr>
+            <w:r>
+              <w:rPr>
+                <w:rFonts w:ascii="Verdana" w:hAnsi="Verdana" w:cstheme="minorHAnsi"/>
+                <w:color w:val="000000"/>
+                <w:sz w:val="20"/>
+                <w:szCs w:val="20"/>
+              </w:rPr>
+              <w:t> </w:t>
+            </w:r>
+          </w:p>
+        </w:tc>
+      </w:tr>
+      <w:tr>
+        <w:trPr>
+          <w:trHeight w:val="320"/>
+        </w:trPr>
+        <w:tc>
+          <w:tcPr>
+            <w:tcW w:w="1129" w:type="dxa"/>
+            <w:tcBorders>
+              <w:top w:val="nil"/>
+              <w:left w:val="single" w:sz="4" w:space="0" w:color="auto"/>
+              <w:bottom w:val="nil"/>
+              <w:right w:val="single" w:sz="4" w:space="0" w:color="auto"/>
+            </w:tcBorders>
+            <w:shd w:val="clear" w:color="auto" w:fill="auto"/>
+            <w:noWrap/>
+            <w:tcMar>
+              <w:top w:w="15" w:type="dxa"/>
+              <w:left w:w="15" w:type="dxa"/>
+              <w:bottom w:w="0" w:type="dxa"/>
+              <w:right w:w="15" w:type="dxa"/>
+            </w:tcMar>
+            <w:hideMark/>
+          </w:tcPr>
+          <w:p>
+            <w:pPr>
+              <w:rPr>
+                <w:rFonts w:ascii="Verdana" w:hAnsi="Verdana" w:cstheme="minorHAnsi"/>
+                <w:color w:val="000000"/>
+                <w:sz w:val="20"/>
+                <w:szCs w:val="20"/>
+              </w:rPr>
+            </w:pPr>
+            <w:r>
+              <w:rPr>
+                <w:rFonts w:ascii="Verdana" w:hAnsi="Verdana" w:cstheme="minorHAnsi"/>
+                <w:color w:val="000000"/>
+                <w:sz w:val="20"/>
+                <w:szCs w:val="20"/>
+              </w:rPr>
+              <w:t> </w:t>
+            </w:r>
+          </w:p>
+        </w:tc>
+        <w:tc>
+          <w:tcPr>
+            <w:tcW w:w="1418" w:type="dxa"/>
+            <w:tcBorders>
+              <w:top w:val="nil"/>
+              <w:left w:val="nil"/>
+              <w:bottom w:val="nil"/>
+              <w:right w:val="single" w:sz="4" w:space="0" w:color="auto"/>
+            </w:tcBorders>
+            <w:shd w:val="clear" w:color="auto" w:fill="auto"/>
+            <w:noWrap/>
+            <w:tcMar>
+              <w:top w:w="15" w:type="dxa"/>
+              <w:left w:w="15" w:type="dxa"/>
+              <w:bottom w:w="0" w:type="dxa"/>
+              <w:right w:w="15" w:type="dxa"/>
+            </w:tcMar>
+            <w:hideMark/>
+          </w:tcPr>
+          <w:p>
+            <w:pPr>
+              <w:jc w:val="center"/>
+              <w:rPr>
+                <w:rFonts w:ascii="Verdana" w:hAnsi="Verdana" w:cstheme="minorHAnsi"/>
+                <w:color w:val="000000"/>
+                <w:sz w:val="20"/>
+                <w:szCs w:val="20"/>
+              </w:rPr>
+            </w:pPr>
+            <w:r>
+              <w:rPr>
+                <w:rFonts w:ascii="Verdana" w:hAnsi="Verdana" w:cstheme="minorHAnsi"/>
+                <w:color w:val="000000"/>
+                <w:sz w:val="20"/>
+                <w:szCs w:val="20"/>
+              </w:rPr>
               <w:t>041002</w:t>
             </w:r>
           </w:p>
@@ -9896,25 +10102,7 @@
                 <w:sz w:val="20"/>
                 <w:szCs w:val="20"/>
               </w:rPr>
-              <w:t>Fluores</w:t>
-            </w:r>
-            <w:r>
-              <w:rPr>
-                <w:rFonts w:ascii="Verdana" w:hAnsi="Verdana" w:cstheme="minorHAnsi"/>
-                <w:color w:val="000000"/>
-                <w:sz w:val="20"/>
-                <w:szCs w:val="20"/>
-              </w:rPr>
-              <w:t>c</w:t>
-            </w:r>
-            <w:r>
-              <w:rPr>
-                <w:rFonts w:ascii="Verdana" w:hAnsi="Verdana" w:cstheme="minorHAnsi"/>
-                <w:color w:val="000000"/>
-                <w:sz w:val="20"/>
-                <w:szCs w:val="20"/>
-              </w:rPr>
-              <w:t>ence</w:t>
+              <w:t>Fluorescence</w:t>
             </w:r>
           </w:p>
         </w:tc>
@@ -11531,7 +11719,24 @@
           <w:sz w:val="20"/>
           <w:szCs w:val="20"/>
         </w:rPr>
-        <w:t>Met-ocean observations from unmanned surface vehicles</w:t>
+        <w:t xml:space="preserve">Met-ocean observations from </w:t>
+      </w:r>
+      <w:r>
+        <w:rPr>
+          <w:rFonts w:ascii="Verdana" w:hAnsi="Verdana"/>
+          <w:sz w:val="20"/>
+          <w:szCs w:val="20"/>
+        </w:rPr>
+        <w:t>autonomous</w:t>
+      </w:r>
+      <w:r>
+        <w:rPr>
+          <w:rFonts w:ascii="Verdana" w:hAnsi="Verdana" w:cstheme="minorHAnsi"/>
+          <w:color w:val="000000"/>
+          <w:sz w:val="20"/>
+          <w:szCs w:val="20"/>
+        </w:rPr>
+        <w:t xml:space="preserve"> surface vehicles</w:t>
       </w:r>
     </w:p>
     <w:tbl>
@@ -12307,7 +12512,7 @@
             <w:tcBorders>
               <w:top w:val="nil"/>
               <w:left w:val="single" w:sz="4" w:space="0" w:color="auto"/>
-              <w:bottom w:val="nil"/>
+              <w:bottom w:val="single" w:sz="4" w:space="0" w:color="auto"/>
               <w:right w:val="single" w:sz="4" w:space="0" w:color="auto"/>
             </w:tcBorders>
             <w:shd w:val="clear" w:color="auto" w:fill="auto"/>
@@ -12347,7 +12552,7 @@
             <w:tcBorders>
               <w:top w:val="nil"/>
               <w:left w:val="nil"/>
-              <w:bottom w:val="nil"/>
+              <w:bottom w:val="single" w:sz="4" w:space="0" w:color="auto"/>
               <w:right w:val="single" w:sz="4" w:space="0" w:color="auto"/>
             </w:tcBorders>
             <w:shd w:val="clear" w:color="auto" w:fill="auto"/>
@@ -12387,7 +12592,7 @@
             <w:tcBorders>
               <w:top w:val="nil"/>
               <w:left w:val="nil"/>
-              <w:bottom w:val="nil"/>
+              <w:bottom w:val="single" w:sz="4" w:space="0" w:color="auto"/>
               <w:right w:val="single" w:sz="4" w:space="0" w:color="auto"/>
             </w:tcBorders>
             <w:shd w:val="clear" w:color="auto" w:fill="auto"/>
@@ -12442,7 +12647,6 @@
               <w:bottom w:w="0" w:type="dxa"/>
               <w:right w:w="15" w:type="dxa"/>
             </w:tcMar>
-            <w:hideMark/>
           </w:tcPr>
           <w:p>
             <w:pPr>
@@ -12461,7 +12665,7 @@
                 <w:sz w:val="20"/>
                 <w:szCs w:val="20"/>
               </w:rPr>
-              <w:t>001036</w:t>
+              <w:t>001087</w:t>
             </w:r>
           </w:p>
         </w:tc>
@@ -12482,7 +12686,6 @@
               <w:bottom w:w="0" w:type="dxa"/>
               <w:right w:w="15" w:type="dxa"/>
             </w:tcMar>
-            <w:hideMark/>
           </w:tcPr>
           <w:p>
             <w:pPr>
@@ -12494,15 +12697,6 @@
                 <w:szCs w:val="20"/>
               </w:rPr>
             </w:pPr>
-            <w:r>
-              <w:rPr>
-                <w:rFonts w:ascii="Verdana" w:hAnsi="Verdana" w:cs="Calibri"/>
-                <w:color w:val="000000"/>
-                <w:sz w:val="20"/>
-                <w:szCs w:val="20"/>
-              </w:rPr>
-              <w:t> </w:t>
-            </w:r>
           </w:p>
         </w:tc>
         <w:tc>
@@ -12522,25 +12716,45 @@
               <w:bottom w:w="0" w:type="dxa"/>
               <w:right w:w="15" w:type="dxa"/>
             </w:tcMar>
-            <w:hideMark/>
-          </w:tcPr>
-          <w:p>
-            <w:pPr>
-              <w:rPr>
-                <w:rFonts w:ascii="Verdana" w:hAnsi="Verdana" w:cs="Calibri"/>
-                <w:color w:val="000000"/>
-                <w:sz w:val="20"/>
-                <w:szCs w:val="20"/>
-              </w:rPr>
-            </w:pPr>
-            <w:r>
-              <w:rPr>
-                <w:rFonts w:ascii="Verdana" w:hAnsi="Verdana" w:cs="Calibri"/>
-                <w:color w:val="000000"/>
-                <w:sz w:val="20"/>
-                <w:szCs w:val="20"/>
-              </w:rPr>
-              <w:t>Agency in charge of operating the observing platform</w:t>
+          </w:tcPr>
+          <w:p>
+            <w:pPr>
+              <w:rPr>
+                <w:rFonts w:ascii="Verdana" w:hAnsi="Verdana" w:cs="Calibri"/>
+                <w:color w:val="000000"/>
+                <w:sz w:val="20"/>
+                <w:szCs w:val="20"/>
+              </w:rPr>
+            </w:pPr>
+            <w:r>
+              <w:rPr>
+                <w:rFonts w:ascii="Verdana" w:hAnsi="Verdana" w:cs="Calibri"/>
+                <w:color w:val="000000"/>
+                <w:sz w:val="20"/>
+                <w:szCs w:val="20"/>
+                <w:lang w:val="en-US"/>
+              </w:rPr>
+              <w:t>WMO marine observing platform</w:t>
+            </w:r>
+            <w:r>
+              <w:rPr>
+                <w:rFonts w:ascii="Verdana" w:hAnsi="Verdana" w:cs="Calibri"/>
+                <w:color w:val="000000"/>
+                <w:sz w:val="20"/>
+                <w:szCs w:val="20"/>
+                <w:lang w:val="en-US"/>
+              </w:rPr>
+              <w:t xml:space="preserve"> </w:t>
+            </w:r>
+            <w:r>
+              <w:rPr>
+                <w:rFonts w:ascii="Verdana" w:hAnsi="Verdana" w:cs="Calibri"/>
+                <w:color w:val="000000"/>
+                <w:sz w:val="20"/>
+                <w:szCs w:val="20"/>
+                <w:lang w:val="en-US"/>
+              </w:rPr>
+              <w:t>extended identifier</w:t>
             </w:r>
           </w:p>
         </w:tc>
@@ -12553,7 +12767,6 @@
           <w:tcPr>
             <w:tcW w:w="1383" w:type="dxa"/>
             <w:tcBorders>
-              <w:top w:val="nil"/>
               <w:left w:val="single" w:sz="4" w:space="0" w:color="auto"/>
               <w:bottom w:val="nil"/>
               <w:right w:val="single" w:sz="4" w:space="0" w:color="auto"/>
@@ -12585,7 +12798,7 @@
                 <w:sz w:val="20"/>
                 <w:szCs w:val="20"/>
               </w:rPr>
-              <w:t>001085</w:t>
+              <w:t>001036</w:t>
             </w:r>
           </w:p>
         </w:tc>
@@ -12593,7 +12806,6 @@
           <w:tcPr>
             <w:tcW w:w="1383" w:type="dxa"/>
             <w:tcBorders>
-              <w:top w:val="nil"/>
               <w:left w:val="nil"/>
               <w:bottom w:val="nil"/>
               <w:right w:val="single" w:sz="4" w:space="0" w:color="auto"/>
@@ -12633,38 +12845,37 @@
           <w:tcPr>
             <w:tcW w:w="6868" w:type="dxa"/>
             <w:tcBorders>
-              <w:top w:val="nil"/>
-              <w:left w:val="nil"/>
-              <w:bottom w:val="nil"/>
-              <w:right w:val="single" w:sz="4" w:space="0" w:color="auto"/>
-            </w:tcBorders>
-            <w:shd w:val="clear" w:color="auto" w:fill="auto"/>
-            <w:noWrap/>
-            <w:tcMar>
-              <w:top w:w="15" w:type="dxa"/>
-              <w:left w:w="15" w:type="dxa"/>
-              <w:bottom w:w="0" w:type="dxa"/>
-              <w:right w:w="15" w:type="dxa"/>
-            </w:tcMar>
-            <w:hideMark/>
-          </w:tcPr>
-          <w:p>
-            <w:pPr>
-              <w:rPr>
-                <w:rFonts w:ascii="Verdana" w:hAnsi="Verdana" w:cs="Calibri"/>
-                <w:color w:val="000000"/>
-                <w:sz w:val="20"/>
-                <w:szCs w:val="20"/>
-              </w:rPr>
-            </w:pPr>
-            <w:r>
-              <w:rPr>
-                <w:rFonts w:ascii="Verdana" w:hAnsi="Verdana" w:cs="Calibri"/>
-                <w:color w:val="000000"/>
-                <w:sz w:val="20"/>
-                <w:szCs w:val="20"/>
-              </w:rPr>
-              <w:t>Observing platform manufacturer's model</w:t>
+              <w:left w:val="nil"/>
+              <w:bottom w:val="nil"/>
+              <w:right w:val="single" w:sz="4" w:space="0" w:color="auto"/>
+            </w:tcBorders>
+            <w:shd w:val="clear" w:color="auto" w:fill="auto"/>
+            <w:noWrap/>
+            <w:tcMar>
+              <w:top w:w="15" w:type="dxa"/>
+              <w:left w:w="15" w:type="dxa"/>
+              <w:bottom w:w="0" w:type="dxa"/>
+              <w:right w:w="15" w:type="dxa"/>
+            </w:tcMar>
+            <w:hideMark/>
+          </w:tcPr>
+          <w:p>
+            <w:pPr>
+              <w:rPr>
+                <w:rFonts w:ascii="Verdana" w:hAnsi="Verdana" w:cs="Calibri"/>
+                <w:color w:val="000000"/>
+                <w:sz w:val="20"/>
+                <w:szCs w:val="20"/>
+              </w:rPr>
+            </w:pPr>
+            <w:r>
+              <w:rPr>
+                <w:rFonts w:ascii="Verdana" w:hAnsi="Verdana" w:cs="Calibri"/>
+                <w:color w:val="000000"/>
+                <w:sz w:val="20"/>
+                <w:szCs w:val="20"/>
+              </w:rPr>
+              <w:t>Agency in charge of operating the observing platform</w:t>
             </w:r>
           </w:p>
         </w:tc>
@@ -12709,7 +12920,7 @@
                 <w:sz w:val="20"/>
                 <w:szCs w:val="20"/>
               </w:rPr>
-              <w:t>001086</w:t>
+              <w:t>001085</w:t>
             </w:r>
           </w:p>
         </w:tc>
@@ -12788,7 +12999,7 @@
                 <w:sz w:val="20"/>
                 <w:szCs w:val="20"/>
               </w:rPr>
-              <w:t>Observing platform manufacturer's serial number</w:t>
+              <w:t>Observing platform manufacturer's model</w:t>
             </w:r>
           </w:p>
         </w:tc>
@@ -12833,7 +13044,7 @@
                 <w:sz w:val="20"/>
                 <w:szCs w:val="20"/>
               </w:rPr>
-              <w:t>003001</w:t>
+              <w:t>001086</w:t>
             </w:r>
           </w:p>
         </w:tc>
@@ -12912,7 +13123,7 @@
                 <w:sz w:val="20"/>
                 <w:szCs w:val="20"/>
               </w:rPr>
-              <w:t>Surface station type</w:t>
+              <w:t>Observing platform manufacturer's serial number</w:t>
             </w:r>
           </w:p>
         </w:tc>
@@ -12957,7 +13168,7 @@
                 <w:sz w:val="20"/>
                 <w:szCs w:val="20"/>
               </w:rPr>
-              <w:t>208032</w:t>
+              <w:t>003001</w:t>
             </w:r>
           </w:p>
         </w:tc>
@@ -13036,7 +13247,7 @@
                 <w:sz w:val="20"/>
                 <w:szCs w:val="20"/>
               </w:rPr>
-              <w:t>Change width of CCITT IA5 field</w:t>
+              <w:t>Surface station type</w:t>
             </w:r>
           </w:p>
         </w:tc>
@@ -13081,7 +13292,7 @@
                 <w:sz w:val="20"/>
                 <w:szCs w:val="20"/>
               </w:rPr>
-              <w:t>001079</w:t>
+              <w:t>208032</w:t>
             </w:r>
           </w:p>
         </w:tc>
@@ -13160,7 +13371,7 @@
                 <w:sz w:val="20"/>
                 <w:szCs w:val="20"/>
               </w:rPr>
-              <w:t>Unique ID for report</w:t>
+              <w:t>Change width of CCITT IA5 field</w:t>
             </w:r>
           </w:p>
         </w:tc>
@@ -13205,7 +13416,7 @@
                 <w:sz w:val="20"/>
                 <w:szCs w:val="20"/>
               </w:rPr>
-              <w:t>208000</w:t>
+              <w:t>001079</w:t>
             </w:r>
           </w:p>
         </w:tc>
@@ -13284,7 +13495,7 @@
                 <w:sz w:val="20"/>
                 <w:szCs w:val="20"/>
               </w:rPr>
-              <w:t>Change width of CCITT IA5 field</w:t>
+              <w:t>Unique ID for report</w:t>
             </w:r>
           </w:p>
         </w:tc>
@@ -13295,13 +13506,12 @@
         </w:trPr>
         <w:tc>
           <w:tcPr>
-            <w:tcW w:w="9634" w:type="dxa"/>
-            <w:gridSpan w:val="3"/>
-            <w:tcBorders>
-              <w:top w:val="single" w:sz="4" w:space="0" w:color="auto"/>
+            <w:tcW w:w="1383" w:type="dxa"/>
+            <w:tcBorders>
+              <w:top w:val="nil"/>
               <w:left w:val="single" w:sz="4" w:space="0" w:color="auto"/>
-              <w:bottom w:val="single" w:sz="4" w:space="0" w:color="auto"/>
-              <w:right w:val="single" w:sz="4" w:space="0" w:color="000000"/>
+              <w:bottom w:val="nil"/>
+              <w:right w:val="single" w:sz="4" w:space="0" w:color="auto"/>
             </w:tcBorders>
             <w:shd w:val="clear" w:color="auto" w:fill="auto"/>
             <w:noWrap/>
@@ -13318,21 +13528,98 @@
               <w:jc w:val="center"/>
               <w:rPr>
                 <w:rFonts w:ascii="Verdana" w:hAnsi="Verdana" w:cs="Calibri"/>
-                <w:i/>
-                <w:color w:val="000000"/>
-                <w:sz w:val="20"/>
-                <w:szCs w:val="20"/>
-              </w:rPr>
-            </w:pPr>
-            <w:r>
-              <w:rPr>
-                <w:rFonts w:ascii="Verdana" w:hAnsi="Verdana" w:cs="Calibri"/>
-                <w:i/>
-                <w:color w:val="000000"/>
-                <w:sz w:val="20"/>
-                <w:szCs w:val="20"/>
-              </w:rPr>
-              <w:t>Date, time, location and motion</w:t>
+                <w:color w:val="000000"/>
+                <w:sz w:val="20"/>
+                <w:szCs w:val="20"/>
+              </w:rPr>
+            </w:pPr>
+            <w:r>
+              <w:rPr>
+                <w:rFonts w:ascii="Verdana" w:hAnsi="Verdana" w:cs="Calibri"/>
+                <w:color w:val="000000"/>
+                <w:sz w:val="20"/>
+                <w:szCs w:val="20"/>
+              </w:rPr>
+              <w:t>208000</w:t>
+            </w:r>
+          </w:p>
+        </w:tc>
+        <w:tc>
+          <w:tcPr>
+            <w:tcW w:w="1383" w:type="dxa"/>
+            <w:tcBorders>
+              <w:top w:val="nil"/>
+              <w:left w:val="nil"/>
+              <w:bottom w:val="nil"/>
+              <w:right w:val="single" w:sz="4" w:space="0" w:color="auto"/>
+            </w:tcBorders>
+            <w:shd w:val="clear" w:color="auto" w:fill="auto"/>
+            <w:noWrap/>
+            <w:tcMar>
+              <w:top w:w="15" w:type="dxa"/>
+              <w:left w:w="15" w:type="dxa"/>
+              <w:bottom w:w="0" w:type="dxa"/>
+              <w:right w:w="15" w:type="dxa"/>
+            </w:tcMar>
+            <w:hideMark/>
+          </w:tcPr>
+          <w:p>
+            <w:pPr>
+              <w:jc w:val="center"/>
+              <w:rPr>
+                <w:rFonts w:ascii="Verdana" w:hAnsi="Verdana" w:cs="Calibri"/>
+                <w:color w:val="000000"/>
+                <w:sz w:val="20"/>
+                <w:szCs w:val="20"/>
+              </w:rPr>
+            </w:pPr>
+            <w:r>
+              <w:rPr>
+                <w:rFonts w:ascii="Verdana" w:hAnsi="Verdana" w:cs="Calibri"/>
+                <w:color w:val="000000"/>
+                <w:sz w:val="20"/>
+                <w:szCs w:val="20"/>
+              </w:rPr>
+              <w:t> </w:t>
+            </w:r>
+          </w:p>
+        </w:tc>
+        <w:tc>
+          <w:tcPr>
+            <w:tcW w:w="6868" w:type="dxa"/>
+            <w:tcBorders>
+              <w:top w:val="nil"/>
+              <w:left w:val="nil"/>
+              <w:bottom w:val="nil"/>
+              <w:right w:val="single" w:sz="4" w:space="0" w:color="auto"/>
+            </w:tcBorders>
+            <w:shd w:val="clear" w:color="auto" w:fill="auto"/>
+            <w:noWrap/>
+            <w:tcMar>
+              <w:top w:w="15" w:type="dxa"/>
+              <w:left w:w="15" w:type="dxa"/>
+              <w:bottom w:w="0" w:type="dxa"/>
+              <w:right w:w="15" w:type="dxa"/>
+            </w:tcMar>
+            <w:hideMark/>
+          </w:tcPr>
+          <w:p>
+            <w:pPr>
+              <w:rPr>
+                <w:rFonts w:ascii="Verdana" w:hAnsi="Verdana" w:cs="Calibri"/>
+                <w:color w:val="000000"/>
+                <w:sz w:val="20"/>
+                <w:szCs w:val="20"/>
+              </w:rPr>
+            </w:pPr>
+            <w:r>
+              <w:rPr>
+                <w:rFonts w:ascii="Verdana" w:hAnsi="Verdana" w:cs="Calibri"/>
+                <w:color w:val="000000"/>
+                <w:sz w:val="20"/>
+                <w:szCs w:val="20"/>
+              </w:rPr>
+              <w:t>Change width of CCITT IA5 field</w:t>
             </w:r>
           </w:p>
         </w:tc>
@@ -13343,14 +13630,15 @@
         </w:trPr>
         <w:tc>
           <w:tcPr>
-            <w:tcW w:w="1383" w:type="dxa"/>
-            <w:tcBorders>
-              <w:top w:val="nil"/>
+            <w:tcW w:w="9634" w:type="dxa"/>
+            <w:gridSpan w:val="3"/>
+            <w:tcBorders>
+              <w:top w:val="single" w:sz="4" w:space="0" w:color="auto"/>
               <w:left w:val="single" w:sz="4" w:space="0" w:color="auto"/>
               <w:bottom w:val="single" w:sz="4" w:space="0" w:color="auto"/>
-              <w:right w:val="single" w:sz="4" w:space="0" w:color="auto"/>
-            </w:tcBorders>
-            <w:shd w:val="clear" w:color="000000" w:fill="E7E6E6"/>
+              <w:right w:val="single" w:sz="4" w:space="0" w:color="000000"/>
+            </w:tcBorders>
+            <w:shd w:val="clear" w:color="auto" w:fill="auto"/>
             <w:noWrap/>
             <w:tcMar>
               <w:top w:w="15" w:type="dxa"/>
@@ -13365,98 +13653,21 @@
               <w:jc w:val="center"/>
               <w:rPr>
                 <w:rFonts w:ascii="Verdana" w:hAnsi="Verdana" w:cs="Calibri"/>
-                <w:color w:val="000000"/>
-                <w:sz w:val="20"/>
-                <w:szCs w:val="20"/>
-              </w:rPr>
-            </w:pPr>
-            <w:r>
-              <w:rPr>
-                <w:rFonts w:ascii="Verdana" w:hAnsi="Verdana" w:cs="Calibri"/>
-                <w:color w:val="000000"/>
-                <w:sz w:val="20"/>
-                <w:szCs w:val="20"/>
-              </w:rPr>
-              <w:t>301011</w:t>
-            </w:r>
-          </w:p>
-        </w:tc>
-        <w:tc>
-          <w:tcPr>
-            <w:tcW w:w="1383" w:type="dxa"/>
-            <w:tcBorders>
-              <w:top w:val="nil"/>
-              <w:left w:val="nil"/>
-              <w:bottom w:val="single" w:sz="4" w:space="0" w:color="auto"/>
-              <w:right w:val="single" w:sz="4" w:space="0" w:color="auto"/>
-            </w:tcBorders>
-            <w:shd w:val="clear" w:color="000000" w:fill="E7E6E6"/>
-            <w:noWrap/>
-            <w:tcMar>
-              <w:top w:w="15" w:type="dxa"/>
-              <w:left w:w="15" w:type="dxa"/>
-              <w:bottom w:w="0" w:type="dxa"/>
-              <w:right w:w="15" w:type="dxa"/>
-            </w:tcMar>
-            <w:hideMark/>
-          </w:tcPr>
-          <w:p>
-            <w:pPr>
-              <w:jc w:val="center"/>
-              <w:rPr>
-                <w:rFonts w:ascii="Verdana" w:hAnsi="Verdana" w:cs="Calibri"/>
-                <w:color w:val="000000"/>
-                <w:sz w:val="20"/>
-                <w:szCs w:val="20"/>
-              </w:rPr>
-            </w:pPr>
-            <w:r>
-              <w:rPr>
-                <w:rFonts w:ascii="Verdana" w:hAnsi="Verdana" w:cs="Calibri"/>
-                <w:color w:val="000000"/>
-                <w:sz w:val="20"/>
-                <w:szCs w:val="20"/>
-              </w:rPr>
-              <w:t> </w:t>
-            </w:r>
-          </w:p>
-        </w:tc>
-        <w:tc>
-          <w:tcPr>
-            <w:tcW w:w="6868" w:type="dxa"/>
-            <w:tcBorders>
-              <w:top w:val="nil"/>
-              <w:left w:val="nil"/>
-              <w:bottom w:val="single" w:sz="4" w:space="0" w:color="auto"/>
-              <w:right w:val="single" w:sz="4" w:space="0" w:color="auto"/>
-            </w:tcBorders>
-            <w:shd w:val="clear" w:color="000000" w:fill="E7E6E6"/>
-            <w:noWrap/>
-            <w:tcMar>
-              <w:top w:w="15" w:type="dxa"/>
-              <w:left w:w="15" w:type="dxa"/>
-              <w:bottom w:w="0" w:type="dxa"/>
-              <w:right w:w="15" w:type="dxa"/>
-            </w:tcMar>
-            <w:hideMark/>
-          </w:tcPr>
-          <w:p>
-            <w:pPr>
-              <w:rPr>
-                <w:rFonts w:ascii="Verdana" w:hAnsi="Verdana" w:cs="Calibri"/>
-                <w:color w:val="000000"/>
-                <w:sz w:val="20"/>
-                <w:szCs w:val="20"/>
-              </w:rPr>
-            </w:pPr>
-            <w:r>
-              <w:rPr>
-                <w:rFonts w:ascii="Verdana" w:hAnsi="Verdana" w:cs="Calibri"/>
-                <w:color w:val="000000"/>
-                <w:sz w:val="20"/>
-                <w:szCs w:val="20"/>
-              </w:rPr>
-              <w:t>Year, month, day</w:t>
+                <w:i/>
+                <w:color w:val="000000"/>
+                <w:sz w:val="20"/>
+                <w:szCs w:val="20"/>
+              </w:rPr>
+            </w:pPr>
+            <w:r>
+              <w:rPr>
+                <w:rFonts w:ascii="Verdana" w:hAnsi="Verdana" w:cs="Calibri"/>
+                <w:i/>
+                <w:color w:val="000000"/>
+                <w:sz w:val="20"/>
+                <w:szCs w:val="20"/>
+              </w:rPr>
+              <w:t>Date, time, location and motion</w:t>
             </w:r>
           </w:p>
         </w:tc>
@@ -13471,10 +13682,10 @@
             <w:tcBorders>
               <w:top w:val="nil"/>
               <w:left w:val="single" w:sz="4" w:space="0" w:color="auto"/>
-              <w:bottom w:val="nil"/>
-              <w:right w:val="single" w:sz="4" w:space="0" w:color="auto"/>
-            </w:tcBorders>
-            <w:shd w:val="clear" w:color="auto" w:fill="auto"/>
+              <w:bottom w:val="single" w:sz="4" w:space="0" w:color="auto"/>
+              <w:right w:val="single" w:sz="4" w:space="0" w:color="auto"/>
+            </w:tcBorders>
+            <w:shd w:val="clear" w:color="000000" w:fill="E7E6E6"/>
             <w:noWrap/>
             <w:tcMar>
               <w:top w:w="15" w:type="dxa"/>
@@ -13501,86 +13712,86 @@
                 <w:sz w:val="20"/>
                 <w:szCs w:val="20"/>
               </w:rPr>
+              <w:t>301011</w:t>
+            </w:r>
+          </w:p>
+        </w:tc>
+        <w:tc>
+          <w:tcPr>
+            <w:tcW w:w="1383" w:type="dxa"/>
+            <w:tcBorders>
+              <w:top w:val="nil"/>
+              <w:left w:val="nil"/>
+              <w:bottom w:val="single" w:sz="4" w:space="0" w:color="auto"/>
+              <w:right w:val="single" w:sz="4" w:space="0" w:color="auto"/>
+            </w:tcBorders>
+            <w:shd w:val="clear" w:color="000000" w:fill="E7E6E6"/>
+            <w:noWrap/>
+            <w:tcMar>
+              <w:top w:w="15" w:type="dxa"/>
+              <w:left w:w="15" w:type="dxa"/>
+              <w:bottom w:w="0" w:type="dxa"/>
+              <w:right w:w="15" w:type="dxa"/>
+            </w:tcMar>
+            <w:hideMark/>
+          </w:tcPr>
+          <w:p>
+            <w:pPr>
+              <w:jc w:val="center"/>
+              <w:rPr>
+                <w:rFonts w:ascii="Verdana" w:hAnsi="Verdana" w:cs="Calibri"/>
+                <w:color w:val="000000"/>
+                <w:sz w:val="20"/>
+                <w:szCs w:val="20"/>
+              </w:rPr>
+            </w:pPr>
+            <w:r>
+              <w:rPr>
+                <w:rFonts w:ascii="Verdana" w:hAnsi="Verdana" w:cs="Calibri"/>
+                <w:color w:val="000000"/>
+                <w:sz w:val="20"/>
+                <w:szCs w:val="20"/>
+              </w:rPr>
               <w:t> </w:t>
             </w:r>
           </w:p>
         </w:tc>
         <w:tc>
           <w:tcPr>
-            <w:tcW w:w="1383" w:type="dxa"/>
-            <w:tcBorders>
-              <w:top w:val="nil"/>
-              <w:left w:val="nil"/>
-              <w:bottom w:val="nil"/>
-              <w:right w:val="single" w:sz="4" w:space="0" w:color="auto"/>
-            </w:tcBorders>
-            <w:shd w:val="clear" w:color="auto" w:fill="auto"/>
-            <w:noWrap/>
-            <w:tcMar>
-              <w:top w:w="15" w:type="dxa"/>
-              <w:left w:w="15" w:type="dxa"/>
-              <w:bottom w:w="0" w:type="dxa"/>
-              <w:right w:w="15" w:type="dxa"/>
-            </w:tcMar>
-            <w:hideMark/>
-          </w:tcPr>
-          <w:p>
-            <w:pPr>
-              <w:jc w:val="center"/>
-              <w:rPr>
-                <w:rFonts w:ascii="Verdana" w:hAnsi="Verdana" w:cs="Calibri"/>
-                <w:color w:val="000000"/>
-                <w:sz w:val="20"/>
-                <w:szCs w:val="20"/>
-              </w:rPr>
-            </w:pPr>
-            <w:r>
-              <w:rPr>
-                <w:rFonts w:ascii="Verdana" w:hAnsi="Verdana" w:cs="Calibri"/>
-                <w:color w:val="000000"/>
-                <w:sz w:val="20"/>
-                <w:szCs w:val="20"/>
-              </w:rPr>
-              <w:t>004001</w:t>
-            </w:r>
-          </w:p>
-        </w:tc>
-        <w:tc>
-          <w:tcPr>
             <w:tcW w:w="6868" w:type="dxa"/>
             <w:tcBorders>
               <w:top w:val="nil"/>
               <w:left w:val="nil"/>
-              <w:bottom w:val="nil"/>
-              <w:right w:val="single" w:sz="4" w:space="0" w:color="auto"/>
-            </w:tcBorders>
-            <w:shd w:val="clear" w:color="auto" w:fill="auto"/>
-            <w:noWrap/>
-            <w:tcMar>
-              <w:top w:w="15" w:type="dxa"/>
-              <w:left w:w="15" w:type="dxa"/>
-              <w:bottom w:w="0" w:type="dxa"/>
-              <w:right w:w="15" w:type="dxa"/>
-            </w:tcMar>
-            <w:hideMark/>
-          </w:tcPr>
-          <w:p>
-            <w:pPr>
-              <w:rPr>
-                <w:rFonts w:ascii="Verdana" w:hAnsi="Verdana" w:cs="Calibri"/>
-                <w:color w:val="000000"/>
-                <w:sz w:val="20"/>
-                <w:szCs w:val="20"/>
-              </w:rPr>
-            </w:pPr>
-            <w:r>
-              <w:rPr>
-                <w:rFonts w:ascii="Verdana" w:hAnsi="Verdana" w:cs="Calibri"/>
-                <w:color w:val="000000"/>
-                <w:sz w:val="20"/>
-                <w:szCs w:val="20"/>
-              </w:rPr>
-              <w:t>Year</w:t>
+              <w:bottom w:val="single" w:sz="4" w:space="0" w:color="auto"/>
+              <w:right w:val="single" w:sz="4" w:space="0" w:color="auto"/>
+            </w:tcBorders>
+            <w:shd w:val="clear" w:color="000000" w:fill="E7E6E6"/>
+            <w:noWrap/>
+            <w:tcMar>
+              <w:top w:w="15" w:type="dxa"/>
+              <w:left w:w="15" w:type="dxa"/>
+              <w:bottom w:w="0" w:type="dxa"/>
+              <w:right w:w="15" w:type="dxa"/>
+            </w:tcMar>
+            <w:hideMark/>
+          </w:tcPr>
+          <w:p>
+            <w:pPr>
+              <w:rPr>
+                <w:rFonts w:ascii="Verdana" w:hAnsi="Verdana" w:cs="Calibri"/>
+                <w:color w:val="000000"/>
+                <w:sz w:val="20"/>
+                <w:szCs w:val="20"/>
+              </w:rPr>
+            </w:pPr>
+            <w:r>
+              <w:rPr>
+                <w:rFonts w:ascii="Verdana" w:hAnsi="Verdana" w:cs="Calibri"/>
+                <w:color w:val="000000"/>
+                <w:sz w:val="20"/>
+                <w:szCs w:val="20"/>
+              </w:rPr>
+              <w:t>Year, month, day</w:t>
             </w:r>
           </w:p>
         </w:tc>
@@ -13665,7 +13876,7 @@
                 <w:sz w:val="20"/>
                 <w:szCs w:val="20"/>
               </w:rPr>
-              <w:t>004002</w:t>
+              <w:t>004001</w:t>
             </w:r>
           </w:p>
         </w:tc>
@@ -13704,7 +13915,7 @@
                 <w:sz w:val="20"/>
                 <w:szCs w:val="20"/>
               </w:rPr>
-              <w:t>Month</w:t>
+              <w:t>Year</w:t>
             </w:r>
           </w:p>
         </w:tc>
@@ -13719,7 +13930,7 @@
             <w:tcBorders>
               <w:top w:val="nil"/>
               <w:left w:val="single" w:sz="4" w:space="0" w:color="auto"/>
-              <w:bottom w:val="single" w:sz="4" w:space="0" w:color="auto"/>
+              <w:bottom w:val="nil"/>
               <w:right w:val="single" w:sz="4" w:space="0" w:color="auto"/>
             </w:tcBorders>
             <w:shd w:val="clear" w:color="auto" w:fill="auto"/>
@@ -13759,7 +13970,7 @@
             <w:tcBorders>
               <w:top w:val="nil"/>
               <w:left w:val="nil"/>
-              <w:bottom w:val="single" w:sz="4" w:space="0" w:color="auto"/>
+              <w:bottom w:val="nil"/>
               <w:right w:val="single" w:sz="4" w:space="0" w:color="auto"/>
             </w:tcBorders>
             <w:shd w:val="clear" w:color="auto" w:fill="auto"/>
@@ -13789,7 +14000,7 @@
                 <w:sz w:val="20"/>
                 <w:szCs w:val="20"/>
               </w:rPr>
-              <w:t>004003</w:t>
+              <w:t>004002</w:t>
             </w:r>
           </w:p>
         </w:tc>
@@ -13799,36 +14010,36 @@
             <w:tcBorders>
               <w:top w:val="nil"/>
               <w:left w:val="nil"/>
-              <w:bottom w:val="single" w:sz="4" w:space="0" w:color="auto"/>
-              <w:right w:val="single" w:sz="4" w:space="0" w:color="auto"/>
-            </w:tcBorders>
-            <w:shd w:val="clear" w:color="auto" w:fill="auto"/>
-            <w:noWrap/>
-            <w:tcMar>
-              <w:top w:w="15" w:type="dxa"/>
-              <w:left w:w="15" w:type="dxa"/>
-              <w:bottom w:w="0" w:type="dxa"/>
-              <w:right w:w="15" w:type="dxa"/>
-            </w:tcMar>
-            <w:hideMark/>
-          </w:tcPr>
-          <w:p>
-            <w:pPr>
-              <w:rPr>
-                <w:rFonts w:ascii="Verdana" w:hAnsi="Verdana" w:cs="Calibri"/>
-                <w:color w:val="000000"/>
-                <w:sz w:val="20"/>
-                <w:szCs w:val="20"/>
-              </w:rPr>
-            </w:pPr>
-            <w:r>
-              <w:rPr>
-                <w:rFonts w:ascii="Verdana" w:hAnsi="Verdana" w:cs="Calibri"/>
-                <w:color w:val="000000"/>
-                <w:sz w:val="20"/>
-                <w:szCs w:val="20"/>
-              </w:rPr>
-              <w:t>Day</w:t>
+              <w:bottom w:val="nil"/>
+              <w:right w:val="single" w:sz="4" w:space="0" w:color="auto"/>
+            </w:tcBorders>
+            <w:shd w:val="clear" w:color="auto" w:fill="auto"/>
+            <w:noWrap/>
+            <w:tcMar>
+              <w:top w:w="15" w:type="dxa"/>
+              <w:left w:w="15" w:type="dxa"/>
+              <w:bottom w:w="0" w:type="dxa"/>
+              <w:right w:w="15" w:type="dxa"/>
+            </w:tcMar>
+            <w:hideMark/>
+          </w:tcPr>
+          <w:p>
+            <w:pPr>
+              <w:rPr>
+                <w:rFonts w:ascii="Verdana" w:hAnsi="Verdana" w:cs="Calibri"/>
+                <w:color w:val="000000"/>
+                <w:sz w:val="20"/>
+                <w:szCs w:val="20"/>
+              </w:rPr>
+            </w:pPr>
+            <w:r>
+              <w:rPr>
+                <w:rFonts w:ascii="Verdana" w:hAnsi="Verdana" w:cs="Calibri"/>
+                <w:color w:val="000000"/>
+                <w:sz w:val="20"/>
+                <w:szCs w:val="20"/>
+              </w:rPr>
+              <w:t>Month</w:t>
             </w:r>
           </w:p>
         </w:tc>
@@ -13846,7 +14057,7 @@
               <w:bottom w:val="single" w:sz="4" w:space="0" w:color="auto"/>
               <w:right w:val="single" w:sz="4" w:space="0" w:color="auto"/>
             </w:tcBorders>
-            <w:shd w:val="clear" w:color="000000" w:fill="E7E6E6"/>
+            <w:shd w:val="clear" w:color="auto" w:fill="auto"/>
             <w:noWrap/>
             <w:tcMar>
               <w:top w:w="15" w:type="dxa"/>
@@ -13873,7 +14084,7 @@
                 <w:sz w:val="20"/>
                 <w:szCs w:val="20"/>
               </w:rPr>
-              <w:t>301012</w:t>
+              <w:t> </w:t>
             </w:r>
           </w:p>
         </w:tc>
@@ -13886,7 +14097,7 @@
               <w:bottom w:val="single" w:sz="4" w:space="0" w:color="auto"/>
               <w:right w:val="single" w:sz="4" w:space="0" w:color="auto"/>
             </w:tcBorders>
-            <w:shd w:val="clear" w:color="000000" w:fill="E7E6E6"/>
+            <w:shd w:val="clear" w:color="auto" w:fill="auto"/>
             <w:noWrap/>
             <w:tcMar>
               <w:top w:w="15" w:type="dxa"/>
@@ -13913,7 +14124,7 @@
                 <w:sz w:val="20"/>
                 <w:szCs w:val="20"/>
               </w:rPr>
-              <w:t> </w:t>
+              <w:t>004003</w:t>
             </w:r>
           </w:p>
         </w:tc>
@@ -13926,33 +14137,33 @@
               <w:bottom w:val="single" w:sz="4" w:space="0" w:color="auto"/>
               <w:right w:val="single" w:sz="4" w:space="0" w:color="auto"/>
             </w:tcBorders>
-            <w:shd w:val="clear" w:color="000000" w:fill="E7E6E6"/>
-            <w:noWrap/>
-            <w:tcMar>
-              <w:top w:w="15" w:type="dxa"/>
-              <w:left w:w="15" w:type="dxa"/>
-              <w:bottom w:w="0" w:type="dxa"/>
-              <w:right w:w="15" w:type="dxa"/>
-            </w:tcMar>
-            <w:hideMark/>
-          </w:tcPr>
-          <w:p>
-            <w:pPr>
-              <w:rPr>
-                <w:rFonts w:ascii="Verdana" w:hAnsi="Verdana" w:cs="Calibri"/>
-                <w:color w:val="000000"/>
-                <w:sz w:val="20"/>
-                <w:szCs w:val="20"/>
-              </w:rPr>
-            </w:pPr>
-            <w:r>
-              <w:rPr>
-                <w:rFonts w:ascii="Verdana" w:hAnsi="Verdana" w:cs="Calibri"/>
-                <w:color w:val="000000"/>
-                <w:sz w:val="20"/>
-                <w:szCs w:val="20"/>
-              </w:rPr>
-              <w:t>Hour, minute</w:t>
+            <w:shd w:val="clear" w:color="auto" w:fill="auto"/>
+            <w:noWrap/>
+            <w:tcMar>
+              <w:top w:w="15" w:type="dxa"/>
+              <w:left w:w="15" w:type="dxa"/>
+              <w:bottom w:w="0" w:type="dxa"/>
+              <w:right w:w="15" w:type="dxa"/>
+            </w:tcMar>
+            <w:hideMark/>
+          </w:tcPr>
+          <w:p>
+            <w:pPr>
+              <w:rPr>
+                <w:rFonts w:ascii="Verdana" w:hAnsi="Verdana" w:cs="Calibri"/>
+                <w:color w:val="000000"/>
+                <w:sz w:val="20"/>
+                <w:szCs w:val="20"/>
+              </w:rPr>
+            </w:pPr>
+            <w:r>
+              <w:rPr>
+                <w:rFonts w:ascii="Verdana" w:hAnsi="Verdana" w:cs="Calibri"/>
+                <w:color w:val="000000"/>
+                <w:sz w:val="20"/>
+                <w:szCs w:val="20"/>
+              </w:rPr>
+              <w:t>Day</w:t>
             </w:r>
           </w:p>
         </w:tc>
@@ -13967,10 +14178,10 @@
             <w:tcBorders>
               <w:top w:val="nil"/>
               <w:left w:val="single" w:sz="4" w:space="0" w:color="auto"/>
-              <w:bottom w:val="nil"/>
-              <w:right w:val="single" w:sz="4" w:space="0" w:color="auto"/>
-            </w:tcBorders>
-            <w:shd w:val="clear" w:color="auto" w:fill="auto"/>
+              <w:bottom w:val="single" w:sz="4" w:space="0" w:color="auto"/>
+              <w:right w:val="single" w:sz="4" w:space="0" w:color="auto"/>
+            </w:tcBorders>
+            <w:shd w:val="clear" w:color="000000" w:fill="E7E6E6"/>
             <w:noWrap/>
             <w:tcMar>
               <w:top w:w="15" w:type="dxa"/>
@@ -13997,86 +14208,86 @@
                 <w:sz w:val="20"/>
                 <w:szCs w:val="20"/>
               </w:rPr>
+              <w:t>301012</w:t>
+            </w:r>
+          </w:p>
+        </w:tc>
+        <w:tc>
+          <w:tcPr>
+            <w:tcW w:w="1383" w:type="dxa"/>
+            <w:tcBorders>
+              <w:top w:val="nil"/>
+              <w:left w:val="nil"/>
+              <w:bottom w:val="single" w:sz="4" w:space="0" w:color="auto"/>
+              <w:right w:val="single" w:sz="4" w:space="0" w:color="auto"/>
+            </w:tcBorders>
+            <w:shd w:val="clear" w:color="000000" w:fill="E7E6E6"/>
+            <w:noWrap/>
+            <w:tcMar>
+              <w:top w:w="15" w:type="dxa"/>
+              <w:left w:w="15" w:type="dxa"/>
+              <w:bottom w:w="0" w:type="dxa"/>
+              <w:right w:w="15" w:type="dxa"/>
+            </w:tcMar>
+            <w:hideMark/>
+          </w:tcPr>
+          <w:p>
+            <w:pPr>
+              <w:jc w:val="center"/>
+              <w:rPr>
+                <w:rFonts w:ascii="Verdana" w:hAnsi="Verdana" w:cs="Calibri"/>
+                <w:color w:val="000000"/>
+                <w:sz w:val="20"/>
+                <w:szCs w:val="20"/>
+              </w:rPr>
+            </w:pPr>
+            <w:r>
+              <w:rPr>
+                <w:rFonts w:ascii="Verdana" w:hAnsi="Verdana" w:cs="Calibri"/>
+                <w:color w:val="000000"/>
+                <w:sz w:val="20"/>
+                <w:szCs w:val="20"/>
+              </w:rPr>
               <w:t> </w:t>
             </w:r>
           </w:p>
         </w:tc>
         <w:tc>
           <w:tcPr>
-            <w:tcW w:w="1383" w:type="dxa"/>
-            <w:tcBorders>
-              <w:top w:val="nil"/>
-              <w:left w:val="nil"/>
-              <w:bottom w:val="nil"/>
-              <w:right w:val="single" w:sz="4" w:space="0" w:color="auto"/>
-            </w:tcBorders>
-            <w:shd w:val="clear" w:color="auto" w:fill="auto"/>
-            <w:noWrap/>
-            <w:tcMar>
-              <w:top w:w="15" w:type="dxa"/>
-              <w:left w:w="15" w:type="dxa"/>
-              <w:bottom w:w="0" w:type="dxa"/>
-              <w:right w:w="15" w:type="dxa"/>
-            </w:tcMar>
-            <w:hideMark/>
-          </w:tcPr>
-          <w:p>
-            <w:pPr>
-              <w:jc w:val="center"/>
-              <w:rPr>
-                <w:rFonts w:ascii="Verdana" w:hAnsi="Verdana" w:cs="Calibri"/>
-                <w:color w:val="000000"/>
-                <w:sz w:val="20"/>
-                <w:szCs w:val="20"/>
-              </w:rPr>
-            </w:pPr>
-            <w:r>
-              <w:rPr>
-                <w:rFonts w:ascii="Verdana" w:hAnsi="Verdana" w:cs="Calibri"/>
-                <w:color w:val="000000"/>
-                <w:sz w:val="20"/>
-                <w:szCs w:val="20"/>
-              </w:rPr>
-              <w:t>004004</w:t>
-            </w:r>
-          </w:p>
-        </w:tc>
-        <w:tc>
-          <w:tcPr>
             <w:tcW w:w="6868" w:type="dxa"/>
             <w:tcBorders>
               <w:top w:val="nil"/>
               <w:left w:val="nil"/>
-              <w:bottom w:val="nil"/>
-              <w:right w:val="single" w:sz="4" w:space="0" w:color="auto"/>
-            </w:tcBorders>
-            <w:shd w:val="clear" w:color="auto" w:fill="auto"/>
-            <w:noWrap/>
-            <w:tcMar>
-              <w:top w:w="15" w:type="dxa"/>
-              <w:left w:w="15" w:type="dxa"/>
-              <w:bottom w:w="0" w:type="dxa"/>
-              <w:right w:w="15" w:type="dxa"/>
-            </w:tcMar>
-            <w:hideMark/>
-          </w:tcPr>
-          <w:p>
-            <w:pPr>
-              <w:rPr>
-                <w:rFonts w:ascii="Verdana" w:hAnsi="Verdana" w:cs="Calibri"/>
-                <w:color w:val="000000"/>
-                <w:sz w:val="20"/>
-                <w:szCs w:val="20"/>
-              </w:rPr>
-            </w:pPr>
-            <w:r>
-              <w:rPr>
-                <w:rFonts w:ascii="Verdana" w:hAnsi="Verdana" w:cs="Calibri"/>
-                <w:color w:val="000000"/>
-                <w:sz w:val="20"/>
-                <w:szCs w:val="20"/>
-              </w:rPr>
-              <w:t>Hour</w:t>
+              <w:bottom w:val="single" w:sz="4" w:space="0" w:color="auto"/>
+              <w:right w:val="single" w:sz="4" w:space="0" w:color="auto"/>
+            </w:tcBorders>
+            <w:shd w:val="clear" w:color="000000" w:fill="E7E6E6"/>
+            <w:noWrap/>
+            <w:tcMar>
+              <w:top w:w="15" w:type="dxa"/>
+              <w:left w:w="15" w:type="dxa"/>
+              <w:bottom w:w="0" w:type="dxa"/>
+              <w:right w:w="15" w:type="dxa"/>
+            </w:tcMar>
+            <w:hideMark/>
+          </w:tcPr>
+          <w:p>
+            <w:pPr>
+              <w:rPr>
+                <w:rFonts w:ascii="Verdana" w:hAnsi="Verdana" w:cs="Calibri"/>
+                <w:color w:val="000000"/>
+                <w:sz w:val="20"/>
+                <w:szCs w:val="20"/>
+              </w:rPr>
+            </w:pPr>
+            <w:r>
+              <w:rPr>
+                <w:rFonts w:ascii="Verdana" w:hAnsi="Verdana" w:cs="Calibri"/>
+                <w:color w:val="000000"/>
+                <w:sz w:val="20"/>
+                <w:szCs w:val="20"/>
+              </w:rPr>
+              <w:t>Hour, minute</w:t>
             </w:r>
           </w:p>
         </w:tc>
@@ -14091,7 +14302,7 @@
             <w:tcBorders>
               <w:top w:val="nil"/>
               <w:left w:val="single" w:sz="4" w:space="0" w:color="auto"/>
-              <w:bottom w:val="single" w:sz="4" w:space="0" w:color="auto"/>
+              <w:bottom w:val="nil"/>
               <w:right w:val="single" w:sz="4" w:space="0" w:color="auto"/>
             </w:tcBorders>
             <w:shd w:val="clear" w:color="auto" w:fill="auto"/>
@@ -14131,7 +14342,7 @@
             <w:tcBorders>
               <w:top w:val="nil"/>
               <w:left w:val="nil"/>
-              <w:bottom w:val="single" w:sz="4" w:space="0" w:color="auto"/>
+              <w:bottom w:val="nil"/>
               <w:right w:val="single" w:sz="4" w:space="0" w:color="auto"/>
             </w:tcBorders>
             <w:shd w:val="clear" w:color="auto" w:fill="auto"/>
@@ -14161,7 +14372,7 @@
                 <w:sz w:val="20"/>
                 <w:szCs w:val="20"/>
               </w:rPr>
-              <w:t>004005</w:t>
+              <w:t>004004</w:t>
             </w:r>
           </w:p>
         </w:tc>
@@ -14171,36 +14382,36 @@
             <w:tcBorders>
               <w:top w:val="nil"/>
               <w:left w:val="nil"/>
-              <w:bottom w:val="single" w:sz="4" w:space="0" w:color="auto"/>
-              <w:right w:val="single" w:sz="4" w:space="0" w:color="auto"/>
-            </w:tcBorders>
-            <w:shd w:val="clear" w:color="auto" w:fill="auto"/>
-            <w:noWrap/>
-            <w:tcMar>
-              <w:top w:w="15" w:type="dxa"/>
-              <w:left w:w="15" w:type="dxa"/>
-              <w:bottom w:w="0" w:type="dxa"/>
-              <w:right w:w="15" w:type="dxa"/>
-            </w:tcMar>
-            <w:hideMark/>
-          </w:tcPr>
-          <w:p>
-            <w:pPr>
-              <w:rPr>
-                <w:rFonts w:ascii="Verdana" w:hAnsi="Verdana" w:cs="Calibri"/>
-                <w:color w:val="000000"/>
-                <w:sz w:val="20"/>
-                <w:szCs w:val="20"/>
-              </w:rPr>
-            </w:pPr>
-            <w:r>
-              <w:rPr>
-                <w:rFonts w:ascii="Verdana" w:hAnsi="Verdana" w:cs="Calibri"/>
-                <w:color w:val="000000"/>
-                <w:sz w:val="20"/>
-                <w:szCs w:val="20"/>
-              </w:rPr>
-              <w:t>Minute</w:t>
+              <w:bottom w:val="nil"/>
+              <w:right w:val="single" w:sz="4" w:space="0" w:color="auto"/>
+            </w:tcBorders>
+            <w:shd w:val="clear" w:color="auto" w:fill="auto"/>
+            <w:noWrap/>
+            <w:tcMar>
+              <w:top w:w="15" w:type="dxa"/>
+              <w:left w:w="15" w:type="dxa"/>
+              <w:bottom w:w="0" w:type="dxa"/>
+              <w:right w:w="15" w:type="dxa"/>
+            </w:tcMar>
+            <w:hideMark/>
+          </w:tcPr>
+          <w:p>
+            <w:pPr>
+              <w:rPr>
+                <w:rFonts w:ascii="Verdana" w:hAnsi="Verdana" w:cs="Calibri"/>
+                <w:color w:val="000000"/>
+                <w:sz w:val="20"/>
+                <w:szCs w:val="20"/>
+              </w:rPr>
+            </w:pPr>
+            <w:r>
+              <w:rPr>
+                <w:rFonts w:ascii="Verdana" w:hAnsi="Verdana" w:cs="Calibri"/>
+                <w:color w:val="000000"/>
+                <w:sz w:val="20"/>
+                <w:szCs w:val="20"/>
+              </w:rPr>
+              <w:t>Hour</w:t>
             </w:r>
           </w:p>
         </w:tc>
@@ -14218,7 +14429,7 @@
               <w:bottom w:val="single" w:sz="4" w:space="0" w:color="auto"/>
               <w:right w:val="single" w:sz="4" w:space="0" w:color="auto"/>
             </w:tcBorders>
-            <w:shd w:val="clear" w:color="000000" w:fill="E7E6E6"/>
+            <w:shd w:val="clear" w:color="auto" w:fill="auto"/>
             <w:noWrap/>
             <w:tcMar>
               <w:top w:w="15" w:type="dxa"/>
@@ -14245,7 +14456,7 @@
                 <w:sz w:val="20"/>
                 <w:szCs w:val="20"/>
               </w:rPr>
-              <w:t>301021</w:t>
+              <w:t> </w:t>
             </w:r>
           </w:p>
         </w:tc>
@@ -14258,7 +14469,7 @@
               <w:bottom w:val="single" w:sz="4" w:space="0" w:color="auto"/>
               <w:right w:val="single" w:sz="4" w:space="0" w:color="auto"/>
             </w:tcBorders>
-            <w:shd w:val="clear" w:color="000000" w:fill="E7E6E6"/>
+            <w:shd w:val="clear" w:color="auto" w:fill="auto"/>
             <w:noWrap/>
             <w:tcMar>
               <w:top w:w="15" w:type="dxa"/>
@@ -14285,7 +14496,7 @@
                 <w:sz w:val="20"/>
                 <w:szCs w:val="20"/>
               </w:rPr>
-              <w:t> </w:t>
+              <w:t>004005</w:t>
             </w:r>
           </w:p>
         </w:tc>
@@ -14298,33 +14509,33 @@
               <w:bottom w:val="single" w:sz="4" w:space="0" w:color="auto"/>
               <w:right w:val="single" w:sz="4" w:space="0" w:color="auto"/>
             </w:tcBorders>
-            <w:shd w:val="clear" w:color="000000" w:fill="E7E6E6"/>
-            <w:noWrap/>
-            <w:tcMar>
-              <w:top w:w="15" w:type="dxa"/>
-              <w:left w:w="15" w:type="dxa"/>
-              <w:bottom w:w="0" w:type="dxa"/>
-              <w:right w:w="15" w:type="dxa"/>
-            </w:tcMar>
-            <w:hideMark/>
-          </w:tcPr>
-          <w:p>
-            <w:pPr>
-              <w:rPr>
-                <w:rFonts w:ascii="Verdana" w:hAnsi="Verdana" w:cs="Calibri"/>
-                <w:color w:val="000000"/>
-                <w:sz w:val="20"/>
-                <w:szCs w:val="20"/>
-              </w:rPr>
-            </w:pPr>
-            <w:r>
-              <w:rPr>
-                <w:rFonts w:ascii="Verdana" w:hAnsi="Verdana" w:cs="Calibri"/>
-                <w:color w:val="000000"/>
-                <w:sz w:val="20"/>
-                <w:szCs w:val="20"/>
-              </w:rPr>
-              <w:t>(Latitude/longitude (high accuracy))</w:t>
+            <w:shd w:val="clear" w:color="auto" w:fill="auto"/>
+            <w:noWrap/>
+            <w:tcMar>
+              <w:top w:w="15" w:type="dxa"/>
+              <w:left w:w="15" w:type="dxa"/>
+              <w:bottom w:w="0" w:type="dxa"/>
+              <w:right w:w="15" w:type="dxa"/>
+            </w:tcMar>
+            <w:hideMark/>
+          </w:tcPr>
+          <w:p>
+            <w:pPr>
+              <w:rPr>
+                <w:rFonts w:ascii="Verdana" w:hAnsi="Verdana" w:cs="Calibri"/>
+                <w:color w:val="000000"/>
+                <w:sz w:val="20"/>
+                <w:szCs w:val="20"/>
+              </w:rPr>
+            </w:pPr>
+            <w:r>
+              <w:rPr>
+                <w:rFonts w:ascii="Verdana" w:hAnsi="Verdana" w:cs="Calibri"/>
+                <w:color w:val="000000"/>
+                <w:sz w:val="20"/>
+                <w:szCs w:val="20"/>
+              </w:rPr>
+              <w:t>Minute</w:t>
             </w:r>
           </w:p>
         </w:tc>
@@ -14339,10 +14550,10 @@
             <w:tcBorders>
               <w:top w:val="nil"/>
               <w:left w:val="single" w:sz="4" w:space="0" w:color="auto"/>
-              <w:bottom w:val="nil"/>
-              <w:right w:val="single" w:sz="4" w:space="0" w:color="auto"/>
-            </w:tcBorders>
-            <w:shd w:val="clear" w:color="auto" w:fill="auto"/>
+              <w:bottom w:val="single" w:sz="4" w:space="0" w:color="auto"/>
+              <w:right w:val="single" w:sz="4" w:space="0" w:color="auto"/>
+            </w:tcBorders>
+            <w:shd w:val="clear" w:color="000000" w:fill="E7E6E6"/>
             <w:noWrap/>
             <w:tcMar>
               <w:top w:w="15" w:type="dxa"/>
@@ -14369,86 +14580,86 @@
                 <w:sz w:val="20"/>
                 <w:szCs w:val="20"/>
               </w:rPr>
+              <w:t>301021</w:t>
+            </w:r>
+          </w:p>
+        </w:tc>
+        <w:tc>
+          <w:tcPr>
+            <w:tcW w:w="1383" w:type="dxa"/>
+            <w:tcBorders>
+              <w:top w:val="nil"/>
+              <w:left w:val="nil"/>
+              <w:bottom w:val="single" w:sz="4" w:space="0" w:color="auto"/>
+              <w:right w:val="single" w:sz="4" w:space="0" w:color="auto"/>
+            </w:tcBorders>
+            <w:shd w:val="clear" w:color="000000" w:fill="E7E6E6"/>
+            <w:noWrap/>
+            <w:tcMar>
+              <w:top w:w="15" w:type="dxa"/>
+              <w:left w:w="15" w:type="dxa"/>
+              <w:bottom w:w="0" w:type="dxa"/>
+              <w:right w:w="15" w:type="dxa"/>
+            </w:tcMar>
+            <w:hideMark/>
+          </w:tcPr>
+          <w:p>
+            <w:pPr>
+              <w:jc w:val="center"/>
+              <w:rPr>
+                <w:rFonts w:ascii="Verdana" w:hAnsi="Verdana" w:cs="Calibri"/>
+                <w:color w:val="000000"/>
+                <w:sz w:val="20"/>
+                <w:szCs w:val="20"/>
+              </w:rPr>
+            </w:pPr>
+            <w:r>
+              <w:rPr>
+                <w:rFonts w:ascii="Verdana" w:hAnsi="Verdana" w:cs="Calibri"/>
+                <w:color w:val="000000"/>
+                <w:sz w:val="20"/>
+                <w:szCs w:val="20"/>
+              </w:rPr>
               <w:t> </w:t>
             </w:r>
           </w:p>
         </w:tc>
         <w:tc>
           <w:tcPr>
-            <w:tcW w:w="1383" w:type="dxa"/>
-            <w:tcBorders>
-              <w:top w:val="nil"/>
-              <w:left w:val="nil"/>
-              <w:bottom w:val="nil"/>
-              <w:right w:val="single" w:sz="4" w:space="0" w:color="auto"/>
-            </w:tcBorders>
-            <w:shd w:val="clear" w:color="auto" w:fill="auto"/>
-            <w:noWrap/>
-            <w:tcMar>
-              <w:top w:w="15" w:type="dxa"/>
-              <w:left w:w="15" w:type="dxa"/>
-              <w:bottom w:w="0" w:type="dxa"/>
-              <w:right w:w="15" w:type="dxa"/>
-            </w:tcMar>
-            <w:hideMark/>
-          </w:tcPr>
-          <w:p>
-            <w:pPr>
-              <w:jc w:val="center"/>
-              <w:rPr>
-                <w:rFonts w:ascii="Verdana" w:hAnsi="Verdana" w:cs="Calibri"/>
-                <w:color w:val="000000"/>
-                <w:sz w:val="20"/>
-                <w:szCs w:val="20"/>
-              </w:rPr>
-            </w:pPr>
-            <w:r>
-              <w:rPr>
-                <w:rFonts w:ascii="Verdana" w:hAnsi="Verdana" w:cs="Calibri"/>
-                <w:color w:val="000000"/>
-                <w:sz w:val="20"/>
-                <w:szCs w:val="20"/>
-              </w:rPr>
-              <w:t>005001</w:t>
-            </w:r>
-          </w:p>
-        </w:tc>
-        <w:tc>
-          <w:tcPr>
             <w:tcW w:w="6868" w:type="dxa"/>
             <w:tcBorders>
               <w:top w:val="nil"/>
               <w:left w:val="nil"/>
-              <w:bottom w:val="nil"/>
-              <w:right w:val="single" w:sz="4" w:space="0" w:color="auto"/>
-            </w:tcBorders>
-            <w:shd w:val="clear" w:color="auto" w:fill="auto"/>
-            <w:noWrap/>
-            <w:tcMar>
-              <w:top w:w="15" w:type="dxa"/>
-              <w:left w:w="15" w:type="dxa"/>
-              <w:bottom w:w="0" w:type="dxa"/>
-              <w:right w:w="15" w:type="dxa"/>
-            </w:tcMar>
-            <w:hideMark/>
-          </w:tcPr>
-          <w:p>
-            <w:pPr>
-              <w:rPr>
-                <w:rFonts w:ascii="Verdana" w:hAnsi="Verdana" w:cs="Calibri"/>
-                <w:color w:val="000000"/>
-                <w:sz w:val="20"/>
-                <w:szCs w:val="20"/>
-              </w:rPr>
-            </w:pPr>
-            <w:r>
-              <w:rPr>
-                <w:rFonts w:ascii="Verdana" w:hAnsi="Verdana" w:cs="Calibri"/>
-                <w:color w:val="000000"/>
-                <w:sz w:val="20"/>
-                <w:szCs w:val="20"/>
-              </w:rPr>
-              <w:t>Latitude (high accuracy)</w:t>
+              <w:bottom w:val="single" w:sz="4" w:space="0" w:color="auto"/>
+              <w:right w:val="single" w:sz="4" w:space="0" w:color="auto"/>
+            </w:tcBorders>
+            <w:shd w:val="clear" w:color="000000" w:fill="E7E6E6"/>
+            <w:noWrap/>
+            <w:tcMar>
+              <w:top w:w="15" w:type="dxa"/>
+              <w:left w:w="15" w:type="dxa"/>
+              <w:bottom w:w="0" w:type="dxa"/>
+              <w:right w:w="15" w:type="dxa"/>
+            </w:tcMar>
+            <w:hideMark/>
+          </w:tcPr>
+          <w:p>
+            <w:pPr>
+              <w:rPr>
+                <w:rFonts w:ascii="Verdana" w:hAnsi="Verdana" w:cs="Calibri"/>
+                <w:color w:val="000000"/>
+                <w:sz w:val="20"/>
+                <w:szCs w:val="20"/>
+              </w:rPr>
+            </w:pPr>
+            <w:r>
+              <w:rPr>
+                <w:rFonts w:ascii="Verdana" w:hAnsi="Verdana" w:cs="Calibri"/>
+                <w:color w:val="000000"/>
+                <w:sz w:val="20"/>
+                <w:szCs w:val="20"/>
+              </w:rPr>
+              <w:t>(Latitude/longitude (high accuracy))</w:t>
             </w:r>
           </w:p>
         </w:tc>
@@ -14463,7 +14674,7 @@
             <w:tcBorders>
               <w:top w:val="nil"/>
               <w:left w:val="single" w:sz="4" w:space="0" w:color="auto"/>
-              <w:bottom w:val="single" w:sz="4" w:space="0" w:color="auto"/>
+              <w:bottom w:val="nil"/>
               <w:right w:val="single" w:sz="4" w:space="0" w:color="auto"/>
             </w:tcBorders>
             <w:shd w:val="clear" w:color="auto" w:fill="auto"/>
@@ -14503,7 +14714,7 @@
             <w:tcBorders>
               <w:top w:val="nil"/>
               <w:left w:val="nil"/>
-              <w:bottom w:val="single" w:sz="4" w:space="0" w:color="auto"/>
+              <w:bottom w:val="nil"/>
               <w:right w:val="single" w:sz="4" w:space="0" w:color="auto"/>
             </w:tcBorders>
             <w:shd w:val="clear" w:color="auto" w:fill="auto"/>
@@ -14533,7 +14744,7 @@
                 <w:sz w:val="20"/>
                 <w:szCs w:val="20"/>
               </w:rPr>
-              <w:t>006001</w:t>
+              <w:t>005001</w:t>
             </w:r>
           </w:p>
         </w:tc>
@@ -14543,36 +14754,36 @@
             <w:tcBorders>
               <w:top w:val="nil"/>
               <w:left w:val="nil"/>
-              <w:bottom w:val="single" w:sz="4" w:space="0" w:color="auto"/>
-              <w:right w:val="single" w:sz="4" w:space="0" w:color="auto"/>
-            </w:tcBorders>
-            <w:shd w:val="clear" w:color="auto" w:fill="auto"/>
-            <w:noWrap/>
-            <w:tcMar>
-              <w:top w:w="15" w:type="dxa"/>
-              <w:left w:w="15" w:type="dxa"/>
-              <w:bottom w:w="0" w:type="dxa"/>
-              <w:right w:w="15" w:type="dxa"/>
-            </w:tcMar>
-            <w:hideMark/>
-          </w:tcPr>
-          <w:p>
-            <w:pPr>
-              <w:rPr>
-                <w:rFonts w:ascii="Verdana" w:hAnsi="Verdana" w:cs="Calibri"/>
-                <w:color w:val="000000"/>
-                <w:sz w:val="20"/>
-                <w:szCs w:val="20"/>
-              </w:rPr>
-            </w:pPr>
-            <w:r>
-              <w:rPr>
-                <w:rFonts w:ascii="Verdana" w:hAnsi="Verdana" w:cs="Calibri"/>
-                <w:color w:val="000000"/>
-                <w:sz w:val="20"/>
-                <w:szCs w:val="20"/>
-              </w:rPr>
-              <w:t>Longitude (high accuracy)</w:t>
+              <w:bottom w:val="nil"/>
+              <w:right w:val="single" w:sz="4" w:space="0" w:color="auto"/>
+            </w:tcBorders>
+            <w:shd w:val="clear" w:color="auto" w:fill="auto"/>
+            <w:noWrap/>
+            <w:tcMar>
+              <w:top w:w="15" w:type="dxa"/>
+              <w:left w:w="15" w:type="dxa"/>
+              <w:bottom w:w="0" w:type="dxa"/>
+              <w:right w:w="15" w:type="dxa"/>
+            </w:tcMar>
+            <w:hideMark/>
+          </w:tcPr>
+          <w:p>
+            <w:pPr>
+              <w:rPr>
+                <w:rFonts w:ascii="Verdana" w:hAnsi="Verdana" w:cs="Calibri"/>
+                <w:color w:val="000000"/>
+                <w:sz w:val="20"/>
+                <w:szCs w:val="20"/>
+              </w:rPr>
+            </w:pPr>
+            <w:r>
+              <w:rPr>
+                <w:rFonts w:ascii="Verdana" w:hAnsi="Verdana" w:cs="Calibri"/>
+                <w:color w:val="000000"/>
+                <w:sz w:val="20"/>
+                <w:szCs w:val="20"/>
+              </w:rPr>
+              <w:t>Latitude (high accuracy)</w:t>
             </w:r>
           </w:p>
         </w:tc>
@@ -14587,7 +14798,7 @@
             <w:tcBorders>
               <w:top w:val="nil"/>
               <w:left w:val="single" w:sz="4" w:space="0" w:color="auto"/>
-              <w:bottom w:val="nil"/>
+              <w:bottom w:val="single" w:sz="4" w:space="0" w:color="auto"/>
               <w:right w:val="single" w:sz="4" w:space="0" w:color="auto"/>
             </w:tcBorders>
             <w:shd w:val="clear" w:color="auto" w:fill="auto"/>
@@ -14617,7 +14828,7 @@
                 <w:sz w:val="20"/>
                 <w:szCs w:val="20"/>
               </w:rPr>
-              <w:t>001012</w:t>
+              <w:t> </w:t>
             </w:r>
           </w:p>
         </w:tc>
@@ -14627,7 +14838,7 @@
             <w:tcBorders>
               <w:top w:val="nil"/>
               <w:left w:val="nil"/>
-              <w:bottom w:val="nil"/>
+              <w:bottom w:val="single" w:sz="4" w:space="0" w:color="auto"/>
               <w:right w:val="single" w:sz="4" w:space="0" w:color="auto"/>
             </w:tcBorders>
             <w:shd w:val="clear" w:color="auto" w:fill="auto"/>
@@ -14657,7 +14868,7 @@
                 <w:sz w:val="20"/>
                 <w:szCs w:val="20"/>
               </w:rPr>
-              <w:t> </w:t>
+              <w:t>006001</w:t>
             </w:r>
           </w:p>
         </w:tc>
@@ -14667,36 +14878,36 @@
             <w:tcBorders>
               <w:top w:val="nil"/>
               <w:left w:val="nil"/>
-              <w:bottom w:val="nil"/>
-              <w:right w:val="single" w:sz="4" w:space="0" w:color="auto"/>
-            </w:tcBorders>
-            <w:shd w:val="clear" w:color="auto" w:fill="auto"/>
-            <w:noWrap/>
-            <w:tcMar>
-              <w:top w:w="15" w:type="dxa"/>
-              <w:left w:w="15" w:type="dxa"/>
-              <w:bottom w:w="0" w:type="dxa"/>
-              <w:right w:w="15" w:type="dxa"/>
-            </w:tcMar>
-            <w:hideMark/>
-          </w:tcPr>
-          <w:p>
-            <w:pPr>
-              <w:rPr>
-                <w:rFonts w:ascii="Verdana" w:hAnsi="Verdana" w:cs="Calibri"/>
-                <w:color w:val="000000"/>
-                <w:sz w:val="20"/>
-                <w:szCs w:val="20"/>
-              </w:rPr>
-            </w:pPr>
-            <w:r>
-              <w:rPr>
-                <w:rFonts w:ascii="Verdana" w:hAnsi="Verdana" w:cs="Calibri"/>
-                <w:color w:val="000000"/>
-                <w:sz w:val="20"/>
-                <w:szCs w:val="20"/>
-              </w:rPr>
-              <w:t>Direction of motion of moving observing platform</w:t>
+              <w:bottom w:val="single" w:sz="4" w:space="0" w:color="auto"/>
+              <w:right w:val="single" w:sz="4" w:space="0" w:color="auto"/>
+            </w:tcBorders>
+            <w:shd w:val="clear" w:color="auto" w:fill="auto"/>
+            <w:noWrap/>
+            <w:tcMar>
+              <w:top w:w="15" w:type="dxa"/>
+              <w:left w:w="15" w:type="dxa"/>
+              <w:bottom w:w="0" w:type="dxa"/>
+              <w:right w:w="15" w:type="dxa"/>
+            </w:tcMar>
+            <w:hideMark/>
+          </w:tcPr>
+          <w:p>
+            <w:pPr>
+              <w:rPr>
+                <w:rFonts w:ascii="Verdana" w:hAnsi="Verdana" w:cs="Calibri"/>
+                <w:color w:val="000000"/>
+                <w:sz w:val="20"/>
+                <w:szCs w:val="20"/>
+              </w:rPr>
+            </w:pPr>
+            <w:r>
+              <w:rPr>
+                <w:rFonts w:ascii="Verdana" w:hAnsi="Verdana" w:cs="Calibri"/>
+                <w:color w:val="000000"/>
+                <w:sz w:val="20"/>
+                <w:szCs w:val="20"/>
+              </w:rPr>
+              <w:t>Longitude (high accuracy)</w:t>
             </w:r>
           </w:p>
         </w:tc>
@@ -14741,7 +14952,7 @@
                 <w:sz w:val="20"/>
                 <w:szCs w:val="20"/>
               </w:rPr>
-              <w:t>001013</w:t>
+              <w:t>001012</w:t>
             </w:r>
           </w:p>
         </w:tc>
@@ -14820,7 +15031,7 @@
                 <w:sz w:val="20"/>
                 <w:szCs w:val="20"/>
               </w:rPr>
-              <w:t>Speed of motion of moving platform</w:t>
+              <w:t>Direction of motion of moving observing platform</w:t>
             </w:r>
           </w:p>
         </w:tc>
@@ -14846,6 +15057,7 @@
               <w:bottom w:w="0" w:type="dxa"/>
               <w:right w:w="15" w:type="dxa"/>
             </w:tcMar>
+            <w:hideMark/>
           </w:tcPr>
           <w:p>
             <w:pPr>
@@ -14860,12 +15072,28 @@
             <w:commentRangeStart w:id="5"/>
             <w:r>
               <w:rPr>
-                <w:rFonts w:ascii="Verdana" w:hAnsi="Verdana" w:cstheme="minorHAnsi"/>
-                <w:color w:val="000000"/>
-                <w:sz w:val="20"/>
-                <w:szCs w:val="20"/>
-              </w:rPr>
-              <w:t>011104</w:t>
+                <w:rFonts w:ascii="Verdana" w:hAnsi="Verdana" w:cs="Calibri"/>
+                <w:color w:val="000000"/>
+                <w:sz w:val="20"/>
+                <w:szCs w:val="20"/>
+              </w:rPr>
+              <w:t>00101</w:t>
+            </w:r>
+            <w:r>
+              <w:rPr>
+                <w:rFonts w:ascii="Verdana" w:hAnsi="Verdana" w:cs="Calibri"/>
+                <w:color w:val="000000"/>
+                <w:sz w:val="20"/>
+                <w:szCs w:val="20"/>
+              </w:rPr>
+              <w:t>4</w:t>
+            </w:r>
+            <w:commentRangeEnd w:id="5"/>
+            <w:r>
+              <w:rPr>
+                <w:rStyle w:val="CommentReference"/>
+              </w:rPr>
+              <w:commentReference w:id="5"/>
             </w:r>
           </w:p>
         </w:tc>
@@ -14886,6 +15114,7 @@
               <w:bottom w:w="0" w:type="dxa"/>
               <w:right w:w="15" w:type="dxa"/>
             </w:tcMar>
+            <w:hideMark/>
           </w:tcPr>
           <w:p>
             <w:pPr>
@@ -14897,6 +15126,15 @@
                 <w:szCs w:val="20"/>
               </w:rPr>
             </w:pPr>
+            <w:r>
+              <w:rPr>
+                <w:rFonts w:ascii="Verdana" w:hAnsi="Verdana" w:cs="Calibri"/>
+                <w:color w:val="000000"/>
+                <w:sz w:val="20"/>
+                <w:szCs w:val="20"/>
+              </w:rPr>
+              <w:t> </w:t>
+            </w:r>
           </w:p>
         </w:tc>
         <w:tc>
@@ -14916,51 +15154,26 @@
               <w:bottom w:w="0" w:type="dxa"/>
               <w:right w:w="15" w:type="dxa"/>
             </w:tcMar>
-          </w:tcPr>
-          <w:p>
-            <w:pPr>
-              <w:rPr>
-                <w:rFonts w:ascii="Verdana" w:hAnsi="Verdana" w:cs="Calibri"/>
-                <w:color w:val="000000"/>
-                <w:sz w:val="20"/>
-                <w:szCs w:val="20"/>
-              </w:rPr>
-            </w:pPr>
-            <w:r>
-              <w:rPr>
-                <w:rFonts w:ascii="Verdana" w:hAnsi="Verdana" w:cstheme="minorHAnsi"/>
-                <w:color w:val="000000"/>
-                <w:sz w:val="20"/>
-                <w:szCs w:val="20"/>
-              </w:rPr>
-              <w:t xml:space="preserve">True heading of aircraft, ship or </w:t>
-            </w:r>
-            <w:proofErr w:type="gramStart"/>
-            <w:r>
-              <w:rPr>
-                <w:rFonts w:ascii="Verdana" w:hAnsi="Verdana" w:cstheme="minorHAnsi"/>
-                <w:color w:val="000000"/>
-                <w:sz w:val="20"/>
-                <w:szCs w:val="20"/>
-              </w:rPr>
-              <w:t>other</w:t>
-            </w:r>
-            <w:proofErr w:type="gramEnd"/>
-            <w:r>
-              <w:rPr>
-                <w:rFonts w:ascii="Verdana" w:hAnsi="Verdana" w:cstheme="minorHAnsi"/>
-                <w:color w:val="000000"/>
-                <w:sz w:val="20"/>
-                <w:szCs w:val="20"/>
-              </w:rPr>
-              <w:t xml:space="preserve"> mobile platform</w:t>
-            </w:r>
-            <w:commentRangeEnd w:id="5"/>
-            <w:r>
-              <w:rPr>
-                <w:rStyle w:val="CommentReference"/>
-              </w:rPr>
-              <w:commentReference w:id="5"/>
+            <w:hideMark/>
+          </w:tcPr>
+          <w:p>
+            <w:pPr>
+              <w:rPr>
+                <w:rFonts w:ascii="Verdana" w:hAnsi="Verdana" w:cs="Calibri"/>
+                <w:color w:val="000000"/>
+                <w:sz w:val="20"/>
+                <w:szCs w:val="20"/>
+              </w:rPr>
+            </w:pPr>
+            <w:r>
+              <w:rPr>
+                <w:rFonts w:ascii="Verdana" w:hAnsi="Verdana" w:cs="Calibri"/>
+                <w:color w:val="000000"/>
+                <w:sz w:val="20"/>
+                <w:szCs w:val="20"/>
+                <w:lang w:val="en-US"/>
+              </w:rPr>
+              <w:t>Platform drift speed (high precision)</w:t>
             </w:r>
           </w:p>
         </w:tc>
@@ -14971,44 +15184,136 @@
         </w:trPr>
         <w:tc>
           <w:tcPr>
-            <w:tcW w:w="9634" w:type="dxa"/>
-            <w:gridSpan w:val="3"/>
-            <w:tcBorders>
-              <w:top w:val="single" w:sz="4" w:space="0" w:color="auto"/>
+            <w:tcW w:w="1383" w:type="dxa"/>
+            <w:tcBorders>
+              <w:top w:val="nil"/>
               <w:left w:val="single" w:sz="4" w:space="0" w:color="auto"/>
-              <w:bottom w:val="single" w:sz="4" w:space="0" w:color="auto"/>
-              <w:right w:val="single" w:sz="4" w:space="0" w:color="000000"/>
-            </w:tcBorders>
-            <w:shd w:val="clear" w:color="auto" w:fill="auto"/>
-            <w:noWrap/>
-            <w:tcMar>
-              <w:top w:w="15" w:type="dxa"/>
-              <w:left w:w="15" w:type="dxa"/>
-              <w:bottom w:w="0" w:type="dxa"/>
-              <w:right w:w="15" w:type="dxa"/>
-            </w:tcMar>
-            <w:hideMark/>
+              <w:bottom w:val="nil"/>
+              <w:right w:val="single" w:sz="4" w:space="0" w:color="auto"/>
+            </w:tcBorders>
+            <w:shd w:val="clear" w:color="auto" w:fill="auto"/>
+            <w:noWrap/>
+            <w:tcMar>
+              <w:top w:w="15" w:type="dxa"/>
+              <w:left w:w="15" w:type="dxa"/>
+              <w:bottom w:w="0" w:type="dxa"/>
+              <w:right w:w="15" w:type="dxa"/>
+            </w:tcMar>
           </w:tcPr>
           <w:p>
             <w:pPr>
               <w:jc w:val="center"/>
               <w:rPr>
                 <w:rFonts w:ascii="Verdana" w:hAnsi="Verdana" w:cs="Calibri"/>
-                <w:i/>
-                <w:color w:val="000000"/>
-                <w:sz w:val="20"/>
-                <w:szCs w:val="20"/>
-              </w:rPr>
-            </w:pPr>
-            <w:r>
-              <w:rPr>
-                <w:rFonts w:ascii="Verdana" w:hAnsi="Verdana" w:cs="Calibri"/>
-                <w:i/>
-                <w:color w:val="000000"/>
-                <w:sz w:val="20"/>
-                <w:szCs w:val="20"/>
-              </w:rPr>
-              <w:t>Basic meteorological observations</w:t>
+                <w:color w:val="000000"/>
+                <w:sz w:val="20"/>
+                <w:szCs w:val="20"/>
+              </w:rPr>
+            </w:pPr>
+            <w:commentRangeStart w:id="7"/>
+            <w:r>
+              <w:rPr>
+                <w:rFonts w:ascii="Verdana" w:hAnsi="Verdana" w:cstheme="minorHAnsi"/>
+                <w:color w:val="000000"/>
+                <w:sz w:val="20"/>
+                <w:szCs w:val="20"/>
+              </w:rPr>
+              <w:t>011104</w:t>
+            </w:r>
+          </w:p>
+        </w:tc>
+        <w:tc>
+          <w:tcPr>
+            <w:tcW w:w="1383" w:type="dxa"/>
+            <w:tcBorders>
+              <w:top w:val="nil"/>
+              <w:left w:val="nil"/>
+              <w:bottom w:val="nil"/>
+              <w:right w:val="single" w:sz="4" w:space="0" w:color="auto"/>
+            </w:tcBorders>
+            <w:shd w:val="clear" w:color="auto" w:fill="auto"/>
+            <w:noWrap/>
+            <w:tcMar>
+              <w:top w:w="15" w:type="dxa"/>
+              <w:left w:w="15" w:type="dxa"/>
+              <w:bottom w:w="0" w:type="dxa"/>
+              <w:right w:w="15" w:type="dxa"/>
+            </w:tcMar>
+          </w:tcPr>
+          <w:p>
+            <w:pPr>
+              <w:jc w:val="center"/>
+              <w:rPr>
+                <w:rFonts w:ascii="Verdana" w:hAnsi="Verdana" w:cs="Calibri"/>
+                <w:color w:val="000000"/>
+                <w:sz w:val="20"/>
+                <w:szCs w:val="20"/>
+              </w:rPr>
+            </w:pPr>
+          </w:p>
+        </w:tc>
+        <w:tc>
+          <w:tcPr>
+            <w:tcW w:w="6868" w:type="dxa"/>
+            <w:tcBorders>
+              <w:top w:val="nil"/>
+              <w:left w:val="nil"/>
+              <w:bottom w:val="nil"/>
+              <w:right w:val="single" w:sz="4" w:space="0" w:color="auto"/>
+            </w:tcBorders>
+            <w:shd w:val="clear" w:color="auto" w:fill="auto"/>
+            <w:noWrap/>
+            <w:tcMar>
+              <w:top w:w="15" w:type="dxa"/>
+              <w:left w:w="15" w:type="dxa"/>
+              <w:bottom w:w="0" w:type="dxa"/>
+              <w:right w:w="15" w:type="dxa"/>
+            </w:tcMar>
+          </w:tcPr>
+          <w:p>
+            <w:pPr>
+              <w:rPr>
+                <w:rFonts w:ascii="Verdana" w:hAnsi="Verdana" w:cs="Calibri"/>
+                <w:color w:val="000000"/>
+                <w:sz w:val="20"/>
+                <w:szCs w:val="20"/>
+              </w:rPr>
+            </w:pPr>
+            <w:r>
+              <w:rPr>
+                <w:rFonts w:ascii="Verdana" w:hAnsi="Verdana" w:cstheme="minorHAnsi"/>
+                <w:color w:val="000000"/>
+                <w:sz w:val="20"/>
+                <w:szCs w:val="20"/>
+              </w:rPr>
+              <w:t xml:space="preserve">True heading of aircraft, ship or </w:t>
+            </w:r>
+            <w:proofErr w:type="gramStart"/>
+            <w:r>
+              <w:rPr>
+                <w:rFonts w:ascii="Verdana" w:hAnsi="Verdana" w:cstheme="minorHAnsi"/>
+                <w:color w:val="000000"/>
+                <w:sz w:val="20"/>
+                <w:szCs w:val="20"/>
+              </w:rPr>
+              <w:t>other</w:t>
+            </w:r>
+            <w:proofErr w:type="gramEnd"/>
+            <w:r>
+              <w:rPr>
+                <w:rFonts w:ascii="Verdana" w:hAnsi="Verdana" w:cstheme="minorHAnsi"/>
+                <w:color w:val="000000"/>
+                <w:sz w:val="20"/>
+                <w:szCs w:val="20"/>
+              </w:rPr>
+              <w:t xml:space="preserve"> mobile platform</w:t>
+            </w:r>
+            <w:commentRangeEnd w:id="7"/>
+            <w:r>
+              <w:rPr>
+                <w:rStyle w:val="CommentReference"/>
+              </w:rPr>
+              <w:commentReference w:id="7"/>
             </w:r>
           </w:p>
         </w:tc>
@@ -15019,14 +15324,15 @@
         </w:trPr>
         <w:tc>
           <w:tcPr>
-            <w:tcW w:w="1383" w:type="dxa"/>
-            <w:tcBorders>
-              <w:top w:val="nil"/>
+            <w:tcW w:w="9634" w:type="dxa"/>
+            <w:gridSpan w:val="3"/>
+            <w:tcBorders>
+              <w:top w:val="single" w:sz="4" w:space="0" w:color="auto"/>
               <w:left w:val="single" w:sz="4" w:space="0" w:color="auto"/>
-              <w:bottom w:val="nil"/>
-              <w:right w:val="single" w:sz="4" w:space="0" w:color="auto"/>
-            </w:tcBorders>
-            <w:shd w:val="clear" w:color="000000" w:fill="C6E0B4"/>
+              <w:bottom w:val="single" w:sz="4" w:space="0" w:color="auto"/>
+              <w:right w:val="single" w:sz="4" w:space="0" w:color="000000"/>
+            </w:tcBorders>
+            <w:shd w:val="clear" w:color="auto" w:fill="auto"/>
             <w:noWrap/>
             <w:tcMar>
               <w:top w:w="15" w:type="dxa"/>
@@ -15041,98 +15347,21 @@
               <w:jc w:val="center"/>
               <w:rPr>
                 <w:rFonts w:ascii="Verdana" w:hAnsi="Verdana" w:cs="Calibri"/>
-                <w:color w:val="000000"/>
-                <w:sz w:val="20"/>
-                <w:szCs w:val="20"/>
-              </w:rPr>
-            </w:pPr>
-            <w:r>
-              <w:rPr>
-                <w:rFonts w:ascii="Verdana" w:hAnsi="Verdana" w:cs="Calibri"/>
-                <w:color w:val="000000"/>
-                <w:sz w:val="20"/>
-                <w:szCs w:val="20"/>
-              </w:rPr>
-              <w:t>103000</w:t>
-            </w:r>
-          </w:p>
-        </w:tc>
-        <w:tc>
-          <w:tcPr>
-            <w:tcW w:w="1383" w:type="dxa"/>
-            <w:tcBorders>
-              <w:top w:val="nil"/>
-              <w:left w:val="nil"/>
-              <w:bottom w:val="nil"/>
-              <w:right w:val="single" w:sz="4" w:space="0" w:color="auto"/>
-            </w:tcBorders>
-            <w:shd w:val="clear" w:color="000000" w:fill="C6E0B4"/>
-            <w:noWrap/>
-            <w:tcMar>
-              <w:top w:w="15" w:type="dxa"/>
-              <w:left w:w="15" w:type="dxa"/>
-              <w:bottom w:w="0" w:type="dxa"/>
-              <w:right w:w="15" w:type="dxa"/>
-            </w:tcMar>
-            <w:hideMark/>
-          </w:tcPr>
-          <w:p>
-            <w:pPr>
-              <w:jc w:val="center"/>
-              <w:rPr>
-                <w:rFonts w:ascii="Verdana" w:hAnsi="Verdana" w:cs="Calibri"/>
-                <w:color w:val="000000"/>
-                <w:sz w:val="20"/>
-                <w:szCs w:val="20"/>
-              </w:rPr>
-            </w:pPr>
-            <w:r>
-              <w:rPr>
-                <w:rFonts w:ascii="Verdana" w:hAnsi="Verdana" w:cs="Calibri"/>
-                <w:color w:val="000000"/>
-                <w:sz w:val="20"/>
-                <w:szCs w:val="20"/>
-              </w:rPr>
-              <w:t> </w:t>
-            </w:r>
-          </w:p>
-        </w:tc>
-        <w:tc>
-          <w:tcPr>
-            <w:tcW w:w="6868" w:type="dxa"/>
-            <w:tcBorders>
-              <w:top w:val="nil"/>
-              <w:left w:val="nil"/>
-              <w:bottom w:val="nil"/>
-              <w:right w:val="single" w:sz="4" w:space="0" w:color="auto"/>
-            </w:tcBorders>
-            <w:shd w:val="clear" w:color="000000" w:fill="C6E0B4"/>
-            <w:noWrap/>
-            <w:tcMar>
-              <w:top w:w="15" w:type="dxa"/>
-              <w:left w:w="15" w:type="dxa"/>
-              <w:bottom w:w="0" w:type="dxa"/>
-              <w:right w:w="15" w:type="dxa"/>
-            </w:tcMar>
-            <w:hideMark/>
-          </w:tcPr>
-          <w:p>
-            <w:pPr>
-              <w:rPr>
-                <w:rFonts w:ascii="Verdana" w:hAnsi="Verdana" w:cs="Calibri"/>
-                <w:color w:val="000000"/>
-                <w:sz w:val="20"/>
-                <w:szCs w:val="20"/>
-              </w:rPr>
-            </w:pPr>
-            <w:r>
-              <w:rPr>
-                <w:rFonts w:ascii="Verdana" w:hAnsi="Verdana" w:cs="Calibri"/>
-                <w:color w:val="000000"/>
-                <w:sz w:val="20"/>
-                <w:szCs w:val="20"/>
-              </w:rPr>
-              <w:t>Delayed replication of 3 descriptor</w:t>
+                <w:i/>
+                <w:color w:val="000000"/>
+                <w:sz w:val="20"/>
+                <w:szCs w:val="20"/>
+              </w:rPr>
+            </w:pPr>
+            <w:r>
+              <w:rPr>
+                <w:rFonts w:ascii="Verdana" w:hAnsi="Verdana" w:cs="Calibri"/>
+                <w:i/>
+                <w:color w:val="000000"/>
+                <w:sz w:val="20"/>
+                <w:szCs w:val="20"/>
+              </w:rPr>
+              <w:t>Basic meteorological observations</w:t>
             </w:r>
           </w:p>
         </w:tc>
@@ -15147,7 +15376,7 @@
             <w:tcBorders>
               <w:top w:val="nil"/>
               <w:left w:val="single" w:sz="4" w:space="0" w:color="auto"/>
-              <w:bottom w:val="single" w:sz="4" w:space="0" w:color="auto"/>
+              <w:bottom w:val="nil"/>
               <w:right w:val="single" w:sz="4" w:space="0" w:color="auto"/>
             </w:tcBorders>
             <w:shd w:val="clear" w:color="000000" w:fill="C6E0B4"/>
@@ -15177,7 +15406,7 @@
                 <w:sz w:val="20"/>
                 <w:szCs w:val="20"/>
               </w:rPr>
-              <w:t>031000</w:t>
+              <w:t>103000</w:t>
             </w:r>
           </w:p>
         </w:tc>
@@ -15187,7 +15416,7 @@
             <w:tcBorders>
               <w:top w:val="nil"/>
               <w:left w:val="nil"/>
-              <w:bottom w:val="single" w:sz="4" w:space="0" w:color="auto"/>
+              <w:bottom w:val="nil"/>
               <w:right w:val="single" w:sz="4" w:space="0" w:color="auto"/>
             </w:tcBorders>
             <w:shd w:val="clear" w:color="000000" w:fill="C6E0B4"/>
@@ -15227,7 +15456,7 @@
             <w:tcBorders>
               <w:top w:val="nil"/>
               <w:left w:val="nil"/>
-              <w:bottom w:val="single" w:sz="4" w:space="0" w:color="auto"/>
+              <w:bottom w:val="nil"/>
               <w:right w:val="single" w:sz="4" w:space="0" w:color="auto"/>
             </w:tcBorders>
             <w:shd w:val="clear" w:color="000000" w:fill="C6E0B4"/>
@@ -15256,7 +15485,7 @@
                 <w:sz w:val="20"/>
                 <w:szCs w:val="20"/>
               </w:rPr>
-              <w:t>Short delayed descriptor replication factor</w:t>
+              <w:t>Delayed replication of 3 descriptor</w:t>
             </w:r>
           </w:p>
         </w:tc>
@@ -15274,7 +15503,7 @@
               <w:bottom w:val="single" w:sz="4" w:space="0" w:color="auto"/>
               <w:right w:val="single" w:sz="4" w:space="0" w:color="auto"/>
             </w:tcBorders>
-            <w:shd w:val="clear" w:color="auto" w:fill="auto"/>
+            <w:shd w:val="clear" w:color="000000" w:fill="C6E0B4"/>
             <w:noWrap/>
             <w:tcMar>
               <w:top w:w="15" w:type="dxa"/>
@@ -15301,7 +15530,7 @@
                 <w:sz w:val="20"/>
                 <w:szCs w:val="20"/>
               </w:rPr>
-              <w:t>007031</w:t>
+              <w:t>031000</w:t>
             </w:r>
           </w:p>
         </w:tc>
@@ -15314,7 +15543,7 @@
               <w:bottom w:val="single" w:sz="4" w:space="0" w:color="auto"/>
               <w:right w:val="single" w:sz="4" w:space="0" w:color="auto"/>
             </w:tcBorders>
-            <w:shd w:val="clear" w:color="auto" w:fill="auto"/>
+            <w:shd w:val="clear" w:color="000000" w:fill="C6E0B4"/>
             <w:noWrap/>
             <w:tcMar>
               <w:top w:w="15" w:type="dxa"/>
@@ -15354,33 +15583,33 @@
               <w:bottom w:val="single" w:sz="4" w:space="0" w:color="auto"/>
               <w:right w:val="single" w:sz="4" w:space="0" w:color="auto"/>
             </w:tcBorders>
-            <w:shd w:val="clear" w:color="auto" w:fill="auto"/>
-            <w:noWrap/>
-            <w:tcMar>
-              <w:top w:w="15" w:type="dxa"/>
-              <w:left w:w="15" w:type="dxa"/>
-              <w:bottom w:w="0" w:type="dxa"/>
-              <w:right w:w="15" w:type="dxa"/>
-            </w:tcMar>
-            <w:hideMark/>
-          </w:tcPr>
-          <w:p>
-            <w:pPr>
-              <w:rPr>
-                <w:rFonts w:ascii="Verdana" w:hAnsi="Verdana" w:cs="Calibri"/>
-                <w:color w:val="000000"/>
-                <w:sz w:val="20"/>
-                <w:szCs w:val="20"/>
-              </w:rPr>
-            </w:pPr>
-            <w:r>
-              <w:rPr>
-                <w:rFonts w:ascii="Verdana" w:hAnsi="Verdana" w:cs="Calibri"/>
-                <w:color w:val="000000"/>
-                <w:sz w:val="20"/>
-                <w:szCs w:val="20"/>
-              </w:rPr>
-              <w:t>Height of barometer above mean sea level</w:t>
+            <w:shd w:val="clear" w:color="000000" w:fill="C6E0B4"/>
+            <w:noWrap/>
+            <w:tcMar>
+              <w:top w:w="15" w:type="dxa"/>
+              <w:left w:w="15" w:type="dxa"/>
+              <w:bottom w:w="0" w:type="dxa"/>
+              <w:right w:w="15" w:type="dxa"/>
+            </w:tcMar>
+            <w:hideMark/>
+          </w:tcPr>
+          <w:p>
+            <w:pPr>
+              <w:rPr>
+                <w:rFonts w:ascii="Verdana" w:hAnsi="Verdana" w:cs="Calibri"/>
+                <w:color w:val="000000"/>
+                <w:sz w:val="20"/>
+                <w:szCs w:val="20"/>
+              </w:rPr>
+            </w:pPr>
+            <w:r>
+              <w:rPr>
+                <w:rFonts w:ascii="Verdana" w:hAnsi="Verdana" w:cs="Calibri"/>
+                <w:color w:val="000000"/>
+                <w:sz w:val="20"/>
+                <w:szCs w:val="20"/>
+              </w:rPr>
+              <w:t>Short delayed descriptor replication factor</w:t>
             </w:r>
           </w:p>
         </w:tc>
@@ -15398,7 +15627,7 @@
               <w:bottom w:val="single" w:sz="4" w:space="0" w:color="auto"/>
               <w:right w:val="single" w:sz="4" w:space="0" w:color="auto"/>
             </w:tcBorders>
-            <w:shd w:val="clear" w:color="000000" w:fill="D9D9D9"/>
+            <w:shd w:val="clear" w:color="auto" w:fill="auto"/>
             <w:noWrap/>
             <w:tcMar>
               <w:top w:w="15" w:type="dxa"/>
@@ -15425,7 +15654,7 @@
                 <w:sz w:val="20"/>
                 <w:szCs w:val="20"/>
               </w:rPr>
-              <w:t>306038</w:t>
+              <w:t>007031</w:t>
             </w:r>
           </w:p>
         </w:tc>
@@ -15438,7 +15667,7 @@
               <w:bottom w:val="single" w:sz="4" w:space="0" w:color="auto"/>
               <w:right w:val="single" w:sz="4" w:space="0" w:color="auto"/>
             </w:tcBorders>
-            <w:shd w:val="clear" w:color="000000" w:fill="D9D9D9"/>
+            <w:shd w:val="clear" w:color="auto" w:fill="auto"/>
             <w:noWrap/>
             <w:tcMar>
               <w:top w:w="15" w:type="dxa"/>
@@ -15478,33 +15707,33 @@
               <w:bottom w:val="single" w:sz="4" w:space="0" w:color="auto"/>
               <w:right w:val="single" w:sz="4" w:space="0" w:color="auto"/>
             </w:tcBorders>
-            <w:shd w:val="clear" w:color="000000" w:fill="D9D9D9"/>
-            <w:noWrap/>
-            <w:tcMar>
-              <w:top w:w="15" w:type="dxa"/>
-              <w:left w:w="15" w:type="dxa"/>
-              <w:bottom w:w="0" w:type="dxa"/>
-              <w:right w:w="15" w:type="dxa"/>
-            </w:tcMar>
-            <w:hideMark/>
-          </w:tcPr>
-          <w:p>
-            <w:pPr>
-              <w:rPr>
-                <w:rFonts w:ascii="Verdana" w:hAnsi="Verdana" w:cs="Calibri"/>
-                <w:color w:val="000000"/>
-                <w:sz w:val="20"/>
-                <w:szCs w:val="20"/>
-              </w:rPr>
-            </w:pPr>
-            <w:r>
-              <w:rPr>
-                <w:rFonts w:ascii="Verdana" w:hAnsi="Verdana" w:cs="Calibri"/>
-                <w:color w:val="000000"/>
-                <w:sz w:val="20"/>
-                <w:szCs w:val="20"/>
-              </w:rPr>
-              <w:t>Sequence for representation of standard surface marine meteorological observations from moored buoys</w:t>
+            <w:shd w:val="clear" w:color="auto" w:fill="auto"/>
+            <w:noWrap/>
+            <w:tcMar>
+              <w:top w:w="15" w:type="dxa"/>
+              <w:left w:w="15" w:type="dxa"/>
+              <w:bottom w:w="0" w:type="dxa"/>
+              <w:right w:w="15" w:type="dxa"/>
+            </w:tcMar>
+            <w:hideMark/>
+          </w:tcPr>
+          <w:p>
+            <w:pPr>
+              <w:rPr>
+                <w:rFonts w:ascii="Verdana" w:hAnsi="Verdana" w:cs="Calibri"/>
+                <w:color w:val="000000"/>
+                <w:sz w:val="20"/>
+                <w:szCs w:val="20"/>
+              </w:rPr>
+            </w:pPr>
+            <w:r>
+              <w:rPr>
+                <w:rFonts w:ascii="Verdana" w:hAnsi="Verdana" w:cs="Calibri"/>
+                <w:color w:val="000000"/>
+                <w:sz w:val="20"/>
+                <w:szCs w:val="20"/>
+              </w:rPr>
+              <w:t>Height of barometer above mean sea level</w:t>
             </w:r>
           </w:p>
         </w:tc>
@@ -15519,10 +15748,10 @@
             <w:tcBorders>
               <w:top w:val="nil"/>
               <w:left w:val="single" w:sz="4" w:space="0" w:color="auto"/>
-              <w:bottom w:val="nil"/>
-              <w:right w:val="single" w:sz="4" w:space="0" w:color="auto"/>
-            </w:tcBorders>
-            <w:shd w:val="clear" w:color="auto" w:fill="auto"/>
+              <w:bottom w:val="single" w:sz="4" w:space="0" w:color="auto"/>
+              <w:right w:val="single" w:sz="4" w:space="0" w:color="auto"/>
+            </w:tcBorders>
+            <w:shd w:val="clear" w:color="000000" w:fill="D9D9D9"/>
             <w:noWrap/>
             <w:tcMar>
               <w:top w:w="15" w:type="dxa"/>
@@ -15549,86 +15778,86 @@
                 <w:sz w:val="20"/>
                 <w:szCs w:val="20"/>
               </w:rPr>
+              <w:t>306038</w:t>
+            </w:r>
+          </w:p>
+        </w:tc>
+        <w:tc>
+          <w:tcPr>
+            <w:tcW w:w="1383" w:type="dxa"/>
+            <w:tcBorders>
+              <w:top w:val="nil"/>
+              <w:left w:val="nil"/>
+              <w:bottom w:val="single" w:sz="4" w:space="0" w:color="auto"/>
+              <w:right w:val="single" w:sz="4" w:space="0" w:color="auto"/>
+            </w:tcBorders>
+            <w:shd w:val="clear" w:color="000000" w:fill="D9D9D9"/>
+            <w:noWrap/>
+            <w:tcMar>
+              <w:top w:w="15" w:type="dxa"/>
+              <w:left w:w="15" w:type="dxa"/>
+              <w:bottom w:w="0" w:type="dxa"/>
+              <w:right w:w="15" w:type="dxa"/>
+            </w:tcMar>
+            <w:hideMark/>
+          </w:tcPr>
+          <w:p>
+            <w:pPr>
+              <w:jc w:val="center"/>
+              <w:rPr>
+                <w:rFonts w:ascii="Verdana" w:hAnsi="Verdana" w:cs="Calibri"/>
+                <w:color w:val="000000"/>
+                <w:sz w:val="20"/>
+                <w:szCs w:val="20"/>
+              </w:rPr>
+            </w:pPr>
+            <w:r>
+              <w:rPr>
+                <w:rFonts w:ascii="Verdana" w:hAnsi="Verdana" w:cs="Calibri"/>
+                <w:color w:val="000000"/>
+                <w:sz w:val="20"/>
+                <w:szCs w:val="20"/>
+              </w:rPr>
               <w:t> </w:t>
             </w:r>
           </w:p>
         </w:tc>
         <w:tc>
           <w:tcPr>
-            <w:tcW w:w="1383" w:type="dxa"/>
-            <w:tcBorders>
-              <w:top w:val="nil"/>
-              <w:left w:val="nil"/>
-              <w:bottom w:val="nil"/>
-              <w:right w:val="single" w:sz="4" w:space="0" w:color="auto"/>
-            </w:tcBorders>
-            <w:shd w:val="clear" w:color="auto" w:fill="auto"/>
-            <w:noWrap/>
-            <w:tcMar>
-              <w:top w:w="15" w:type="dxa"/>
-              <w:left w:w="15" w:type="dxa"/>
-              <w:bottom w:w="0" w:type="dxa"/>
-              <w:right w:w="15" w:type="dxa"/>
-            </w:tcMar>
-            <w:hideMark/>
-          </w:tcPr>
-          <w:p>
-            <w:pPr>
-              <w:jc w:val="center"/>
-              <w:rPr>
-                <w:rFonts w:ascii="Verdana" w:hAnsi="Verdana" w:cs="Calibri"/>
-                <w:color w:val="000000"/>
-                <w:sz w:val="20"/>
-                <w:szCs w:val="20"/>
-              </w:rPr>
-            </w:pPr>
-            <w:r>
-              <w:rPr>
-                <w:rFonts w:ascii="Verdana" w:hAnsi="Verdana" w:cs="Calibri"/>
-                <w:color w:val="000000"/>
-                <w:sz w:val="20"/>
-                <w:szCs w:val="20"/>
-              </w:rPr>
-              <w:t>010004</w:t>
-            </w:r>
-          </w:p>
-        </w:tc>
-        <w:tc>
-          <w:tcPr>
             <w:tcW w:w="6868" w:type="dxa"/>
             <w:tcBorders>
               <w:top w:val="nil"/>
               <w:left w:val="nil"/>
-              <w:bottom w:val="nil"/>
-              <w:right w:val="single" w:sz="4" w:space="0" w:color="auto"/>
-            </w:tcBorders>
-            <w:shd w:val="clear" w:color="auto" w:fill="auto"/>
-            <w:noWrap/>
-            <w:tcMar>
-              <w:top w:w="15" w:type="dxa"/>
-              <w:left w:w="15" w:type="dxa"/>
-              <w:bottom w:w="0" w:type="dxa"/>
-              <w:right w:w="15" w:type="dxa"/>
-            </w:tcMar>
-            <w:hideMark/>
-          </w:tcPr>
-          <w:p>
-            <w:pPr>
-              <w:rPr>
-                <w:rFonts w:ascii="Verdana" w:hAnsi="Verdana" w:cs="Calibri"/>
-                <w:color w:val="000000"/>
-                <w:sz w:val="20"/>
-                <w:szCs w:val="20"/>
-              </w:rPr>
-            </w:pPr>
-            <w:r>
-              <w:rPr>
-                <w:rFonts w:ascii="Verdana" w:hAnsi="Verdana" w:cs="Calibri"/>
-                <w:color w:val="000000"/>
-                <w:sz w:val="20"/>
-                <w:szCs w:val="20"/>
-              </w:rPr>
-              <w:t>Pressure</w:t>
+              <w:bottom w:val="single" w:sz="4" w:space="0" w:color="auto"/>
+              <w:right w:val="single" w:sz="4" w:space="0" w:color="auto"/>
+            </w:tcBorders>
+            <w:shd w:val="clear" w:color="000000" w:fill="D9D9D9"/>
+            <w:noWrap/>
+            <w:tcMar>
+              <w:top w:w="15" w:type="dxa"/>
+              <w:left w:w="15" w:type="dxa"/>
+              <w:bottom w:w="0" w:type="dxa"/>
+              <w:right w:w="15" w:type="dxa"/>
+            </w:tcMar>
+            <w:hideMark/>
+          </w:tcPr>
+          <w:p>
+            <w:pPr>
+              <w:rPr>
+                <w:rFonts w:ascii="Verdana" w:hAnsi="Verdana" w:cs="Calibri"/>
+                <w:color w:val="000000"/>
+                <w:sz w:val="20"/>
+                <w:szCs w:val="20"/>
+              </w:rPr>
+            </w:pPr>
+            <w:r>
+              <w:rPr>
+                <w:rFonts w:ascii="Verdana" w:hAnsi="Verdana" w:cs="Calibri"/>
+                <w:color w:val="000000"/>
+                <w:sz w:val="20"/>
+                <w:szCs w:val="20"/>
+              </w:rPr>
+              <w:t>Sequence for representation of standard surface marine meteorological observations from moored buoys</w:t>
             </w:r>
           </w:p>
         </w:tc>
@@ -15713,7 +15942,7 @@
                 <w:sz w:val="20"/>
                 <w:szCs w:val="20"/>
               </w:rPr>
-              <w:t>010051</w:t>
+              <w:t>010004</w:t>
             </w:r>
           </w:p>
         </w:tc>
@@ -15752,7 +15981,7 @@
                 <w:sz w:val="20"/>
                 <w:szCs w:val="20"/>
               </w:rPr>
-              <w:t>Pressure reduced to mean sea level</w:t>
+              <w:t>Pressure</w:t>
             </w:r>
           </w:p>
         </w:tc>
@@ -15837,7 +16066,7 @@
                 <w:sz w:val="20"/>
                 <w:szCs w:val="20"/>
               </w:rPr>
-              <w:t>007033</w:t>
+              <w:t>010051</w:t>
             </w:r>
           </w:p>
         </w:tc>
@@ -15876,7 +16105,7 @@
                 <w:sz w:val="20"/>
                 <w:szCs w:val="20"/>
               </w:rPr>
-              <w:t>Height of sensor above water surface</w:t>
+              <w:t>Pressure reduced to mean sea level</w:t>
             </w:r>
           </w:p>
         </w:tc>
@@ -15961,7 +16190,7 @@
                 <w:sz w:val="20"/>
                 <w:szCs w:val="20"/>
               </w:rPr>
-              <w:t>012101</w:t>
+              <w:t>007033</w:t>
             </w:r>
           </w:p>
         </w:tc>
@@ -16000,7 +16229,7 @@
                 <w:sz w:val="20"/>
                 <w:szCs w:val="20"/>
               </w:rPr>
-              <w:t>Temperature/air temperature</w:t>
+              <w:t>Height of sensor above water surface</w:t>
             </w:r>
           </w:p>
         </w:tc>
@@ -16085,7 +16314,7 @@
                 <w:sz w:val="20"/>
                 <w:szCs w:val="20"/>
               </w:rPr>
-              <w:t>012103</w:t>
+              <w:t>012101</w:t>
             </w:r>
           </w:p>
         </w:tc>
@@ -16124,7 +16353,7 @@
                 <w:sz w:val="20"/>
                 <w:szCs w:val="20"/>
               </w:rPr>
-              <w:t>Dewpoint temperature</w:t>
+              <w:t>Temperature/air temperature</w:t>
             </w:r>
           </w:p>
         </w:tc>
@@ -16210,7 +16439,7 @@
                 <w:sz w:val="20"/>
                 <w:szCs w:val="20"/>
               </w:rPr>
-              <w:t>013003</w:t>
+              <w:t>012103</w:t>
             </w:r>
           </w:p>
         </w:tc>
@@ -16249,7 +16478,7 @@
                 <w:sz w:val="20"/>
                 <w:szCs w:val="20"/>
               </w:rPr>
-              <w:t>Relative humidity</w:t>
+              <w:t>Dewpoint temperature</w:t>
             </w:r>
           </w:p>
         </w:tc>
@@ -16334,7 +16563,7 @@
                 <w:sz w:val="20"/>
                 <w:szCs w:val="20"/>
               </w:rPr>
-              <w:t>007033</w:t>
+              <w:t>013003</w:t>
             </w:r>
           </w:p>
         </w:tc>
@@ -16373,7 +16602,7 @@
                 <w:sz w:val="20"/>
                 <w:szCs w:val="20"/>
               </w:rPr>
-              <w:t>Height of sensor above water surface</w:t>
+              <w:t>Relative humidity</w:t>
             </w:r>
           </w:p>
         </w:tc>
@@ -16458,7 +16687,7 @@
                 <w:sz w:val="20"/>
                 <w:szCs w:val="20"/>
               </w:rPr>
-              <w:t>008021</w:t>
+              <w:t>007033</w:t>
             </w:r>
           </w:p>
         </w:tc>
@@ -16497,7 +16726,7 @@
                 <w:sz w:val="20"/>
                 <w:szCs w:val="20"/>
               </w:rPr>
-              <w:t>Time significance</w:t>
+              <w:t>Height of sensor above water surface</w:t>
             </w:r>
           </w:p>
         </w:tc>
@@ -16582,7 +16811,7 @@
                 <w:sz w:val="20"/>
                 <w:szCs w:val="20"/>
               </w:rPr>
-              <w:t>004025</w:t>
+              <w:t>008021</w:t>
             </w:r>
           </w:p>
         </w:tc>
@@ -16621,7 +16850,7 @@
                 <w:sz w:val="20"/>
                 <w:szCs w:val="20"/>
               </w:rPr>
-              <w:t>Time period or displacement</w:t>
+              <w:t>Time significance</w:t>
             </w:r>
           </w:p>
         </w:tc>
@@ -16706,7 +16935,7 @@
                 <w:sz w:val="20"/>
                 <w:szCs w:val="20"/>
               </w:rPr>
-              <w:t>011001</w:t>
+              <w:t>004025</w:t>
             </w:r>
           </w:p>
         </w:tc>
@@ -16745,7 +16974,7 @@
                 <w:sz w:val="20"/>
                 <w:szCs w:val="20"/>
               </w:rPr>
-              <w:t>Wind direction</w:t>
+              <w:t>Time period or displacement</w:t>
             </w:r>
           </w:p>
         </w:tc>
@@ -16830,7 +17059,7 @@
                 <w:sz w:val="20"/>
                 <w:szCs w:val="20"/>
               </w:rPr>
-              <w:t>011002</w:t>
+              <w:t>011001</w:t>
             </w:r>
           </w:p>
         </w:tc>
@@ -16869,7 +17098,7 @@
                 <w:sz w:val="20"/>
                 <w:szCs w:val="20"/>
               </w:rPr>
-              <w:t>Wind speed</w:t>
+              <w:t>Wind direction</w:t>
             </w:r>
           </w:p>
         </w:tc>
@@ -16954,7 +17183,7 @@
                 <w:sz w:val="20"/>
                 <w:szCs w:val="20"/>
               </w:rPr>
-              <w:t>008021</w:t>
+              <w:t>011002</w:t>
             </w:r>
           </w:p>
         </w:tc>
@@ -16993,7 +17222,7 @@
                 <w:sz w:val="20"/>
                 <w:szCs w:val="20"/>
               </w:rPr>
-              <w:t>Time significance</w:t>
+              <w:t>Wind speed</w:t>
             </w:r>
           </w:p>
         </w:tc>
@@ -17078,7 +17307,7 @@
                 <w:sz w:val="20"/>
                 <w:szCs w:val="20"/>
               </w:rPr>
-              <w:t>004025</w:t>
+              <w:t>008021</w:t>
             </w:r>
           </w:p>
         </w:tc>
@@ -17117,7 +17346,7 @@
                 <w:sz w:val="20"/>
                 <w:szCs w:val="20"/>
               </w:rPr>
-              <w:t>Time period or displacement</w:t>
+              <w:t>Time significance</w:t>
             </w:r>
           </w:p>
         </w:tc>
@@ -17202,7 +17431,7 @@
                 <w:sz w:val="20"/>
                 <w:szCs w:val="20"/>
               </w:rPr>
-              <w:t>011041</w:t>
+              <w:t>004025</w:t>
             </w:r>
           </w:p>
         </w:tc>
@@ -17241,7 +17470,7 @@
                 <w:sz w:val="20"/>
                 <w:szCs w:val="20"/>
               </w:rPr>
-              <w:t>Maximum wind gust speed</w:t>
+              <w:t>Time period or displacement</w:t>
             </w:r>
           </w:p>
         </w:tc>
@@ -17326,7 +17555,7 @@
                 <w:sz w:val="20"/>
                 <w:szCs w:val="20"/>
               </w:rPr>
-              <w:t>004025</w:t>
+              <w:t>011041</w:t>
             </w:r>
           </w:p>
         </w:tc>
@@ -17365,7 +17594,7 @@
                 <w:sz w:val="20"/>
                 <w:szCs w:val="20"/>
               </w:rPr>
-              <w:t>Time period or displacement</w:t>
+              <w:t>Maximum wind gust speed</w:t>
             </w:r>
           </w:p>
         </w:tc>
@@ -17450,7 +17679,7 @@
                 <w:sz w:val="20"/>
                 <w:szCs w:val="20"/>
               </w:rPr>
-              <w:t>007033</w:t>
+              <w:t>004025</w:t>
             </w:r>
           </w:p>
         </w:tc>
@@ -17489,7 +17718,7 @@
                 <w:sz w:val="20"/>
                 <w:szCs w:val="20"/>
               </w:rPr>
-              <w:t>Height of sensor above water surface</w:t>
+              <w:t>Time period or displacement</w:t>
             </w:r>
           </w:p>
         </w:tc>
@@ -17574,7 +17803,7 @@
                 <w:sz w:val="20"/>
                 <w:szCs w:val="20"/>
               </w:rPr>
-              <w:t>002005</w:t>
+              <w:t>007033</w:t>
             </w:r>
           </w:p>
         </w:tc>
@@ -17613,7 +17842,7 @@
                 <w:sz w:val="20"/>
                 <w:szCs w:val="20"/>
               </w:rPr>
-              <w:t>Precision of temperature observation</w:t>
+              <w:t>Height of sensor above water surface</w:t>
             </w:r>
           </w:p>
         </w:tc>
@@ -17698,7 +17927,7 @@
                 <w:sz w:val="20"/>
                 <w:szCs w:val="20"/>
               </w:rPr>
-              <w:t>007063</w:t>
+              <w:t>002005</w:t>
             </w:r>
           </w:p>
         </w:tc>
@@ -17737,7 +17966,7 @@
                 <w:sz w:val="20"/>
                 <w:szCs w:val="20"/>
               </w:rPr>
-              <w:t>Depth below sea/water surface (cm)</w:t>
+              <w:t>Precision of temperature observation</w:t>
             </w:r>
           </w:p>
         </w:tc>
@@ -17752,6 +17981,130 @@
             <w:tcBorders>
               <w:top w:val="nil"/>
               <w:left w:val="single" w:sz="4" w:space="0" w:color="auto"/>
+              <w:bottom w:val="nil"/>
+              <w:right w:val="single" w:sz="4" w:space="0" w:color="auto"/>
+            </w:tcBorders>
+            <w:shd w:val="clear" w:color="auto" w:fill="auto"/>
+            <w:noWrap/>
+            <w:tcMar>
+              <w:top w:w="15" w:type="dxa"/>
+              <w:left w:w="15" w:type="dxa"/>
+              <w:bottom w:w="0" w:type="dxa"/>
+              <w:right w:w="15" w:type="dxa"/>
+            </w:tcMar>
+            <w:hideMark/>
+          </w:tcPr>
+          <w:p>
+            <w:pPr>
+              <w:jc w:val="center"/>
+              <w:rPr>
+                <w:rFonts w:ascii="Verdana" w:hAnsi="Verdana" w:cs="Calibri"/>
+                <w:color w:val="000000"/>
+                <w:sz w:val="20"/>
+                <w:szCs w:val="20"/>
+              </w:rPr>
+            </w:pPr>
+            <w:r>
+              <w:rPr>
+                <w:rFonts w:ascii="Verdana" w:hAnsi="Verdana" w:cs="Calibri"/>
+                <w:color w:val="000000"/>
+                <w:sz w:val="20"/>
+                <w:szCs w:val="20"/>
+              </w:rPr>
+              <w:t> </w:t>
+            </w:r>
+          </w:p>
+        </w:tc>
+        <w:tc>
+          <w:tcPr>
+            <w:tcW w:w="1383" w:type="dxa"/>
+            <w:tcBorders>
+              <w:top w:val="nil"/>
+              <w:left w:val="nil"/>
+              <w:bottom w:val="nil"/>
+              <w:right w:val="single" w:sz="4" w:space="0" w:color="auto"/>
+            </w:tcBorders>
+            <w:shd w:val="clear" w:color="auto" w:fill="auto"/>
+            <w:noWrap/>
+            <w:tcMar>
+              <w:top w:w="15" w:type="dxa"/>
+              <w:left w:w="15" w:type="dxa"/>
+              <w:bottom w:w="0" w:type="dxa"/>
+              <w:right w:w="15" w:type="dxa"/>
+            </w:tcMar>
+            <w:hideMark/>
+          </w:tcPr>
+          <w:p>
+            <w:pPr>
+              <w:jc w:val="center"/>
+              <w:rPr>
+                <w:rFonts w:ascii="Verdana" w:hAnsi="Verdana" w:cs="Calibri"/>
+                <w:color w:val="000000"/>
+                <w:sz w:val="20"/>
+                <w:szCs w:val="20"/>
+              </w:rPr>
+            </w:pPr>
+            <w:r>
+              <w:rPr>
+                <w:rFonts w:ascii="Verdana" w:hAnsi="Verdana" w:cs="Calibri"/>
+                <w:color w:val="000000"/>
+                <w:sz w:val="20"/>
+                <w:szCs w:val="20"/>
+              </w:rPr>
+              <w:t>007063</w:t>
+            </w:r>
+          </w:p>
+        </w:tc>
+        <w:tc>
+          <w:tcPr>
+            <w:tcW w:w="6868" w:type="dxa"/>
+            <w:tcBorders>
+              <w:top w:val="nil"/>
+              <w:left w:val="nil"/>
+              <w:bottom w:val="nil"/>
+              <w:right w:val="single" w:sz="4" w:space="0" w:color="auto"/>
+            </w:tcBorders>
+            <w:shd w:val="clear" w:color="auto" w:fill="auto"/>
+            <w:noWrap/>
+            <w:tcMar>
+              <w:top w:w="15" w:type="dxa"/>
+              <w:left w:w="15" w:type="dxa"/>
+              <w:bottom w:w="0" w:type="dxa"/>
+              <w:right w:w="15" w:type="dxa"/>
+            </w:tcMar>
+            <w:hideMark/>
+          </w:tcPr>
+          <w:p>
+            <w:pPr>
+              <w:rPr>
+                <w:rFonts w:ascii="Verdana" w:hAnsi="Verdana" w:cs="Calibri"/>
+                <w:color w:val="000000"/>
+                <w:sz w:val="20"/>
+                <w:szCs w:val="20"/>
+              </w:rPr>
+            </w:pPr>
+            <w:r>
+              <w:rPr>
+                <w:rFonts w:ascii="Verdana" w:hAnsi="Verdana" w:cs="Calibri"/>
+                <w:color w:val="000000"/>
+                <w:sz w:val="20"/>
+                <w:szCs w:val="20"/>
+              </w:rPr>
+              <w:t>Depth below sea/water surface (cm)</w:t>
+            </w:r>
+          </w:p>
+        </w:tc>
+      </w:tr>
+      <w:tr>
+        <w:trPr>
+          <w:trHeight w:val="320"/>
+        </w:trPr>
+        <w:tc>
+          <w:tcPr>
+            <w:tcW w:w="1383" w:type="dxa"/>
+            <w:tcBorders>
+              <w:top w:val="nil"/>
+              <w:left w:val="single" w:sz="4" w:space="0" w:color="auto"/>
               <w:bottom w:val="single" w:sz="4" w:space="0" w:color="auto"/>
               <w:right w:val="single" w:sz="4" w:space="0" w:color="auto"/>
             </w:tcBorders>
@@ -21175,6 +21528,7 @@
                 <w:sz w:val="20"/>
                 <w:szCs w:val="20"/>
               </w:rPr>
+              <w:lastRenderedPageBreak/>
               <w:t>Temperature profile</w:t>
             </w:r>
           </w:p>
@@ -21220,7 +21574,6 @@
                 <w:sz w:val="20"/>
                 <w:szCs w:val="20"/>
               </w:rPr>
-              <w:lastRenderedPageBreak/>
               <w:t>101000</w:t>
             </w:r>
           </w:p>
@@ -26136,6 +26489,7 @@
                 <w:sz w:val="20"/>
                 <w:szCs w:val="20"/>
               </w:rPr>
+              <w:lastRenderedPageBreak/>
               <w:t>022188</w:t>
             </w:r>
           </w:p>
@@ -26260,7 +26614,6 @@
                 <w:sz w:val="20"/>
                 <w:szCs w:val="20"/>
               </w:rPr>
-              <w:lastRenderedPageBreak/>
               <w:t>041002</w:t>
             </w:r>
           </w:p>
@@ -28459,7 +28812,7 @@
                 <w:szCs w:val="20"/>
               </w:rPr>
             </w:pPr>
-            <w:commentRangeStart w:id="6"/>
+            <w:commentRangeStart w:id="8"/>
             <w:r>
               <w:rPr>
                 <w:rFonts w:ascii="Verdana" w:hAnsi="Verdana" w:cs="Calibri"/>
@@ -28550,12 +28903,12 @@
               </w:rPr>
               <w:t>Time period or displacement</w:t>
             </w:r>
-            <w:commentRangeEnd w:id="6"/>
+            <w:commentRangeEnd w:id="8"/>
             <w:r>
               <w:rPr>
                 <w:rStyle w:val="CommentReference"/>
               </w:rPr>
-              <w:commentReference w:id="6"/>
+              <w:commentReference w:id="8"/>
             </w:r>
           </w:p>
         </w:tc>
@@ -28873,7 +29226,7 @@
 
 <file path=word/comments.xml><?xml version="1.0" encoding="utf-8"?>
 <w:comments xmlns:wpc="http://schemas.microsoft.com/office/word/2010/wordprocessingCanvas" xmlns:cx="http://schemas.microsoft.com/office/drawing/2014/chartex" xmlns:cx1="http://schemas.microsoft.com/office/drawing/2015/9/8/chartex" xmlns:cx2="http://schemas.microsoft.com/office/drawing/2015/10/21/chartex" xmlns:cx3="http://schemas.microsoft.com/office/drawing/2016/5/9/chartex" xmlns:cx4="http://schemas.microsoft.com/office/drawing/2016/5/10/chartex" xmlns:cx5="http://schemas.microsoft.com/office/drawing/2016/5/11/chartex" xmlns:cx6="http://schemas.microsoft.com/office/drawing/2016/5/12/chartex" xmlns:cx7="http://schemas.microsoft.com/office/drawing/2016/5/13/chartex" xmlns:cx8="http://schemas.microsoft.com/office/drawing/2016/5/14/chartex" xmlns:mc="http://schemas.openxmlformats.org/markup-compatibility/2006" xmlns:aink="http://schemas.microsoft.com/office/drawing/2016/ink" xmlns:am3d="http://schemas.microsoft.com/office/drawing/2017/model3d" xmlns:o="urn:schemas-microsoft-com:office:office" xmlns:r="http://schemas.openxmlformats.org/officeDocument/2006/relationships" xmlns:m="http://schemas.openxmlformats.org/officeDocument/2006/math" xmlns:v="urn:schemas-microsoft-com:vml" xmlns:wp14="http://schemas.microsoft.com/office/word/2010/wordprocessingDrawing" xmlns:wp="http://schemas.openxmlformats.org/drawingml/2006/wordprocessingDrawing" xmlns:w10="urn:schemas-microsoft-com:office:word" xmlns:w="http://schemas.openxmlformats.org/wordprocessingml/2006/main" xmlns:w14="http://schemas.microsoft.com/office/word/2010/wordml" xmlns:w15="http://schemas.microsoft.com/office/word/2012/wordml" xmlns:w16cid="http://schemas.microsoft.com/office/word/2016/wordml/cid" xmlns:w16se="http://schemas.microsoft.com/office/word/2015/wordml/symex" xmlns:wpg="http://schemas.microsoft.com/office/word/2010/wordprocessingGroup" xmlns:wpi="http://schemas.microsoft.com/office/word/2010/wordprocessingInk" xmlns:wne="http://schemas.microsoft.com/office/word/2006/wordml" xmlns:wps="http://schemas.microsoft.com/office/word/2010/wordprocessingShape" mc:Ignorable="w14 w15 w16se w16cid wp14">
-  <w:comment w:id="2" w:author="David Berry" w:date="2019-11-25T13:32:00Z" w:initials="DB">
+  <w:comment w:id="1" w:author="David Berry" w:date="2020-01-15T10:38:00Z" w:initials="DB">
     <w:p>
       <w:pPr>
         <w:pStyle w:val="CommentText"/>
@@ -28885,25 +29238,24 @@
         <w:annotationRef/>
       </w:r>
       <w:r>
-        <w:t>Change scale to 3 (and width as appropriate)</w:t>
+        <w:t>Change to autonomous, here and throughout</w:t>
+      </w:r>
+    </w:p>
+  </w:comment>
+  <w:comment w:id="3" w:author="David Berry" w:date="2020-03-22T22:18:00Z" w:initials="DB">
+    <w:p>
+      <w:pPr>
+        <w:pStyle w:val="CommentText"/>
+      </w:pPr>
+      <w:r>
+        <w:rPr>
+          <w:rStyle w:val="CommentReference"/>
+        </w:rPr>
+        <w:annotationRef/>
       </w:r>
       <w:r>
-        <w:t xml:space="preserve"> or use 0 01 014 (</w:t>
+        <w:t>Note, change from 001013</w:t>
       </w:r>
-      <w:r>
-        <w:rPr>
-          <w:lang w:val="en-US"/>
-        </w:rPr>
-        <w:t>Platform drift speed (high precision)</w:t>
-      </w:r>
-      <w:r>
-        <w:rPr>
-          <w:lang w:val="en-US"/>
-        </w:rPr>
-        <w:t>)</w:t>
-      </w:r>
-      <w:bookmarkStart w:id="3" w:name="_GoBack"/>
-      <w:bookmarkEnd w:id="3"/>
     </w:p>
   </w:comment>
   <w:comment w:id="4" w:author="David Berry" w:date="2019-11-25T13:18:00Z" w:initials="DB">
@@ -28922,7 +29274,30 @@
       </w:r>
     </w:p>
   </w:comment>
-  <w:comment w:id="5" w:author="David Berry" w:date="2019-11-25T13:19:00Z" w:initials="DB">
+  <w:comment w:id="5" w:author="David Berry" w:date="2020-03-22T22:18:00Z" w:initials="DB">
+    <w:p>
+      <w:pPr>
+        <w:pStyle w:val="CommentText"/>
+      </w:pPr>
+      <w:r>
+        <w:rPr>
+          <w:rStyle w:val="CommentReference"/>
+        </w:rPr>
+        <w:annotationRef/>
+      </w:r>
+      <w:proofErr w:type="spellStart"/>
+      <w:r>
+        <w:t>Nore</w:t>
+      </w:r>
+      <w:proofErr w:type="spellEnd"/>
+      <w:r>
+        <w:t xml:space="preserve"> change from 001013</w:t>
+      </w:r>
+      <w:bookmarkStart w:id="6" w:name="_GoBack"/>
+      <w:bookmarkEnd w:id="6"/>
+    </w:p>
+  </w:comment>
+  <w:comment w:id="7" w:author="David Berry" w:date="2019-11-25T13:19:00Z" w:initials="DB">
     <w:p>
       <w:pPr>
         <w:pStyle w:val="CommentText"/>
@@ -28938,7 +29313,7 @@
       </w:r>
     </w:p>
   </w:comment>
-  <w:comment w:id="6" w:author="David Berry" w:date="2019-11-25T12:53:00Z" w:initials="DB">
+  <w:comment w:id="8" w:author="David Berry" w:date="2019-11-25T12:53:00Z" w:initials="DB">
     <w:p>
       <w:pPr>
         <w:pStyle w:val="CommentText"/>
@@ -28959,8 +29334,10 @@
 
 <file path=word/commentsExtended.xml><?xml version="1.0" encoding="utf-8"?>
 <w15:commentsEx xmlns:wpc="http://schemas.microsoft.com/office/word/2010/wordprocessingCanvas" xmlns:cx="http://schemas.microsoft.com/office/drawing/2014/chartex" xmlns:cx1="http://schemas.microsoft.com/office/drawing/2015/9/8/chartex" xmlns:cx2="http://schemas.microsoft.com/office/drawing/2015/10/21/chartex" xmlns:cx3="http://schemas.microsoft.com/office/drawing/2016/5/9/chartex" xmlns:cx4="http://schemas.microsoft.com/office/drawing/2016/5/10/chartex" xmlns:cx5="http://schemas.microsoft.com/office/drawing/2016/5/11/chartex" xmlns:cx6="http://schemas.microsoft.com/office/drawing/2016/5/12/chartex" xmlns:cx7="http://schemas.microsoft.com/office/drawing/2016/5/13/chartex" xmlns:cx8="http://schemas.microsoft.com/office/drawing/2016/5/14/chartex" xmlns:mc="http://schemas.openxmlformats.org/markup-compatibility/2006" xmlns:aink="http://schemas.microsoft.com/office/drawing/2016/ink" xmlns:am3d="http://schemas.microsoft.com/office/drawing/2017/model3d" xmlns:o="urn:schemas-microsoft-com:office:office" xmlns:r="http://schemas.openxmlformats.org/officeDocument/2006/relationships" xmlns:m="http://schemas.openxmlformats.org/officeDocument/2006/math" xmlns:v="urn:schemas-microsoft-com:vml" xmlns:wp14="http://schemas.microsoft.com/office/word/2010/wordprocessingDrawing" xmlns:wp="http://schemas.openxmlformats.org/drawingml/2006/wordprocessingDrawing" xmlns:w10="urn:schemas-microsoft-com:office:word" xmlns:w="http://schemas.openxmlformats.org/wordprocessingml/2006/main" xmlns:w14="http://schemas.microsoft.com/office/word/2010/wordml" xmlns:w15="http://schemas.microsoft.com/office/word/2012/wordml" xmlns:w16cid="http://schemas.microsoft.com/office/word/2016/wordml/cid" xmlns:w16se="http://schemas.microsoft.com/office/word/2015/wordml/symex" xmlns:wpg="http://schemas.microsoft.com/office/word/2010/wordprocessingGroup" xmlns:wpi="http://schemas.microsoft.com/office/word/2010/wordprocessingInk" xmlns:wne="http://schemas.microsoft.com/office/word/2006/wordml" xmlns:wps="http://schemas.microsoft.com/office/word/2010/wordprocessingShape" mc:Ignorable="w14 w15 w16se w16cid wp14">
-  <w15:commentEx w15:paraId="679A9D82" w15:done="0"/>
+  <w15:commentEx w15:paraId="243FE369" w15:done="0"/>
+  <w15:commentEx w15:paraId="7F1140D9" w15:done="0"/>
   <w15:commentEx w15:paraId="76065C5D" w15:done="0"/>
+  <w15:commentEx w15:paraId="7ED8A8B0" w15:done="0"/>
   <w15:commentEx w15:paraId="2F77611D" w15:done="0"/>
   <w15:commentEx w15:paraId="58A00564" w15:done="0"/>
 </w15:commentsEx>
@@ -28968,8 +29345,10 @@
 
 <file path=word/commentsIds.xml><?xml version="1.0" encoding="utf-8"?>
 <w16cid:commentsIds xmlns:wpc="http://schemas.microsoft.com/office/word/2010/wordprocessingCanvas" xmlns:cx="http://schemas.microsoft.com/office/drawing/2014/chartex" xmlns:cx1="http://schemas.microsoft.com/office/drawing/2015/9/8/chartex" xmlns:cx2="http://schemas.microsoft.com/office/drawing/2015/10/21/chartex" xmlns:cx3="http://schemas.microsoft.com/office/drawing/2016/5/9/chartex" xmlns:cx4="http://schemas.microsoft.com/office/drawing/2016/5/10/chartex" xmlns:cx5="http://schemas.microsoft.com/office/drawing/2016/5/11/chartex" xmlns:cx6="http://schemas.microsoft.com/office/drawing/2016/5/12/chartex" xmlns:cx7="http://schemas.microsoft.com/office/drawing/2016/5/13/chartex" xmlns:cx8="http://schemas.microsoft.com/office/drawing/2016/5/14/chartex" xmlns:mc="http://schemas.openxmlformats.org/markup-compatibility/2006" xmlns:aink="http://schemas.microsoft.com/office/drawing/2016/ink" xmlns:am3d="http://schemas.microsoft.com/office/drawing/2017/model3d" xmlns:o="urn:schemas-microsoft-com:office:office" xmlns:r="http://schemas.openxmlformats.org/officeDocument/2006/relationships" xmlns:m="http://schemas.openxmlformats.org/officeDocument/2006/math" xmlns:v="urn:schemas-microsoft-com:vml" xmlns:wp14="http://schemas.microsoft.com/office/word/2010/wordprocessingDrawing" xmlns:wp="http://schemas.openxmlformats.org/drawingml/2006/wordprocessingDrawing" xmlns:w10="urn:schemas-microsoft-com:office:word" xmlns:w="http://schemas.openxmlformats.org/wordprocessingml/2006/main" xmlns:w14="http://schemas.microsoft.com/office/word/2010/wordml" xmlns:w15="http://schemas.microsoft.com/office/word/2012/wordml" xmlns:w16cid="http://schemas.microsoft.com/office/word/2016/wordml/cid" xmlns:w16se="http://schemas.microsoft.com/office/word/2015/wordml/symex" xmlns:wpg="http://schemas.microsoft.com/office/word/2010/wordprocessingGroup" xmlns:wpi="http://schemas.microsoft.com/office/word/2010/wordprocessingInk" xmlns:wne="http://schemas.microsoft.com/office/word/2006/wordml" xmlns:wps="http://schemas.microsoft.com/office/word/2010/wordprocessingShape" mc:Ignorable="w14 w15 w16se w16cid wp14">
-  <w16cid:commentId w16cid:paraId="679A9D82" w16cid:durableId="2186567D"/>
+  <w16cid:commentId w16cid:paraId="243FE369" w16cid:durableId="21C96A16"/>
+  <w16cid:commentId w16cid:paraId="7F1140D9" w16cid:durableId="222262AF"/>
   <w16cid:commentId w16cid:paraId="76065C5D" w16cid:durableId="21865333"/>
+  <w16cid:commentId w16cid:paraId="7ED8A8B0" w16cid:durableId="222262C6"/>
   <w16cid:commentId w16cid:paraId="2F77611D" w16cid:durableId="21865346"/>
   <w16cid:commentId w16cid:paraId="58A00564" w16cid:durableId="21864D59"/>
 </w16cid:commentsIds>
@@ -30224,7 +30603,7 @@
     <w:charset w:val="00"/>
     <w:family w:val="roman"/>
     <w:pitch w:val="variable"/>
-    <w:sig w:usb0="E0002AEF" w:usb1="C0007841" w:usb2="00000009" w:usb3="00000000" w:csb0="000001FF" w:csb1="00000000"/>
+    <w:sig w:usb0="E0002AFF" w:usb1="C0007841" w:usb2="00000009" w:usb3="00000000" w:csb0="000001FF" w:csb1="00000000"/>
   </w:font>
   <w:font w:name="MS Mincho">
     <w:altName w:val="ＭＳ 明朝"/>
@@ -30283,17 +30662,16 @@
     <w:charset w:val="80"/>
     <w:family w:val="modern"/>
     <w:pitch w:val="fixed"/>
-    <w:sig w:usb0="E00002FF" w:usb1="6AC7FDFB" w:usb2="08000012" w:usb3="00000000" w:csb0="0002009F" w:csb1="00000000"/>
+    <w:sig w:usb0="00000001" w:usb1="08070000" w:usb2="00000010" w:usb3="00000000" w:csb0="00020000" w:csb1="00000000"/>
   </w:font>
   <w:font w:name="Cambria">
     <w:panose1 w:val="02040503050406030204"/>
     <w:charset w:val="00"/>
     <w:family w:val="roman"/>
     <w:pitch w:val="variable"/>
-    <w:sig w:usb0="E00002FF" w:usb1="400004FF" w:usb2="00000000" w:usb3="00000000" w:csb0="0000019F" w:csb1="00000000"/>
+    <w:sig w:usb0="E00006FF" w:usb1="400004FF" w:usb2="00000000" w:usb3="00000000" w:csb0="0000019F" w:csb1="00000000"/>
   </w:font>
   <w:font w:name="Yu Mincho">
-    <w:altName w:val="游明朝"/>
     <w:panose1 w:val="02020400000000000000"/>
     <w:charset w:val="80"/>
     <w:family w:val="roman"/>
@@ -30301,7 +30679,6 @@
     <w:sig w:usb0="800002E7" w:usb1="2AC7FCFF" w:usb2="00000012" w:usb3="00000000" w:csb0="0002009F" w:csb1="00000000"/>
   </w:font>
   <w:font w:name="Yu Gothic Light">
-    <w:altName w:val="游ゴシック Light"/>
     <w:panose1 w:val="020B0300000000000000"/>
     <w:charset w:val="80"/>
     <w:family w:val="swiss"/>
@@ -30321,6 +30698,7 @@
 <file path=word/glossary/settings.xml><?xml version="1.0" encoding="utf-8"?>
 <w:settings xmlns:mc="http://schemas.openxmlformats.org/markup-compatibility/2006" xmlns:o="urn:schemas-microsoft-com:office:office" xmlns:r="http://schemas.openxmlformats.org/officeDocument/2006/relationships" xmlns:m="http://schemas.openxmlformats.org/officeDocument/2006/math" xmlns:v="urn:schemas-microsoft-com:vml" xmlns:w10="urn:schemas-microsoft-com:office:word" xmlns:w="http://schemas.openxmlformats.org/wordprocessingml/2006/main" xmlns:w14="http://schemas.microsoft.com/office/word/2010/wordml" xmlns:w15="http://schemas.microsoft.com/office/word/2012/wordml" xmlns:w16cid="http://schemas.microsoft.com/office/word/2016/wordml/cid" xmlns:w16se="http://schemas.microsoft.com/office/word/2015/wordml/symex" xmlns:sl="http://schemas.openxmlformats.org/schemaLibrary/2006/main" mc:Ignorable="w14 w15 w16se w16cid">
   <w:view w:val="normal"/>
+  <w:revisionView w:inkAnnotations="0"/>
   <w:defaultTabStop w:val="720"/>
   <w:characterSpacingControl w:val="doNotCompress"/>
   <w:compat>
@@ -30334,6 +30712,7 @@
   <w:rsids>
     <w:rsidRoot w:val="00356384"/>
     <w:rsid w:val="000A04FF"/>
+    <w:rsid w:val="001A54C7"/>
     <w:rsid w:val="00201C81"/>
     <w:rsid w:val="00234650"/>
     <w:rsid w:val="00356384"/>
@@ -30343,6 +30722,7 @@
     <w:rsid w:val="007B7C64"/>
     <w:rsid w:val="00876B2D"/>
     <w:rsid w:val="00B04779"/>
+    <w:rsid w:val="00C34933"/>
     <w:rsid w:val="00C40F99"/>
     <w:rsid w:val="00E036ED"/>
     <w:rsid w:val="00E3730F"/>
@@ -36418,7 +36798,7 @@
 </file>
 
 <file path=customXml/itemProps1.xml><?xml version="1.0" encoding="utf-8"?>
-<ds:datastoreItem xmlns:ds="http://schemas.openxmlformats.org/officeDocument/2006/customXml" ds:itemID="{5842E91D-2C25-0143-8BA1-2B6562DB2F05}">
+<ds:datastoreItem xmlns:ds="http://schemas.openxmlformats.org/officeDocument/2006/customXml" ds:itemID="{871C8032-488F-604A-8CF8-BC8327E9246B}">
   <ds:schemaRefs>
     <ds:schemaRef ds:uri="http://schemas.openxmlformats.org/officeDocument/2006/bibliography"/>
   </ds:schemaRefs>
